--- a/AM583 ET Front - Vida - Documentação da Proposta - Produto Vida Você MultiFlex.docx
+++ b/AM583 ET Front - Vida - Documentação da Proposta - Produto Vida Você MultiFlex.docx
@@ -1,6 +1,6 @@
 
 <file path=word/document.xml><?xml version="1.0" encoding="utf-8"?>
-<w:document xmlns:wpc="http://schemas.microsoft.com/office/word/2010/wordprocessingCanvas" xmlns:cx="http://schemas.microsoft.com/office/drawing/2014/chartex" xmlns:cx1="http://schemas.microsoft.com/office/drawing/2015/9/8/chartex" xmlns:cx2="http://schemas.microsoft.com/office/drawing/2015/10/21/chartex" xmlns:cx3="http://schemas.microsoft.com/office/drawing/2016/5/9/chartex" xmlns:cx4="http://schemas.microsoft.com/office/drawing/2016/5/10/chartex" xmlns:cx5="http://schemas.microsoft.com/office/drawing/2016/5/11/chartex" xmlns:cx6="http://schemas.microsoft.com/office/drawing/2016/5/12/chartex" xmlns:cx7="http://schemas.microsoft.com/office/drawing/2016/5/13/chartex" xmlns:cx8="http://schemas.microsoft.com/office/drawing/2016/5/14/chartex" xmlns:mc="http://schemas.openxmlformats.org/markup-compatibility/2006" xmlns:o="urn:schemas-microsoft-com:office:office" xmlns:r="http://schemas.openxmlformats.org/officeDocument/2006/relationships" xmlns:m="http://schemas.openxmlformats.org/officeDocument/2006/math" xmlns:v="urn:schemas-microsoft-com:vml" xmlns:wp14="http://schemas.microsoft.com/office/word/2010/wordprocessingDrawing" xmlns:wp="http://schemas.openxmlformats.org/drawingml/2006/wordprocessingDrawing" xmlns:w10="urn:schemas-microsoft-com:office:word" xmlns:w="http://schemas.openxmlformats.org/wordprocessingml/2006/main" xmlns:w14="http://schemas.microsoft.com/office/word/2010/wordml" xmlns:w15="http://schemas.microsoft.com/office/word/2012/wordml" xmlns:w16se="http://schemas.microsoft.com/office/word/2015/wordml/symex" xmlns:wpg="http://schemas.microsoft.com/office/word/2010/wordprocessingGroup" xmlns:wpi="http://schemas.microsoft.com/office/word/2010/wordprocessingInk" xmlns:wne="http://schemas.microsoft.com/office/word/2006/wordml" xmlns:wps="http://schemas.microsoft.com/office/word/2010/wordprocessingShape" xmlns:a="http://schemas.openxmlformats.org/drawingml/2006/main" xmlns:a14="http://schemas.microsoft.com/office/drawing/2010/main" xmlns:pic="http://schemas.openxmlformats.org/drawingml/2006/picture" mc:Ignorable="w14 w15 w16se wp14">
+<w:document xmlns:wpc="http://schemas.microsoft.com/office/word/2010/wordprocessingCanvas" xmlns:cx="http://schemas.microsoft.com/office/drawing/2014/chartex" xmlns:cx1="http://schemas.microsoft.com/office/drawing/2015/9/8/chartex" xmlns:cx2="http://schemas.microsoft.com/office/drawing/2015/10/21/chartex" xmlns:cx3="http://schemas.microsoft.com/office/drawing/2016/5/9/chartex" xmlns:cx4="http://schemas.microsoft.com/office/drawing/2016/5/10/chartex" xmlns:cx5="http://schemas.microsoft.com/office/drawing/2016/5/11/chartex" xmlns:mc="http://schemas.openxmlformats.org/markup-compatibility/2006" xmlns:o="urn:schemas-microsoft-com:office:office" xmlns:r="http://schemas.openxmlformats.org/officeDocument/2006/relationships" xmlns:m="http://schemas.openxmlformats.org/officeDocument/2006/math" xmlns:v="urn:schemas-microsoft-com:vml" xmlns:wp14="http://schemas.microsoft.com/office/word/2010/wordprocessingDrawing" xmlns:wp="http://schemas.openxmlformats.org/drawingml/2006/wordprocessingDrawing" xmlns:w10="urn:schemas-microsoft-com:office:word" xmlns:w="http://schemas.openxmlformats.org/wordprocessingml/2006/main" xmlns:w14="http://schemas.microsoft.com/office/word/2010/wordml" xmlns:w15="http://schemas.microsoft.com/office/word/2012/wordml" xmlns:w16se="http://schemas.microsoft.com/office/word/2015/wordml/symex" xmlns:wpg="http://schemas.microsoft.com/office/word/2010/wordprocessingGroup" xmlns:wpi="http://schemas.microsoft.com/office/word/2010/wordprocessingInk" xmlns:wne="http://schemas.microsoft.com/office/word/2006/wordml" xmlns:wps="http://schemas.microsoft.com/office/word/2010/wordprocessingShape" mc:Ignorable="w14 w15 w16se wp14">
   <w:body>
     <w:p>
       <w:pPr>
@@ -94,8 +94,18 @@
                                 <w:sz w:val="40"/>
                                 <w:szCs w:val="40"/>
                               </w:rPr>
-                              <w:t>Documentação do Produto Vida Você MultiFlex</w:t>
+                              <w:t xml:space="preserve">Documentação do Produto Vida Você </w:t>
                             </w:r>
+                            <w:proofErr w:type="spellStart"/>
+                            <w:r>
+                              <w:rPr>
+                                <w:b/>
+                                <w:sz w:val="40"/>
+                                <w:szCs w:val="40"/>
+                              </w:rPr>
+                              <w:t>MultiFlex</w:t>
+                            </w:r>
+                            <w:proofErr w:type="spellEnd"/>
                           </w:p>
                           <w:p>
                             <w:pPr>
@@ -224,7 +234,7 @@
               </wp:anchor>
             </w:drawing>
           </mc:Choice>
-          <mc:Fallback>
+          <mc:Fallback xmlns:pic="http://schemas.openxmlformats.org/drawingml/2006/picture" xmlns:a14="http://schemas.microsoft.com/office/drawing/2010/main" xmlns:a="http://schemas.openxmlformats.org/drawingml/2006/main" xmlns:cx8="http://schemas.microsoft.com/office/drawing/2016/5/14/chartex" xmlns:cx7="http://schemas.microsoft.com/office/drawing/2016/5/13/chartex" xmlns:cx6="http://schemas.microsoft.com/office/drawing/2016/5/12/chartex">
             <w:pict>
               <v:shapetype id="_x0000_t202" coordsize="21600,21600" o:spt="202" path="m,l,21600r21600,l21600,xe" w14:anchorId="710938A4">
                 <v:stroke joinstyle="miter"/>
@@ -368,6 +378,40 @@
           </mc:Fallback>
         </mc:AlternateContent>
       </w:r>
+      <w:r>
+        <w:rPr>
+          <w:rFonts w:cs="Arial"/>
+          <w:b/>
+          <w:color w:val="FFFFFF"/>
+          <w:sz w:val="40"/>
+          <w:szCs w:val="40"/>
+        </w:rPr>
+        <w:t xml:space="preserve">Teste </w:t>
+      </w:r>
+      <w:proofErr w:type="spellStart"/>
+      <w:r>
+        <w:rPr>
+          <w:rFonts w:cs="Arial"/>
+          <w:b/>
+          <w:color w:val="FFFFFF"/>
+          <w:sz w:val="40"/>
+          <w:szCs w:val="40"/>
+        </w:rPr>
+        <w:t>teste</w:t>
+      </w:r>
+      <w:bookmarkStart w:id="0" w:name="_GoBack"/>
+      <w:bookmarkEnd w:id="0"/>
+      <w:r>
+        <w:rPr>
+          <w:rFonts w:cs="Arial"/>
+          <w:b/>
+          <w:color w:val="FFFFFF"/>
+          <w:sz w:val="40"/>
+          <w:szCs w:val="40"/>
+        </w:rPr>
+        <w:t>jdhjdjdhkkhdkdkj</w:t>
+      </w:r>
+      <w:proofErr w:type="spellEnd"/>
     </w:p>
     <w:p>
       <w:pPr>
@@ -391,9 +435,9 @@
           <w:rFonts w:cs="Arial"/>
         </w:rPr>
       </w:pPr>
-      <w:bookmarkStart w:name="_Toc23066930" w:id="0"/>
-      <w:bookmarkStart w:name="_Toc23067145" w:id="1"/>
-      <w:bookmarkStart w:name="_Toc23167324" w:id="2"/>
+      <w:bookmarkStart w:id="1" w:name="_Toc23066930"/>
+      <w:bookmarkStart w:id="2" w:name="_Toc23067145"/>
+      <w:bookmarkStart w:id="3" w:name="_Toc23167324"/>
     </w:p>
     <w:p>
       <w:pPr>
@@ -563,7 +607,7 @@
               </wp:anchor>
             </w:drawing>
           </mc:Choice>
-          <mc:Fallback>
+          <mc:Fallback xmlns:pic="http://schemas.openxmlformats.org/drawingml/2006/picture" xmlns:a14="http://schemas.microsoft.com/office/drawing/2010/main" xmlns:a="http://schemas.openxmlformats.org/drawingml/2006/main" xmlns:cx8="http://schemas.microsoft.com/office/drawing/2016/5/14/chartex" xmlns:cx7="http://schemas.microsoft.com/office/drawing/2016/5/13/chartex" xmlns:cx6="http://schemas.microsoft.com/office/drawing/2016/5/12/chartex">
             <w:pict>
               <v:group id="Group 3" style="position:absolute;margin-left:26.2pt;margin-top:181.55pt;width:459.75pt;height:240.75pt;z-index:251658240;mso-position-horizontal-relative:margin;mso-position-vertical-relative:margin" coordsize="58388,30575" o:spid="_x0000_s1026" w14:anchorId="1E5CC45D" o:gfxdata="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">
                 <v:shapetype id="_x0000_t75" coordsize="21600,21600" filled="f" stroked="f" o:spt="75" o:preferrelative="t" path="m@4@5l@4@11@9@11@9@5xe">
@@ -635,9 +679,9 @@
         </w:rPr>
       </w:pPr>
     </w:p>
-    <w:bookmarkEnd w:id="0"/>
     <w:bookmarkEnd w:id="1"/>
     <w:bookmarkEnd w:id="2"/>
+    <w:bookmarkEnd w:id="3"/>
     <w:p>
       <w:pPr>
         <w:rPr>
@@ -694,6 +738,22 @@
           <w:lang w:val="en-US"/>
         </w:rPr>
       </w:pPr>
+      <w:r>
+        <w:rPr>
+          <w:rFonts w:cs="Arial"/>
+          <w:lang w:val="en-US"/>
+        </w:rPr>
+        <w:t xml:space="preserve">Teste </w:t>
+      </w:r>
+      <w:proofErr w:type="spellStart"/>
+      <w:r>
+        <w:rPr>
+          <w:rFonts w:cs="Arial"/>
+          <w:lang w:val="en-US"/>
+        </w:rPr>
+        <w:t>teste</w:t>
+      </w:r>
+      <w:proofErr w:type="spellEnd"/>
     </w:p>
     <w:p>
       <w:pPr>
@@ -740,13 +800,13 @@
     </w:p>
     <w:p>
       <w:pPr>
-        <w:pStyle w:val="TOC1"/>
+        <w:pStyle w:val="Sumrio1"/>
         <w:tabs>
           <w:tab w:val="left" w:pos="440"/>
           <w:tab w:val="right" w:leader="dot" w:pos="10047"/>
         </w:tabs>
         <w:rPr>
-          <w:rFonts w:asciiTheme="minorHAnsi" w:hAnsiTheme="minorHAnsi" w:eastAsiaTheme="minorEastAsia" w:cstheme="minorBidi"/>
+          <w:rFonts w:asciiTheme="minorHAnsi" w:eastAsiaTheme="minorEastAsia" w:hAnsiTheme="minorHAnsi" w:cstheme="minorBidi"/>
           <w:noProof/>
           <w:szCs w:val="22"/>
         </w:rPr>
@@ -778,7 +838,7 @@
         </w:rPr>
         <w:fldChar w:fldCharType="separate"/>
       </w:r>
-      <w:hyperlink w:history="1" w:anchor="_Toc481691097">
+      <w:hyperlink w:anchor="_Toc481691097" w:history="1">
         <w:r>
           <w:rPr>
             <w:rStyle w:val="Hyperlink"/>
@@ -788,7 +848,7 @@
         </w:r>
         <w:r>
           <w:rPr>
-            <w:rFonts w:asciiTheme="minorHAnsi" w:hAnsiTheme="minorHAnsi" w:eastAsiaTheme="minorEastAsia" w:cstheme="minorBidi"/>
+            <w:rFonts w:asciiTheme="minorHAnsi" w:eastAsiaTheme="minorEastAsia" w:hAnsiTheme="minorHAnsi" w:cstheme="minorBidi"/>
             <w:noProof/>
             <w:szCs w:val="22"/>
           </w:rPr>
@@ -853,18 +913,18 @@
     </w:p>
     <w:p>
       <w:pPr>
-        <w:pStyle w:val="TOC1"/>
+        <w:pStyle w:val="Sumrio1"/>
         <w:tabs>
           <w:tab w:val="left" w:pos="440"/>
           <w:tab w:val="right" w:leader="dot" w:pos="10047"/>
         </w:tabs>
         <w:rPr>
-          <w:rFonts w:asciiTheme="minorHAnsi" w:hAnsiTheme="minorHAnsi" w:eastAsiaTheme="minorEastAsia" w:cstheme="minorBidi"/>
+          <w:rFonts w:asciiTheme="minorHAnsi" w:eastAsiaTheme="minorEastAsia" w:hAnsiTheme="minorHAnsi" w:cstheme="minorBidi"/>
           <w:noProof/>
           <w:szCs w:val="22"/>
         </w:rPr>
       </w:pPr>
-      <w:hyperlink w:history="1" w:anchor="_Toc481691098">
+      <w:hyperlink w:anchor="_Toc481691098" w:history="1">
         <w:r>
           <w:rPr>
             <w:rStyle w:val="Hyperlink"/>
@@ -874,7 +934,7 @@
         </w:r>
         <w:r>
           <w:rPr>
-            <w:rFonts w:asciiTheme="minorHAnsi" w:hAnsiTheme="minorHAnsi" w:eastAsiaTheme="minorEastAsia" w:cstheme="minorBidi"/>
+            <w:rFonts w:asciiTheme="minorHAnsi" w:eastAsiaTheme="minorEastAsia" w:hAnsiTheme="minorHAnsi" w:cstheme="minorBidi"/>
             <w:noProof/>
             <w:szCs w:val="22"/>
           </w:rPr>
@@ -939,18 +999,18 @@
     </w:p>
     <w:p>
       <w:pPr>
-        <w:pStyle w:val="TOC1"/>
+        <w:pStyle w:val="Sumrio1"/>
         <w:tabs>
           <w:tab w:val="left" w:pos="440"/>
           <w:tab w:val="right" w:leader="dot" w:pos="10047"/>
         </w:tabs>
         <w:rPr>
-          <w:rFonts w:asciiTheme="minorHAnsi" w:hAnsiTheme="minorHAnsi" w:eastAsiaTheme="minorEastAsia" w:cstheme="minorBidi"/>
+          <w:rFonts w:asciiTheme="minorHAnsi" w:eastAsiaTheme="minorEastAsia" w:hAnsiTheme="minorHAnsi" w:cstheme="minorBidi"/>
           <w:noProof/>
           <w:szCs w:val="22"/>
         </w:rPr>
       </w:pPr>
-      <w:hyperlink w:history="1" w:anchor="_Toc481691099">
+      <w:hyperlink w:anchor="_Toc481691099" w:history="1">
         <w:r>
           <w:rPr>
             <w:rStyle w:val="Hyperlink"/>
@@ -960,7 +1020,7 @@
         </w:r>
         <w:r>
           <w:rPr>
-            <w:rFonts w:asciiTheme="minorHAnsi" w:hAnsiTheme="minorHAnsi" w:eastAsiaTheme="minorEastAsia" w:cstheme="minorBidi"/>
+            <w:rFonts w:asciiTheme="minorHAnsi" w:eastAsiaTheme="minorEastAsia" w:hAnsiTheme="minorHAnsi" w:cstheme="minorBidi"/>
             <w:noProof/>
             <w:szCs w:val="22"/>
           </w:rPr>
@@ -1025,18 +1085,18 @@
     </w:p>
     <w:p>
       <w:pPr>
-        <w:pStyle w:val="TOC1"/>
+        <w:pStyle w:val="Sumrio1"/>
         <w:tabs>
           <w:tab w:val="left" w:pos="440"/>
           <w:tab w:val="right" w:leader="dot" w:pos="10047"/>
         </w:tabs>
         <w:rPr>
-          <w:rFonts w:asciiTheme="minorHAnsi" w:hAnsiTheme="minorHAnsi" w:eastAsiaTheme="minorEastAsia" w:cstheme="minorBidi"/>
+          <w:rFonts w:asciiTheme="minorHAnsi" w:eastAsiaTheme="minorEastAsia" w:hAnsiTheme="minorHAnsi" w:cstheme="minorBidi"/>
           <w:noProof/>
           <w:szCs w:val="22"/>
         </w:rPr>
       </w:pPr>
-      <w:hyperlink w:history="1" w:anchor="_Toc481691100">
+      <w:hyperlink w:anchor="_Toc481691100" w:history="1">
         <w:r>
           <w:rPr>
             <w:rStyle w:val="Hyperlink"/>
@@ -1046,7 +1106,7 @@
         </w:r>
         <w:r>
           <w:rPr>
-            <w:rFonts w:asciiTheme="minorHAnsi" w:hAnsiTheme="minorHAnsi" w:eastAsiaTheme="minorEastAsia" w:cstheme="minorBidi"/>
+            <w:rFonts w:asciiTheme="minorHAnsi" w:eastAsiaTheme="minorEastAsia" w:hAnsiTheme="minorHAnsi" w:cstheme="minorBidi"/>
             <w:noProof/>
             <w:szCs w:val="22"/>
           </w:rPr>
@@ -1111,18 +1171,18 @@
     </w:p>
     <w:p>
       <w:pPr>
-        <w:pStyle w:val="TOC1"/>
+        <w:pStyle w:val="Sumrio1"/>
         <w:tabs>
           <w:tab w:val="left" w:pos="440"/>
           <w:tab w:val="right" w:leader="dot" w:pos="10047"/>
         </w:tabs>
         <w:rPr>
-          <w:rFonts w:asciiTheme="minorHAnsi" w:hAnsiTheme="minorHAnsi" w:eastAsiaTheme="minorEastAsia" w:cstheme="minorBidi"/>
+          <w:rFonts w:asciiTheme="minorHAnsi" w:eastAsiaTheme="minorEastAsia" w:hAnsiTheme="minorHAnsi" w:cstheme="minorBidi"/>
           <w:noProof/>
           <w:szCs w:val="22"/>
         </w:rPr>
       </w:pPr>
-      <w:hyperlink w:history="1" w:anchor="_Toc481691101">
+      <w:hyperlink w:anchor="_Toc481691101" w:history="1">
         <w:r>
           <w:rPr>
             <w:rStyle w:val="Hyperlink"/>
@@ -1132,7 +1192,7 @@
         </w:r>
         <w:r>
           <w:rPr>
-            <w:rFonts w:asciiTheme="minorHAnsi" w:hAnsiTheme="minorHAnsi" w:eastAsiaTheme="minorEastAsia" w:cstheme="minorBidi"/>
+            <w:rFonts w:asciiTheme="minorHAnsi" w:eastAsiaTheme="minorEastAsia" w:hAnsiTheme="minorHAnsi" w:cstheme="minorBidi"/>
             <w:noProof/>
             <w:szCs w:val="22"/>
           </w:rPr>
@@ -1197,18 +1257,18 @@
     </w:p>
     <w:p>
       <w:pPr>
-        <w:pStyle w:val="TOC1"/>
+        <w:pStyle w:val="Sumrio1"/>
         <w:tabs>
           <w:tab w:val="left" w:pos="440"/>
           <w:tab w:val="right" w:leader="dot" w:pos="10047"/>
         </w:tabs>
         <w:rPr>
-          <w:rFonts w:asciiTheme="minorHAnsi" w:hAnsiTheme="minorHAnsi" w:eastAsiaTheme="minorEastAsia" w:cstheme="minorBidi"/>
+          <w:rFonts w:asciiTheme="minorHAnsi" w:eastAsiaTheme="minorEastAsia" w:hAnsiTheme="minorHAnsi" w:cstheme="minorBidi"/>
           <w:noProof/>
           <w:szCs w:val="22"/>
         </w:rPr>
       </w:pPr>
-      <w:hyperlink w:history="1" w:anchor="_Toc481691102">
+      <w:hyperlink w:anchor="_Toc481691102" w:history="1">
         <w:r>
           <w:rPr>
             <w:rStyle w:val="Hyperlink"/>
@@ -1218,7 +1278,7 @@
         </w:r>
         <w:r>
           <w:rPr>
-            <w:rFonts w:asciiTheme="minorHAnsi" w:hAnsiTheme="minorHAnsi" w:eastAsiaTheme="minorEastAsia" w:cstheme="minorBidi"/>
+            <w:rFonts w:asciiTheme="minorHAnsi" w:eastAsiaTheme="minorEastAsia" w:hAnsiTheme="minorHAnsi" w:cstheme="minorBidi"/>
             <w:noProof/>
             <w:szCs w:val="22"/>
           </w:rPr>
@@ -1283,18 +1343,18 @@
     </w:p>
     <w:p>
       <w:pPr>
-        <w:pStyle w:val="TOC1"/>
+        <w:pStyle w:val="Sumrio1"/>
         <w:tabs>
           <w:tab w:val="left" w:pos="440"/>
           <w:tab w:val="right" w:leader="dot" w:pos="10047"/>
         </w:tabs>
         <w:rPr>
-          <w:rFonts w:asciiTheme="minorHAnsi" w:hAnsiTheme="minorHAnsi" w:eastAsiaTheme="minorEastAsia" w:cstheme="minorBidi"/>
+          <w:rFonts w:asciiTheme="minorHAnsi" w:eastAsiaTheme="minorEastAsia" w:hAnsiTheme="minorHAnsi" w:cstheme="minorBidi"/>
           <w:noProof/>
           <w:szCs w:val="22"/>
         </w:rPr>
       </w:pPr>
-      <w:hyperlink w:history="1" w:anchor="_Toc481691103">
+      <w:hyperlink w:anchor="_Toc481691103" w:history="1">
         <w:r>
           <w:rPr>
             <w:rStyle w:val="Hyperlink"/>
@@ -1304,7 +1364,7 @@
         </w:r>
         <w:r>
           <w:rPr>
-            <w:rFonts w:asciiTheme="minorHAnsi" w:hAnsiTheme="minorHAnsi" w:eastAsiaTheme="minorEastAsia" w:cstheme="minorBidi"/>
+            <w:rFonts w:asciiTheme="minorHAnsi" w:eastAsiaTheme="minorEastAsia" w:hAnsiTheme="minorHAnsi" w:cstheme="minorBidi"/>
             <w:noProof/>
             <w:szCs w:val="22"/>
           </w:rPr>
@@ -1369,18 +1429,18 @@
     </w:p>
     <w:p>
       <w:pPr>
-        <w:pStyle w:val="TOC1"/>
+        <w:pStyle w:val="Sumrio1"/>
         <w:tabs>
           <w:tab w:val="left" w:pos="440"/>
           <w:tab w:val="right" w:leader="dot" w:pos="10047"/>
         </w:tabs>
         <w:rPr>
-          <w:rFonts w:asciiTheme="minorHAnsi" w:hAnsiTheme="minorHAnsi" w:eastAsiaTheme="minorEastAsia" w:cstheme="minorBidi"/>
+          <w:rFonts w:asciiTheme="minorHAnsi" w:eastAsiaTheme="minorEastAsia" w:hAnsiTheme="minorHAnsi" w:cstheme="minorBidi"/>
           <w:noProof/>
           <w:szCs w:val="22"/>
         </w:rPr>
       </w:pPr>
-      <w:hyperlink w:history="1" w:anchor="_Toc481691104">
+      <w:hyperlink w:anchor="_Toc481691104" w:history="1">
         <w:r>
           <w:rPr>
             <w:rStyle w:val="Hyperlink"/>
@@ -1390,7 +1450,7 @@
         </w:r>
         <w:r>
           <w:rPr>
-            <w:rFonts w:asciiTheme="minorHAnsi" w:hAnsiTheme="minorHAnsi" w:eastAsiaTheme="minorEastAsia" w:cstheme="minorBidi"/>
+            <w:rFonts w:asciiTheme="minorHAnsi" w:eastAsiaTheme="minorEastAsia" w:hAnsiTheme="minorHAnsi" w:cstheme="minorBidi"/>
             <w:noProof/>
             <w:szCs w:val="22"/>
           </w:rPr>
@@ -1482,7 +1542,7 @@
         <w:sectPr>
           <w:headerReference w:type="default" r:id="rId15"/>
           <w:footerReference w:type="default" r:id="rId16"/>
-          <w:pgSz w:w="12240" w:h="15840" w:orient="portrait"/>
+          <w:pgSz w:w="12240" w:h="15840"/>
           <w:pgMar w:top="2608" w:right="992" w:bottom="1701" w:left="1191" w:header="709" w:footer="1202" w:gutter="0"/>
           <w:cols w:space="720"/>
         </w:sectPr>
@@ -1490,13 +1550,13 @@
     </w:p>
     <w:p>
       <w:pPr>
-        <w:pStyle w:val="Heading1"/>
+        <w:pStyle w:val="Ttulo1"/>
         <w:numPr>
           <w:ilvl w:val="0"/>
           <w:numId w:val="5"/>
         </w:numPr>
       </w:pPr>
-      <w:bookmarkStart w:name="_Toc481691097" w:id="3"/>
+      <w:bookmarkStart w:id="4" w:name="_Toc481691097"/>
       <w:r>
         <w:lastRenderedPageBreak/>
         <w:t>Escopo</w:t>
@@ -1507,7 +1567,7 @@
       <w:r>
         <w:t>do projeto</w:t>
       </w:r>
-      <w:bookmarkEnd w:id="3"/>
+      <w:bookmarkEnd w:id="4"/>
     </w:p>
     <w:p>
       <w:pPr>
@@ -1549,17 +1609,17 @@
     </w:p>
     <w:p>
       <w:pPr>
-        <w:pStyle w:val="Heading1"/>
+        <w:pStyle w:val="Ttulo1"/>
         <w:numPr>
           <w:ilvl w:val="0"/>
           <w:numId w:val="5"/>
         </w:numPr>
       </w:pPr>
-      <w:bookmarkStart w:name="_Toc481691098" w:id="4"/>
+      <w:bookmarkStart w:id="5" w:name="_Toc481691098"/>
       <w:r>
         <w:t>Produtos Afetados</w:t>
       </w:r>
-      <w:bookmarkEnd w:id="4"/>
+      <w:bookmarkEnd w:id="5"/>
       <w:r>
         <w:t xml:space="preserve"> </w:t>
       </w:r>
@@ -1604,24 +1664,24 @@
     </w:p>
     <w:p>
       <w:pPr>
-        <w:pStyle w:val="Heading1"/>
+        <w:pStyle w:val="Ttulo1"/>
         <w:numPr>
           <w:ilvl w:val="0"/>
           <w:numId w:val="5"/>
         </w:numPr>
       </w:pPr>
-      <w:bookmarkStart w:name="_Toc481691099" w:id="5"/>
+      <w:bookmarkStart w:id="6" w:name="_Toc481691099"/>
       <w:r>
         <w:t xml:space="preserve">Sistemas </w:t>
       </w:r>
       <w:r>
         <w:t>Afetados</w:t>
       </w:r>
-      <w:bookmarkEnd w:id="5"/>
+      <w:bookmarkEnd w:id="6"/>
     </w:p>
     <w:p>
       <w:pPr>
-        <w:pStyle w:val="ListParagraph"/>
+        <w:pStyle w:val="PargrafodaLista"/>
         <w:ind w:left="432"/>
         <w:rPr>
           <w:color w:val="FF0000"/>
@@ -1652,7 +1712,7 @@
     </w:p>
     <w:p>
       <w:pPr>
-        <w:pStyle w:val="Heading1"/>
+        <w:pStyle w:val="Ttulo1"/>
         <w:numPr>
           <w:ilvl w:val="0"/>
           <w:numId w:val="5"/>
@@ -1661,18 +1721,18 @@
           <w:tab w:val="clear" w:pos="432"/>
         </w:tabs>
       </w:pPr>
-      <w:bookmarkStart w:name="_Toc481691100" w:id="6"/>
+      <w:bookmarkStart w:id="7" w:name="_Toc481691100"/>
       <w:r>
         <w:t xml:space="preserve">Passo 1 – Dados da </w:t>
       </w:r>
-      <w:bookmarkEnd w:id="6"/>
+      <w:bookmarkEnd w:id="7"/>
       <w:r>
         <w:t>Cotação</w:t>
       </w:r>
     </w:p>
     <w:p>
       <w:pPr>
-        <w:pStyle w:val="ListParagraph"/>
+        <w:pStyle w:val="PargrafodaLista"/>
         <w:ind w:left="432"/>
         <w:rPr>
           <w:color w:val="FF0000"/>
@@ -1705,28 +1765,30 @@
       </w:r>
     </w:p>
     <w:p>
-      <w:pPr/>
       <w:r>
+        <w:rPr>
+          <w:noProof/>
+        </w:rPr>
         <w:drawing>
-          <wp:inline wp14:editId="48257372" wp14:anchorId="086FCF11">
+          <wp:inline distT="0" distB="0" distL="0" distR="0" wp14:anchorId="086FCF11" wp14:editId="48257372">
             <wp:extent cx="6382384" cy="963930"/>
             <wp:effectExtent l="0" t="0" r="0" b="7620"/>
-            <wp:docPr id="308345025" name="picture" title=""/>
+            <wp:docPr id="308345025" name="picture"/>
             <wp:cNvGraphicFramePr>
-              <a:graphicFrameLocks noChangeAspect="1"/>
+              <a:graphicFrameLocks xmlns:a="http://schemas.openxmlformats.org/drawingml/2006/main" noChangeAspect="1"/>
             </wp:cNvGraphicFramePr>
-            <a:graphic>
+            <a:graphic xmlns:a="http://schemas.openxmlformats.org/drawingml/2006/main">
               <a:graphicData uri="http://schemas.openxmlformats.org/drawingml/2006/picture">
-                <pic:pic>
+                <pic:pic xmlns:pic="http://schemas.openxmlformats.org/drawingml/2006/picture">
                   <pic:nvPicPr>
                     <pic:cNvPr id="0" name="picture"/>
                     <pic:cNvPicPr/>
                   </pic:nvPicPr>
                   <pic:blipFill>
-                    <a:blip r:embed="Ra7e872604e194228">
+                    <a:blip r:embed="rId17">
                       <a:extLst>
-                        <a:ext xmlns:a="http://schemas.openxmlformats.org/drawingml/2006/main" uri="{28A0092B-C50C-407E-A947-70E740481C1C}">
-                          <a14:useLocalDpi val="0"/>
+                        <a:ext uri="{28A0092B-C50C-407E-A947-70E740481C1C}">
+                          <a14:useLocalDpi xmlns:a14="http://schemas.microsoft.com/office/drawing/2010/main" val="0"/>
                         </a:ext>
                       </a:extLst>
                     </a:blip>
@@ -1750,19 +1812,19 @@
         </w:drawing>
       </w:r>
     </w:p>
-    <w:p w14:noSpellErr="1">
+    <w:p>
       <w:pPr>
         <w:rPr>
-          <w:b w:val="1"/>
-          <w:bCs w:val="1"/>
+          <w:b/>
+          <w:bCs/>
           <w:sz w:val="24"/>
           <w:szCs w:val="24"/>
         </w:rPr>
       </w:pPr>
       <w:r>
         <w:rPr>
-          <w:b w:val="1"/>
-          <w:bCs w:val="1"/>
+          <w:b/>
+          <w:bCs/>
           <w:sz w:val="24"/>
           <w:szCs w:val="24"/>
         </w:rPr>
@@ -1795,10 +1857,10 @@
           <w:tcPr>
             <w:tcW w:w="1335" w:type="dxa"/>
             <w:tcBorders>
-              <w:top w:val="single" w:color="auto" w:sz="4" w:space="0"/>
-              <w:left w:val="single" w:color="auto" w:sz="4" w:space="0"/>
-              <w:bottom w:val="single" w:color="auto" w:sz="4" w:space="0"/>
-              <w:right w:val="single" w:color="auto" w:sz="4" w:space="0"/>
+              <w:top w:val="single" w:sz="4" w:space="0" w:color="auto"/>
+              <w:left w:val="single" w:sz="4" w:space="0" w:color="auto"/>
+              <w:bottom w:val="single" w:sz="4" w:space="0" w:color="auto"/>
+              <w:right w:val="single" w:sz="4" w:space="0" w:color="auto"/>
             </w:tcBorders>
             <w:shd w:val="clear" w:color="auto" w:fill="808080" w:themeFill="text1" w:themeFillTint="7F"/>
             <w:noWrap/>
@@ -1833,10 +1895,10 @@
           <w:tcPr>
             <w:tcW w:w="2160" w:type="dxa"/>
             <w:tcBorders>
-              <w:top w:val="single" w:color="auto" w:sz="4" w:space="0"/>
+              <w:top w:val="single" w:sz="4" w:space="0" w:color="auto"/>
               <w:left w:val="nil"/>
-              <w:bottom w:val="single" w:color="auto" w:sz="4" w:space="0"/>
-              <w:right w:val="single" w:color="auto" w:sz="4" w:space="0"/>
+              <w:bottom w:val="single" w:sz="4" w:space="0" w:color="auto"/>
+              <w:right w:val="single" w:sz="4" w:space="0" w:color="auto"/>
             </w:tcBorders>
             <w:shd w:val="clear" w:color="auto" w:fill="808080" w:themeFill="text1" w:themeFillTint="7F"/>
             <w:noWrap/>
@@ -1871,10 +1933,10 @@
           <w:tcPr>
             <w:tcW w:w="1300" w:type="dxa"/>
             <w:tcBorders>
-              <w:top w:val="single" w:color="auto" w:sz="4" w:space="0"/>
+              <w:top w:val="single" w:sz="4" w:space="0" w:color="auto"/>
               <w:left w:val="nil"/>
-              <w:bottom w:val="single" w:color="auto" w:sz="4" w:space="0"/>
-              <w:right w:val="single" w:color="auto" w:sz="4" w:space="0"/>
+              <w:bottom w:val="single" w:sz="4" w:space="0" w:color="auto"/>
+              <w:right w:val="single" w:sz="4" w:space="0" w:color="auto"/>
             </w:tcBorders>
             <w:shd w:val="clear" w:color="auto" w:fill="808080" w:themeFill="text1" w:themeFillTint="7F"/>
             <w:noWrap/>
@@ -1909,10 +1971,10 @@
           <w:tcPr>
             <w:tcW w:w="3686" w:type="dxa"/>
             <w:tcBorders>
-              <w:top w:val="single" w:color="auto" w:sz="4" w:space="0"/>
+              <w:top w:val="single" w:sz="4" w:space="0" w:color="auto"/>
               <w:left w:val="nil"/>
-              <w:bottom w:val="single" w:color="auto" w:sz="4" w:space="0"/>
-              <w:right w:val="single" w:color="auto" w:sz="4" w:space="0"/>
+              <w:bottom w:val="single" w:sz="4" w:space="0" w:color="auto"/>
+              <w:right w:val="single" w:sz="4" w:space="0" w:color="auto"/>
             </w:tcBorders>
             <w:shd w:val="clear" w:color="auto" w:fill="808080" w:themeFill="text1" w:themeFillTint="7F"/>
             <w:noWrap/>
@@ -1947,10 +2009,10 @@
           <w:tcPr>
             <w:tcW w:w="1265" w:type="dxa"/>
             <w:tcBorders>
-              <w:top w:val="single" w:color="auto" w:sz="4" w:space="0"/>
+              <w:top w:val="single" w:sz="4" w:space="0" w:color="auto"/>
               <w:left w:val="nil"/>
-              <w:bottom w:val="single" w:color="auto" w:sz="4" w:space="0"/>
-              <w:right w:val="single" w:color="auto" w:sz="4" w:space="0"/>
+              <w:bottom w:val="single" w:sz="4" w:space="0" w:color="auto"/>
+              <w:right w:val="single" w:sz="4" w:space="0" w:color="auto"/>
             </w:tcBorders>
             <w:shd w:val="clear" w:color="auto" w:fill="808080" w:themeFill="text1" w:themeFillTint="7F"/>
             <w:noWrap/>
@@ -1991,9 +2053,9 @@
             <w:tcW w:w="1335" w:type="dxa"/>
             <w:tcBorders>
               <w:top w:val="nil"/>
-              <w:left w:val="single" w:color="auto" w:sz="4" w:space="0"/>
-              <w:bottom w:val="single" w:color="auto" w:sz="4" w:space="0"/>
-              <w:right w:val="single" w:color="auto" w:sz="4" w:space="0"/>
+              <w:left w:val="single" w:sz="4" w:space="0" w:color="auto"/>
+              <w:bottom w:val="single" w:sz="4" w:space="0" w:color="auto"/>
+              <w:right w:val="single" w:sz="4" w:space="0" w:color="auto"/>
             </w:tcBorders>
             <w:shd w:val="clear" w:color="auto" w:fill="auto"/>
             <w:noWrap/>
@@ -2026,8 +2088,8 @@
             <w:tcBorders>
               <w:top w:val="nil"/>
               <w:left w:val="nil"/>
-              <w:bottom w:val="single" w:color="auto" w:sz="4" w:space="0"/>
-              <w:right w:val="single" w:color="auto" w:sz="4" w:space="0"/>
+              <w:bottom w:val="single" w:sz="4" w:space="0" w:color="auto"/>
+              <w:right w:val="single" w:sz="4" w:space="0" w:color="auto"/>
             </w:tcBorders>
             <w:shd w:val="clear" w:color="auto" w:fill="auto"/>
             <w:noWrap/>
@@ -2060,8 +2122,8 @@
             <w:tcBorders>
               <w:top w:val="nil"/>
               <w:left w:val="nil"/>
-              <w:bottom w:val="single" w:color="auto" w:sz="4" w:space="0"/>
-              <w:right w:val="single" w:color="auto" w:sz="4" w:space="0"/>
+              <w:bottom w:val="single" w:sz="4" w:space="0" w:color="auto"/>
+              <w:right w:val="single" w:sz="4" w:space="0" w:color="auto"/>
             </w:tcBorders>
             <w:shd w:val="clear" w:color="auto" w:fill="auto"/>
             <w:noWrap/>
@@ -2095,8 +2157,8 @@
             <w:tcBorders>
               <w:top w:val="nil"/>
               <w:left w:val="nil"/>
-              <w:bottom w:val="single" w:color="auto" w:sz="4" w:space="0"/>
-              <w:right w:val="single" w:color="auto" w:sz="4" w:space="0"/>
+              <w:bottom w:val="single" w:sz="4" w:space="0" w:color="auto"/>
+              <w:right w:val="single" w:sz="4" w:space="0" w:color="auto"/>
             </w:tcBorders>
             <w:shd w:val="clear" w:color="auto" w:fill="auto"/>
             <w:noWrap/>
@@ -2138,8 +2200,19 @@
                 <w:sz w:val="18"/>
                 <w:szCs w:val="18"/>
               </w:rPr>
-              <w:t>Tabela : tb_versao</w:t>
+              <w:t xml:space="preserve">Tabela : </w:t>
             </w:r>
+            <w:proofErr w:type="spellStart"/>
+            <w:r>
+              <w:rPr>
+                <w:rFonts w:ascii="Calibri" w:hAnsi="Calibri" w:cs="Calibri"/>
+                <w:color w:val="000000" w:themeColor="text1"/>
+                <w:sz w:val="18"/>
+                <w:szCs w:val="18"/>
+              </w:rPr>
+              <w:t>tb_versao</w:t>
+            </w:r>
+            <w:proofErr w:type="spellEnd"/>
           </w:p>
           <w:p>
             <w:pPr>
@@ -2157,8 +2230,19 @@
                 <w:sz w:val="18"/>
                 <w:szCs w:val="18"/>
               </w:rPr>
-              <w:t>Campo : des_produto</w:t>
+              <w:t xml:space="preserve">Campo : </w:t>
             </w:r>
+            <w:proofErr w:type="spellStart"/>
+            <w:r>
+              <w:rPr>
+                <w:rFonts w:ascii="Calibri" w:hAnsi="Calibri" w:cs="Calibri"/>
+                <w:color w:val="000000" w:themeColor="text1"/>
+                <w:sz w:val="18"/>
+                <w:szCs w:val="18"/>
+              </w:rPr>
+              <w:t>des_produto</w:t>
+            </w:r>
+            <w:proofErr w:type="spellEnd"/>
           </w:p>
         </w:tc>
         <w:tc>
@@ -2167,8 +2251,8 @@
             <w:tcBorders>
               <w:top w:val="nil"/>
               <w:left w:val="nil"/>
-              <w:bottom w:val="single" w:color="auto" w:sz="4" w:space="0"/>
-              <w:right w:val="single" w:color="auto" w:sz="4" w:space="0"/>
+              <w:bottom w:val="single" w:sz="4" w:space="0" w:color="auto"/>
+              <w:right w:val="single" w:sz="4" w:space="0" w:color="auto"/>
             </w:tcBorders>
             <w:shd w:val="clear" w:color="auto" w:fill="auto"/>
             <w:noWrap/>
@@ -2205,9 +2289,9 @@
             <w:tcW w:w="1335" w:type="dxa"/>
             <w:tcBorders>
               <w:top w:val="nil"/>
-              <w:left w:val="single" w:color="auto" w:sz="4" w:space="0"/>
-              <w:bottom w:val="single" w:color="auto" w:sz="4" w:space="0"/>
-              <w:right w:val="single" w:color="auto" w:sz="4" w:space="0"/>
+              <w:left w:val="single" w:sz="4" w:space="0" w:color="auto"/>
+              <w:bottom w:val="single" w:sz="4" w:space="0" w:color="auto"/>
+              <w:right w:val="single" w:sz="4" w:space="0" w:color="auto"/>
             </w:tcBorders>
             <w:shd w:val="clear" w:color="auto" w:fill="auto"/>
             <w:noWrap/>
@@ -2240,8 +2324,8 @@
             <w:tcBorders>
               <w:top w:val="nil"/>
               <w:left w:val="nil"/>
-              <w:bottom w:val="single" w:color="auto" w:sz="4" w:space="0"/>
-              <w:right w:val="single" w:color="auto" w:sz="4" w:space="0"/>
+              <w:bottom w:val="single" w:sz="4" w:space="0" w:color="auto"/>
+              <w:right w:val="single" w:sz="4" w:space="0" w:color="auto"/>
             </w:tcBorders>
             <w:shd w:val="clear" w:color="auto" w:fill="auto"/>
             <w:noWrap/>
@@ -2274,8 +2358,8 @@
             <w:tcBorders>
               <w:top w:val="nil"/>
               <w:left w:val="nil"/>
-              <w:bottom w:val="single" w:color="auto" w:sz="4" w:space="0"/>
-              <w:right w:val="single" w:color="auto" w:sz="4" w:space="0"/>
+              <w:bottom w:val="single" w:sz="4" w:space="0" w:color="auto"/>
+              <w:right w:val="single" w:sz="4" w:space="0" w:color="auto"/>
             </w:tcBorders>
             <w:shd w:val="clear" w:color="auto" w:fill="auto"/>
             <w:noWrap/>
@@ -2309,8 +2393,8 @@
             <w:tcBorders>
               <w:top w:val="nil"/>
               <w:left w:val="nil"/>
-              <w:bottom w:val="single" w:color="auto" w:sz="4" w:space="0"/>
-              <w:right w:val="single" w:color="auto" w:sz="4" w:space="0"/>
+              <w:bottom w:val="single" w:sz="4" w:space="0" w:color="auto"/>
+              <w:right w:val="single" w:sz="4" w:space="0" w:color="auto"/>
             </w:tcBorders>
             <w:shd w:val="clear" w:color="auto" w:fill="auto"/>
             <w:noWrap/>
@@ -2352,8 +2436,19 @@
                 <w:sz w:val="18"/>
                 <w:szCs w:val="18"/>
               </w:rPr>
-              <w:t>Tabela : tb_versao</w:t>
+              <w:t xml:space="preserve">Tabela : </w:t>
             </w:r>
+            <w:proofErr w:type="spellStart"/>
+            <w:r>
+              <w:rPr>
+                <w:rFonts w:ascii="Calibri" w:hAnsi="Calibri" w:cs="Calibri"/>
+                <w:color w:val="000000" w:themeColor="text1"/>
+                <w:sz w:val="18"/>
+                <w:szCs w:val="18"/>
+              </w:rPr>
+              <w:t>tb_versao</w:t>
+            </w:r>
+            <w:proofErr w:type="spellEnd"/>
           </w:p>
           <w:p>
             <w:pPr>
@@ -2371,8 +2466,19 @@
                 <w:sz w:val="18"/>
                 <w:szCs w:val="18"/>
               </w:rPr>
-              <w:t>Campo : cod_versao</w:t>
+              <w:t xml:space="preserve">Campo : </w:t>
             </w:r>
+            <w:proofErr w:type="spellStart"/>
+            <w:r>
+              <w:rPr>
+                <w:rFonts w:ascii="Calibri" w:hAnsi="Calibri" w:cs="Calibri"/>
+                <w:color w:val="000000" w:themeColor="text1"/>
+                <w:sz w:val="18"/>
+                <w:szCs w:val="18"/>
+              </w:rPr>
+              <w:t>cod_versao</w:t>
+            </w:r>
+            <w:proofErr w:type="spellEnd"/>
           </w:p>
         </w:tc>
         <w:tc>
@@ -2381,8 +2487,8 @@
             <w:tcBorders>
               <w:top w:val="nil"/>
               <w:left w:val="nil"/>
-              <w:bottom w:val="single" w:color="auto" w:sz="4" w:space="0"/>
-              <w:right w:val="single" w:color="auto" w:sz="4" w:space="0"/>
+              <w:bottom w:val="single" w:sz="4" w:space="0" w:color="auto"/>
+              <w:right w:val="single" w:sz="4" w:space="0" w:color="auto"/>
             </w:tcBorders>
             <w:shd w:val="clear" w:color="auto" w:fill="auto"/>
             <w:noWrap/>
@@ -2419,9 +2525,9 @@
             <w:tcW w:w="1335" w:type="dxa"/>
             <w:tcBorders>
               <w:top w:val="nil"/>
-              <w:left w:val="single" w:color="auto" w:sz="4" w:space="0"/>
-              <w:bottom w:val="single" w:color="auto" w:sz="4" w:space="0"/>
-              <w:right w:val="single" w:color="auto" w:sz="4" w:space="0"/>
+              <w:left w:val="single" w:sz="4" w:space="0" w:color="auto"/>
+              <w:bottom w:val="single" w:sz="4" w:space="0" w:color="auto"/>
+              <w:right w:val="single" w:sz="4" w:space="0" w:color="auto"/>
             </w:tcBorders>
             <w:shd w:val="clear" w:color="auto" w:fill="auto"/>
             <w:noWrap/>
@@ -2454,8 +2560,8 @@
             <w:tcBorders>
               <w:top w:val="nil"/>
               <w:left w:val="nil"/>
-              <w:bottom w:val="single" w:color="auto" w:sz="4" w:space="0"/>
-              <w:right w:val="single" w:color="auto" w:sz="4" w:space="0"/>
+              <w:bottom w:val="single" w:sz="4" w:space="0" w:color="auto"/>
+              <w:right w:val="single" w:sz="4" w:space="0" w:color="auto"/>
             </w:tcBorders>
             <w:shd w:val="clear" w:color="auto" w:fill="auto"/>
             <w:vAlign w:val="center"/>
@@ -2487,8 +2593,8 @@
             <w:tcBorders>
               <w:top w:val="nil"/>
               <w:left w:val="nil"/>
-              <w:bottom w:val="single" w:color="auto" w:sz="4" w:space="0"/>
-              <w:right w:val="single" w:color="auto" w:sz="4" w:space="0"/>
+              <w:bottom w:val="single" w:sz="4" w:space="0" w:color="auto"/>
+              <w:right w:val="single" w:sz="4" w:space="0" w:color="auto"/>
             </w:tcBorders>
             <w:shd w:val="clear" w:color="auto" w:fill="auto"/>
             <w:vAlign w:val="center"/>
@@ -2521,8 +2627,8 @@
             <w:tcBorders>
               <w:top w:val="nil"/>
               <w:left w:val="nil"/>
-              <w:bottom w:val="single" w:color="auto" w:sz="4" w:space="0"/>
-              <w:right w:val="single" w:color="auto" w:sz="4" w:space="0"/>
+              <w:bottom w:val="single" w:sz="4" w:space="0" w:color="auto"/>
+              <w:right w:val="single" w:sz="4" w:space="0" w:color="auto"/>
             </w:tcBorders>
             <w:shd w:val="clear" w:color="auto" w:fill="auto"/>
             <w:noWrap/>
@@ -2564,8 +2670,19 @@
                 <w:sz w:val="18"/>
                 <w:szCs w:val="18"/>
               </w:rPr>
-              <w:t>Tabela : tb_vida_cotacao</w:t>
+              <w:t xml:space="preserve">Tabela : </w:t>
             </w:r>
+            <w:proofErr w:type="spellStart"/>
+            <w:r>
+              <w:rPr>
+                <w:rFonts w:ascii="Calibri" w:hAnsi="Calibri" w:cs="Calibri"/>
+                <w:color w:val="000000" w:themeColor="text1"/>
+                <w:sz w:val="18"/>
+                <w:szCs w:val="18"/>
+              </w:rPr>
+              <w:t>tb_vida_cotacao</w:t>
+            </w:r>
+            <w:proofErr w:type="spellEnd"/>
           </w:p>
           <w:p>
             <w:pPr>
@@ -2583,8 +2700,19 @@
                 <w:sz w:val="18"/>
                 <w:szCs w:val="18"/>
               </w:rPr>
-              <w:t>Campo : cod_cotacao</w:t>
+              <w:t xml:space="preserve">Campo : </w:t>
             </w:r>
+            <w:proofErr w:type="spellStart"/>
+            <w:r>
+              <w:rPr>
+                <w:rFonts w:ascii="Calibri" w:hAnsi="Calibri" w:cs="Calibri"/>
+                <w:color w:val="000000" w:themeColor="text1"/>
+                <w:sz w:val="18"/>
+                <w:szCs w:val="18"/>
+              </w:rPr>
+              <w:t>cod_cotacao</w:t>
+            </w:r>
+            <w:proofErr w:type="spellEnd"/>
           </w:p>
         </w:tc>
         <w:tc>
@@ -2593,8 +2721,8 @@
             <w:tcBorders>
               <w:top w:val="nil"/>
               <w:left w:val="nil"/>
-              <w:bottom w:val="single" w:color="auto" w:sz="4" w:space="0"/>
-              <w:right w:val="single" w:color="auto" w:sz="4" w:space="0"/>
+              <w:bottom w:val="single" w:sz="4" w:space="0" w:color="auto"/>
+              <w:right w:val="single" w:sz="4" w:space="0" w:color="auto"/>
             </w:tcBorders>
             <w:shd w:val="clear" w:color="auto" w:fill="auto"/>
             <w:noWrap/>
@@ -2630,10 +2758,10 @@
           <w:tcPr>
             <w:tcW w:w="1335" w:type="dxa"/>
             <w:tcBorders>
-              <w:top w:val="single" w:color="auto" w:sz="4" w:space="0"/>
-              <w:left w:val="single" w:color="auto" w:sz="4" w:space="0"/>
-              <w:bottom w:val="single" w:color="auto" w:sz="4" w:space="0"/>
-              <w:right w:val="single" w:color="auto" w:sz="4" w:space="0"/>
+              <w:top w:val="single" w:sz="4" w:space="0" w:color="auto"/>
+              <w:left w:val="single" w:sz="4" w:space="0" w:color="auto"/>
+              <w:bottom w:val="single" w:sz="4" w:space="0" w:color="auto"/>
+              <w:right w:val="single" w:sz="4" w:space="0" w:color="auto"/>
             </w:tcBorders>
             <w:shd w:val="clear" w:color="auto" w:fill="auto"/>
             <w:noWrap/>
@@ -2664,10 +2792,10 @@
           <w:tcPr>
             <w:tcW w:w="2160" w:type="dxa"/>
             <w:tcBorders>
-              <w:top w:val="single" w:color="auto" w:sz="4" w:space="0"/>
+              <w:top w:val="single" w:sz="4" w:space="0" w:color="auto"/>
               <w:left w:val="nil"/>
-              <w:bottom w:val="single" w:color="auto" w:sz="4" w:space="0"/>
-              <w:right w:val="single" w:color="auto" w:sz="4" w:space="0"/>
+              <w:bottom w:val="single" w:sz="4" w:space="0" w:color="auto"/>
+              <w:right w:val="single" w:sz="4" w:space="0" w:color="auto"/>
             </w:tcBorders>
             <w:shd w:val="clear" w:color="auto" w:fill="auto"/>
             <w:noWrap/>
@@ -2698,10 +2826,10 @@
           <w:tcPr>
             <w:tcW w:w="1300" w:type="dxa"/>
             <w:tcBorders>
-              <w:top w:val="single" w:color="auto" w:sz="4" w:space="0"/>
+              <w:top w:val="single" w:sz="4" w:space="0" w:color="auto"/>
               <w:left w:val="nil"/>
-              <w:bottom w:val="single" w:color="auto" w:sz="4" w:space="0"/>
-              <w:right w:val="single" w:color="auto" w:sz="4" w:space="0"/>
+              <w:bottom w:val="single" w:sz="4" w:space="0" w:color="auto"/>
+              <w:right w:val="single" w:sz="4" w:space="0" w:color="auto"/>
             </w:tcBorders>
             <w:shd w:val="clear" w:color="auto" w:fill="auto"/>
             <w:noWrap/>
@@ -2733,10 +2861,10 @@
           <w:tcPr>
             <w:tcW w:w="3686" w:type="dxa"/>
             <w:tcBorders>
-              <w:top w:val="single" w:color="auto" w:sz="4" w:space="0"/>
+              <w:top w:val="single" w:sz="4" w:space="0" w:color="auto"/>
               <w:left w:val="nil"/>
-              <w:bottom w:val="single" w:color="auto" w:sz="4" w:space="0"/>
-              <w:right w:val="single" w:color="auto" w:sz="4" w:space="0"/>
+              <w:bottom w:val="single" w:sz="4" w:space="0" w:color="auto"/>
+              <w:right w:val="single" w:sz="4" w:space="0" w:color="auto"/>
             </w:tcBorders>
             <w:shd w:val="clear" w:color="auto" w:fill="auto"/>
             <w:noWrap/>
@@ -2778,8 +2906,19 @@
                 <w:sz w:val="18"/>
                 <w:szCs w:val="18"/>
               </w:rPr>
-              <w:t>Tabela : tb_vida_cotacao</w:t>
+              <w:t xml:space="preserve">Tabela : </w:t>
             </w:r>
+            <w:proofErr w:type="spellStart"/>
+            <w:r>
+              <w:rPr>
+                <w:rFonts w:ascii="Calibri" w:hAnsi="Calibri" w:cs="Calibri"/>
+                <w:color w:val="000000" w:themeColor="text1"/>
+                <w:sz w:val="18"/>
+                <w:szCs w:val="18"/>
+              </w:rPr>
+              <w:t>tb_vida_cotacao</w:t>
+            </w:r>
+            <w:proofErr w:type="spellEnd"/>
           </w:p>
           <w:p>
             <w:pPr>
@@ -2797,18 +2936,29 @@
                 <w:sz w:val="18"/>
                 <w:szCs w:val="18"/>
               </w:rPr>
-              <w:t>Campo : dat_cotacao</w:t>
+              <w:t xml:space="preserve">Campo : </w:t>
             </w:r>
+            <w:proofErr w:type="spellStart"/>
+            <w:r>
+              <w:rPr>
+                <w:rFonts w:ascii="Calibri" w:hAnsi="Calibri" w:cs="Calibri"/>
+                <w:color w:val="000000" w:themeColor="text1"/>
+                <w:sz w:val="18"/>
+                <w:szCs w:val="18"/>
+              </w:rPr>
+              <w:t>dat_cotacao</w:t>
+            </w:r>
+            <w:proofErr w:type="spellEnd"/>
           </w:p>
         </w:tc>
         <w:tc>
           <w:tcPr>
             <w:tcW w:w="1265" w:type="dxa"/>
             <w:tcBorders>
-              <w:top w:val="single" w:color="auto" w:sz="4" w:space="0"/>
+              <w:top w:val="single" w:sz="4" w:space="0" w:color="auto"/>
               <w:left w:val="nil"/>
-              <w:bottom w:val="single" w:color="auto" w:sz="4" w:space="0"/>
-              <w:right w:val="single" w:color="auto" w:sz="4" w:space="0"/>
+              <w:bottom w:val="single" w:sz="4" w:space="0" w:color="auto"/>
+              <w:right w:val="single" w:sz="4" w:space="0" w:color="auto"/>
             </w:tcBorders>
             <w:shd w:val="clear" w:color="auto" w:fill="auto"/>
             <w:noWrap/>
@@ -2853,10 +3003,10 @@
           <w:tcPr>
             <w:tcW w:w="1335" w:type="dxa"/>
             <w:tcBorders>
-              <w:top w:val="single" w:color="auto" w:sz="4" w:space="0"/>
-              <w:left w:val="single" w:color="auto" w:sz="4" w:space="0"/>
-              <w:bottom w:val="single" w:color="auto" w:sz="4" w:space="0"/>
-              <w:right w:val="single" w:color="auto" w:sz="4" w:space="0"/>
+              <w:top w:val="single" w:sz="4" w:space="0" w:color="auto"/>
+              <w:left w:val="single" w:sz="4" w:space="0" w:color="auto"/>
+              <w:bottom w:val="single" w:sz="4" w:space="0" w:color="auto"/>
+              <w:right w:val="single" w:sz="4" w:space="0" w:color="auto"/>
             </w:tcBorders>
             <w:shd w:val="clear" w:color="auto" w:fill="auto"/>
             <w:noWrap/>
@@ -2886,10 +3036,10 @@
           <w:tcPr>
             <w:tcW w:w="2160" w:type="dxa"/>
             <w:tcBorders>
-              <w:top w:val="single" w:color="auto" w:sz="4" w:space="0"/>
+              <w:top w:val="single" w:sz="4" w:space="0" w:color="auto"/>
               <w:left w:val="nil"/>
-              <w:bottom w:val="single" w:color="auto" w:sz="4" w:space="0"/>
-              <w:right w:val="single" w:color="auto" w:sz="4" w:space="0"/>
+              <w:bottom w:val="single" w:sz="4" w:space="0" w:color="auto"/>
+              <w:right w:val="single" w:sz="4" w:space="0" w:color="auto"/>
             </w:tcBorders>
             <w:shd w:val="clear" w:color="auto" w:fill="auto"/>
             <w:noWrap/>
@@ -2919,10 +3069,10 @@
           <w:tcPr>
             <w:tcW w:w="1300" w:type="dxa"/>
             <w:tcBorders>
-              <w:top w:val="single" w:color="auto" w:sz="4" w:space="0"/>
+              <w:top w:val="single" w:sz="4" w:space="0" w:color="auto"/>
               <w:left w:val="nil"/>
-              <w:bottom w:val="single" w:color="auto" w:sz="4" w:space="0"/>
-              <w:right w:val="single" w:color="auto" w:sz="4" w:space="0"/>
+              <w:bottom w:val="single" w:sz="4" w:space="0" w:color="auto"/>
+              <w:right w:val="single" w:sz="4" w:space="0" w:color="auto"/>
             </w:tcBorders>
             <w:shd w:val="clear" w:color="auto" w:fill="auto"/>
             <w:noWrap/>
@@ -2953,10 +3103,10 @@
           <w:tcPr>
             <w:tcW w:w="3686" w:type="dxa"/>
             <w:tcBorders>
-              <w:top w:val="single" w:color="auto" w:sz="4" w:space="0"/>
+              <w:top w:val="single" w:sz="4" w:space="0" w:color="auto"/>
               <w:left w:val="nil"/>
-              <w:bottom w:val="single" w:color="auto" w:sz="4" w:space="0"/>
-              <w:right w:val="single" w:color="auto" w:sz="4" w:space="0"/>
+              <w:bottom w:val="single" w:sz="4" w:space="0" w:color="auto"/>
+              <w:right w:val="single" w:sz="4" w:space="0" w:color="auto"/>
             </w:tcBorders>
             <w:shd w:val="clear" w:color="auto" w:fill="auto"/>
             <w:noWrap/>
@@ -2997,19 +3147,49 @@
                 <w:sz w:val="18"/>
                 <w:szCs w:val="18"/>
               </w:rPr>
-              <w:lastRenderedPageBreak/>
-              <w:t>Tabela :Tb_vida_global_fator_comissao Campo: cod_perc_corretagem</w:t>
+              <w:t>Tabela :</w:t>
             </w:r>
+            <w:proofErr w:type="spellStart"/>
+            <w:r>
+              <w:rPr>
+                <w:rFonts w:ascii="Calibri" w:hAnsi="Calibri" w:cs="Calibri"/>
+                <w:color w:val="000000" w:themeColor="text1"/>
+                <w:sz w:val="18"/>
+                <w:szCs w:val="18"/>
+              </w:rPr>
+              <w:t>Tb_vida_global_fator_comissao</w:t>
+            </w:r>
+            <w:proofErr w:type="spellEnd"/>
+            <w:r>
+              <w:rPr>
+                <w:rFonts w:ascii="Calibri" w:hAnsi="Calibri" w:cs="Calibri"/>
+                <w:color w:val="000000" w:themeColor="text1"/>
+                <w:sz w:val="18"/>
+                <w:szCs w:val="18"/>
+              </w:rPr>
+              <w:t xml:space="preserve"> Campo: </w:t>
+            </w:r>
+            <w:proofErr w:type="spellStart"/>
+            <w:r>
+              <w:rPr>
+                <w:rFonts w:ascii="Calibri" w:hAnsi="Calibri" w:cs="Calibri"/>
+                <w:color w:val="000000" w:themeColor="text1"/>
+                <w:sz w:val="18"/>
+                <w:szCs w:val="18"/>
+              </w:rPr>
+              <w:t>cod_perc_corretagem</w:t>
+            </w:r>
+            <w:proofErr w:type="spellEnd"/>
           </w:p>
         </w:tc>
         <w:tc>
           <w:tcPr>
             <w:tcW w:w="1265" w:type="dxa"/>
             <w:tcBorders>
-              <w:top w:val="single" w:color="auto" w:sz="4" w:space="0"/>
+              <w:top w:val="single" w:sz="4" w:space="0" w:color="auto"/>
               <w:left w:val="nil"/>
-              <w:bottom w:val="single" w:color="auto" w:sz="4" w:space="0"/>
-              <w:right w:val="single" w:color="auto" w:sz="4" w:space="0"/>
+              <w:bottom w:val="single" w:sz="4" w:space="0" w:color="auto"/>
+              <w:right w:val="single" w:sz="4" w:space="0" w:color="auto"/>
             </w:tcBorders>
             <w:shd w:val="clear" w:color="auto" w:fill="auto"/>
             <w:noWrap/>
@@ -3031,7 +3211,6 @@
                 <w:sz w:val="18"/>
                 <w:szCs w:val="18"/>
               </w:rPr>
-              <w:lastRenderedPageBreak/>
               <w:t>Sim</w:t>
             </w:r>
           </w:p>
@@ -3045,10 +3224,10 @@
           <w:tcPr>
             <w:tcW w:w="1335" w:type="dxa"/>
             <w:tcBorders>
-              <w:top w:val="single" w:color="auto" w:sz="4" w:space="0"/>
-              <w:left w:val="single" w:color="auto" w:sz="4" w:space="0"/>
-              <w:bottom w:val="single" w:color="auto" w:sz="4" w:space="0"/>
-              <w:right w:val="single" w:color="auto" w:sz="4" w:space="0"/>
+              <w:top w:val="single" w:sz="4" w:space="0" w:color="auto"/>
+              <w:left w:val="single" w:sz="4" w:space="0" w:color="auto"/>
+              <w:bottom w:val="single" w:sz="4" w:space="0" w:color="auto"/>
+              <w:right w:val="single" w:sz="4" w:space="0" w:color="auto"/>
             </w:tcBorders>
             <w:shd w:val="clear" w:color="auto" w:fill="auto"/>
             <w:noWrap/>
@@ -3070,6 +3249,7 @@
                 <w:sz w:val="18"/>
                 <w:szCs w:val="18"/>
               </w:rPr>
+              <w:lastRenderedPageBreak/>
               <w:t>Agenciamento</w:t>
             </w:r>
           </w:p>
@@ -3078,10 +3258,10 @@
           <w:tcPr>
             <w:tcW w:w="2160" w:type="dxa"/>
             <w:tcBorders>
-              <w:top w:val="single" w:color="auto" w:sz="4" w:space="0"/>
+              <w:top w:val="single" w:sz="4" w:space="0" w:color="auto"/>
               <w:left w:val="nil"/>
-              <w:bottom w:val="single" w:color="auto" w:sz="4" w:space="0"/>
-              <w:right w:val="single" w:color="auto" w:sz="4" w:space="0"/>
+              <w:bottom w:val="single" w:sz="4" w:space="0" w:color="auto"/>
+              <w:right w:val="single" w:sz="4" w:space="0" w:color="auto"/>
             </w:tcBorders>
             <w:shd w:val="clear" w:color="auto" w:fill="auto"/>
             <w:noWrap/>
@@ -3111,10 +3291,10 @@
           <w:tcPr>
             <w:tcW w:w="1300" w:type="dxa"/>
             <w:tcBorders>
-              <w:top w:val="single" w:color="auto" w:sz="4" w:space="0"/>
+              <w:top w:val="single" w:sz="4" w:space="0" w:color="auto"/>
               <w:left w:val="nil"/>
-              <w:bottom w:val="single" w:color="auto" w:sz="4" w:space="0"/>
-              <w:right w:val="single" w:color="auto" w:sz="4" w:space="0"/>
+              <w:bottom w:val="single" w:sz="4" w:space="0" w:color="auto"/>
+              <w:right w:val="single" w:sz="4" w:space="0" w:color="auto"/>
             </w:tcBorders>
             <w:shd w:val="clear" w:color="auto" w:fill="auto"/>
             <w:noWrap/>
@@ -3145,10 +3325,10 @@
           <w:tcPr>
             <w:tcW w:w="3686" w:type="dxa"/>
             <w:tcBorders>
-              <w:top w:val="single" w:color="auto" w:sz="4" w:space="0"/>
+              <w:top w:val="single" w:sz="4" w:space="0" w:color="auto"/>
               <w:left w:val="nil"/>
-              <w:bottom w:val="single" w:color="auto" w:sz="4" w:space="0"/>
-              <w:right w:val="single" w:color="auto" w:sz="4" w:space="0"/>
+              <w:bottom w:val="single" w:sz="4" w:space="0" w:color="auto"/>
+              <w:right w:val="single" w:sz="4" w:space="0" w:color="auto"/>
             </w:tcBorders>
             <w:shd w:val="clear" w:color="auto" w:fill="auto"/>
             <w:noWrap/>
@@ -3189,7 +3369,27 @@
                 <w:sz w:val="18"/>
                 <w:szCs w:val="18"/>
               </w:rPr>
-              <w:t xml:space="preserve">Tabela :Tb_vida_global_fator_comissao </w:t>
+              <w:t>Tabela :</w:t>
+            </w:r>
+            <w:proofErr w:type="spellStart"/>
+            <w:r>
+              <w:rPr>
+                <w:rFonts w:ascii="Calibri" w:hAnsi="Calibri" w:cs="Calibri"/>
+                <w:color w:val="000000" w:themeColor="text1"/>
+                <w:sz w:val="18"/>
+                <w:szCs w:val="18"/>
+              </w:rPr>
+              <w:t>Tb_vida_global_fator_comissao</w:t>
+            </w:r>
+            <w:proofErr w:type="spellEnd"/>
+            <w:r>
+              <w:rPr>
+                <w:rFonts w:ascii="Calibri" w:hAnsi="Calibri" w:cs="Calibri"/>
+                <w:color w:val="000000" w:themeColor="text1"/>
+                <w:sz w:val="18"/>
+                <w:szCs w:val="18"/>
+              </w:rPr>
+              <w:t xml:space="preserve"> </w:t>
             </w:r>
           </w:p>
           <w:p>
@@ -3208,18 +3408,29 @@
                 <w:sz w:val="18"/>
                 <w:szCs w:val="18"/>
               </w:rPr>
-              <w:t>Campo: cod_perc_agenciamento</w:t>
+              <w:t xml:space="preserve">Campo: </w:t>
             </w:r>
+            <w:proofErr w:type="spellStart"/>
+            <w:r>
+              <w:rPr>
+                <w:rFonts w:ascii="Calibri" w:hAnsi="Calibri" w:cs="Calibri"/>
+                <w:color w:val="000000" w:themeColor="text1"/>
+                <w:sz w:val="18"/>
+                <w:szCs w:val="18"/>
+              </w:rPr>
+              <w:t>cod_perc_agenciamento</w:t>
+            </w:r>
+            <w:proofErr w:type="spellEnd"/>
           </w:p>
         </w:tc>
         <w:tc>
           <w:tcPr>
             <w:tcW w:w="1265" w:type="dxa"/>
             <w:tcBorders>
-              <w:top w:val="single" w:color="auto" w:sz="4" w:space="0"/>
+              <w:top w:val="single" w:sz="4" w:space="0" w:color="auto"/>
               <w:left w:val="nil"/>
-              <w:bottom w:val="single" w:color="auto" w:sz="4" w:space="0"/>
-              <w:right w:val="single" w:color="auto" w:sz="4" w:space="0"/>
+              <w:bottom w:val="single" w:sz="4" w:space="0" w:color="auto"/>
+              <w:right w:val="single" w:sz="4" w:space="0" w:color="auto"/>
             </w:tcBorders>
             <w:shd w:val="clear" w:color="auto" w:fill="auto"/>
             <w:noWrap/>
@@ -3254,10 +3465,10 @@
           <w:tcPr>
             <w:tcW w:w="1335" w:type="dxa"/>
             <w:tcBorders>
-              <w:top w:val="single" w:color="auto" w:sz="4" w:space="0"/>
-              <w:left w:val="single" w:color="auto" w:sz="4" w:space="0"/>
-              <w:bottom w:val="single" w:color="auto" w:sz="4" w:space="0"/>
-              <w:right w:val="single" w:color="auto" w:sz="4" w:space="0"/>
+              <w:top w:val="single" w:sz="4" w:space="0" w:color="auto"/>
+              <w:left w:val="single" w:sz="4" w:space="0" w:color="auto"/>
+              <w:bottom w:val="single" w:sz="4" w:space="0" w:color="auto"/>
+              <w:right w:val="single" w:sz="4" w:space="0" w:color="auto"/>
             </w:tcBorders>
             <w:shd w:val="clear" w:color="auto" w:fill="auto"/>
             <w:noWrap/>
@@ -3287,10 +3498,10 @@
           <w:tcPr>
             <w:tcW w:w="2160" w:type="dxa"/>
             <w:tcBorders>
-              <w:top w:val="single" w:color="auto" w:sz="4" w:space="0"/>
+              <w:top w:val="single" w:sz="4" w:space="0" w:color="auto"/>
               <w:left w:val="nil"/>
-              <w:bottom w:val="single" w:color="auto" w:sz="4" w:space="0"/>
-              <w:right w:val="single" w:color="auto" w:sz="4" w:space="0"/>
+              <w:bottom w:val="single" w:sz="4" w:space="0" w:color="auto"/>
+              <w:right w:val="single" w:sz="4" w:space="0" w:color="auto"/>
             </w:tcBorders>
             <w:shd w:val="clear" w:color="auto" w:fill="auto"/>
             <w:noWrap/>
@@ -3320,10 +3531,10 @@
           <w:tcPr>
             <w:tcW w:w="1300" w:type="dxa"/>
             <w:tcBorders>
-              <w:top w:val="single" w:color="auto" w:sz="4" w:space="0"/>
+              <w:top w:val="single" w:sz="4" w:space="0" w:color="auto"/>
               <w:left w:val="nil"/>
-              <w:bottom w:val="single" w:color="auto" w:sz="4" w:space="0"/>
-              <w:right w:val="single" w:color="auto" w:sz="4" w:space="0"/>
+              <w:bottom w:val="single" w:sz="4" w:space="0" w:color="auto"/>
+              <w:right w:val="single" w:sz="4" w:space="0" w:color="auto"/>
             </w:tcBorders>
             <w:shd w:val="clear" w:color="auto" w:fill="auto"/>
             <w:noWrap/>
@@ -3354,10 +3565,10 @@
           <w:tcPr>
             <w:tcW w:w="3686" w:type="dxa"/>
             <w:tcBorders>
-              <w:top w:val="single" w:color="auto" w:sz="4" w:space="0"/>
+              <w:top w:val="single" w:sz="4" w:space="0" w:color="auto"/>
               <w:left w:val="nil"/>
-              <w:bottom w:val="single" w:color="auto" w:sz="4" w:space="0"/>
-              <w:right w:val="single" w:color="auto" w:sz="4" w:space="0"/>
+              <w:bottom w:val="single" w:sz="4" w:space="0" w:color="auto"/>
+              <w:right w:val="single" w:sz="4" w:space="0" w:color="auto"/>
             </w:tcBorders>
             <w:shd w:val="clear" w:color="auto" w:fill="auto"/>
             <w:noWrap/>
@@ -3398,8 +3609,19 @@
                 <w:sz w:val="18"/>
                 <w:szCs w:val="18"/>
               </w:rPr>
-              <w:t>Tabela : tb_operador</w:t>
+              <w:t xml:space="preserve">Tabela : </w:t>
             </w:r>
+            <w:proofErr w:type="spellStart"/>
+            <w:r>
+              <w:rPr>
+                <w:rFonts w:ascii="Calibri" w:hAnsi="Calibri" w:cs="Calibri"/>
+                <w:color w:val="000000" w:themeColor="text1"/>
+                <w:sz w:val="18"/>
+                <w:szCs w:val="18"/>
+              </w:rPr>
+              <w:t>tb_operador</w:t>
+            </w:r>
+            <w:proofErr w:type="spellEnd"/>
           </w:p>
           <w:p>
             <w:pPr>
@@ -3417,18 +3639,29 @@
                 <w:sz w:val="18"/>
                 <w:szCs w:val="18"/>
               </w:rPr>
-              <w:t>Campo: des_operador</w:t>
+              <w:t xml:space="preserve">Campo: </w:t>
             </w:r>
+            <w:proofErr w:type="spellStart"/>
+            <w:r>
+              <w:rPr>
+                <w:rFonts w:ascii="Calibri" w:hAnsi="Calibri" w:cs="Calibri"/>
+                <w:color w:val="000000" w:themeColor="text1"/>
+                <w:sz w:val="18"/>
+                <w:szCs w:val="18"/>
+              </w:rPr>
+              <w:t>des_operador</w:t>
+            </w:r>
+            <w:proofErr w:type="spellEnd"/>
           </w:p>
         </w:tc>
         <w:tc>
           <w:tcPr>
             <w:tcW w:w="1265" w:type="dxa"/>
             <w:tcBorders>
-              <w:top w:val="single" w:color="auto" w:sz="4" w:space="0"/>
+              <w:top w:val="single" w:sz="4" w:space="0" w:color="auto"/>
               <w:left w:val="nil"/>
-              <w:bottom w:val="single" w:color="auto" w:sz="4" w:space="0"/>
-              <w:right w:val="single" w:color="auto" w:sz="4" w:space="0"/>
+              <w:bottom w:val="single" w:sz="4" w:space="0" w:color="auto"/>
+              <w:right w:val="single" w:sz="4" w:space="0" w:color="auto"/>
             </w:tcBorders>
             <w:shd w:val="clear" w:color="auto" w:fill="auto"/>
             <w:noWrap/>
@@ -3474,8 +3707,8 @@
     <w:p>
       <w:r>
         <w:rPr>
-          <w:b w:val="1"/>
-          <w:bCs w:val="1"/>
+          <w:b/>
+          <w:bCs/>
           <w:sz w:val="24"/>
           <w:szCs w:val="24"/>
         </w:rPr>
@@ -3503,18 +3736,18 @@
         <w:tab/>
       </w:r>
     </w:p>
-    <w:p w14:noSpellErr="1">
+    <w:p>
       <w:pPr>
         <w:ind w:firstLine="720"/>
         <w:rPr>
-          <w:b w:val="1"/>
-          <w:bCs w:val="1"/>
+          <w:b/>
+          <w:bCs/>
         </w:rPr>
       </w:pPr>
       <w:r>
         <w:rPr>
-          <w:b w:val="1"/>
-          <w:bCs w:val="1"/>
+          <w:b/>
+          <w:bCs/>
         </w:rPr>
         <w:t>Observações:</w:t>
       </w:r>
@@ -3529,7 +3762,7 @@
     </w:p>
     <w:tbl>
       <w:tblPr>
-        <w:tblStyle w:val="TableGrid"/>
+        <w:tblStyle w:val="Tabelacomgrade"/>
         <w:tblW w:w="0" w:type="auto"/>
         <w:jc w:val="center"/>
         <w:tblLook w:val="04A0" w:firstRow="1" w:lastRow="0" w:firstColumn="1" w:lastColumn="0" w:noHBand="0" w:noVBand="1"/>
@@ -4119,7 +4352,7 @@
                     </wp:anchor>
                   </w:drawing>
                 </mc:Choice>
-                <mc:Fallback>
+                <mc:Fallback xmlns:pic="http://schemas.openxmlformats.org/drawingml/2006/picture" xmlns:a14="http://schemas.microsoft.com/office/drawing/2010/main" xmlns:a="http://schemas.openxmlformats.org/drawingml/2006/main" xmlns:cx8="http://schemas.microsoft.com/office/drawing/2016/5/14/chartex" xmlns:cx7="http://schemas.microsoft.com/office/drawing/2016/5/13/chartex" xmlns:cx6="http://schemas.microsoft.com/office/drawing/2016/5/12/chartex">
                   <w:pict>
                     <v:shape id="Text Box 2" style="position:absolute;left:0;text-align:left;margin-left:0;margin-top:14.4pt;width:80.6pt;height:110pt;z-index:251658242;visibility:visible;mso-wrap-style:square;mso-width-percent:0;mso-height-percent:0;mso-wrap-distance-left:9pt;mso-wrap-distance-top:3.6pt;mso-wrap-distance-right:9pt;mso-wrap-distance-bottom:3.6pt;mso-position-horizontal:center;mso-position-horizontal-relative:text;mso-position-vertical:absolute;mso-position-vertical-relative:text;mso-width-percent:0;mso-height-percent:0;mso-width-relative:margin;mso-height-relative:margin;v-text-anchor:top" o:spid="_x0000_s1027" type="#_x0000_t202" o:gfxdata="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" w14:anchorId="33E3E3E9">
                       <v:textbox style="layout-flow:vertical">
@@ -4428,7 +4661,7 @@
     </w:p>
     <w:p>
       <w:pPr>
-        <w:pStyle w:val="ListParagraph"/>
+        <w:pStyle w:val="PargrafodaLista"/>
         <w:numPr>
           <w:ilvl w:val="0"/>
           <w:numId w:val="22"/>
@@ -4444,7 +4677,7 @@
     </w:p>
     <w:p>
       <w:pPr>
-        <w:pStyle w:val="ListParagraph"/>
+        <w:pStyle w:val="PargrafodaLista"/>
         <w:numPr>
           <w:ilvl w:val="0"/>
           <w:numId w:val="22"/>
@@ -4460,7 +4693,7 @@
     </w:p>
     <w:p>
       <w:pPr>
-        <w:pStyle w:val="ListParagraph"/>
+        <w:pStyle w:val="PargrafodaLista"/>
         <w:numPr>
           <w:ilvl w:val="1"/>
           <w:numId w:val="22"/>
@@ -4486,7 +4719,7 @@
     </w:p>
     <w:p>
       <w:pPr>
-        <w:pStyle w:val="ListParagraph"/>
+        <w:pStyle w:val="PargrafodaLista"/>
         <w:numPr>
           <w:ilvl w:val="0"/>
           <w:numId w:val="22"/>
@@ -4502,7 +4735,7 @@
     </w:p>
     <w:p>
       <w:pPr>
-        <w:pStyle w:val="ListParagraph"/>
+        <w:pStyle w:val="PargrafodaLista"/>
         <w:numPr>
           <w:ilvl w:val="1"/>
           <w:numId w:val="22"/>
@@ -4518,7 +4751,7 @@
     </w:p>
     <w:p>
       <w:pPr>
-        <w:pStyle w:val="ListParagraph"/>
+        <w:pStyle w:val="PargrafodaLista"/>
         <w:numPr>
           <w:ilvl w:val="2"/>
           <w:numId w:val="22"/>
@@ -4529,8 +4762,11 @@
         </w:rPr>
       </w:pPr>
       <w:r>
+        <w:t xml:space="preserve">Será consultado se existe fatores cadastrados e  retornando 1 informando que há registro e 0 para ausência de registro. Caso tenha registros o botão "Gerar Tabela" será habilitado , caso </w:t>
+      </w:r>
+      <w:r>
         <w:lastRenderedPageBreak/>
-        <w:t>Será consultado se existe fatores cadastrados e  retornando 1 informando que há registro e 0 para ausência de registro. Caso tenha registros o botão "Gerar Tabela" será habilitado , caso contrário , será desabilitado e será exibida a seguinte mensagem : "Limites de corretagem e Agenciamento Inválidos"</w:t>
+        <w:t>contrário , será desabilitado e será exibida a seguinte mensagem : "Limites de corretagem e Agenciamento Inválidos"</w:t>
       </w:r>
     </w:p>
     <w:p>
@@ -4583,7 +4819,7 @@
     </w:p>
     <w:p>
       <w:pPr>
-        <w:pStyle w:val="ListParagraph"/>
+        <w:pStyle w:val="PargrafodaLista"/>
         <w:numPr>
           <w:ilvl w:val="0"/>
           <w:numId w:val="21"/>
@@ -4599,7 +4835,7 @@
     </w:p>
     <w:p>
       <w:pPr>
-        <w:pStyle w:val="ListParagraph"/>
+        <w:pStyle w:val="PargrafodaLista"/>
         <w:numPr>
           <w:ilvl w:val="1"/>
           <w:numId w:val="21"/>
@@ -4624,7 +4860,7 @@
     </w:p>
     <w:p>
       <w:pPr>
-        <w:pStyle w:val="ListParagraph"/>
+        <w:pStyle w:val="PargrafodaLista"/>
         <w:numPr>
           <w:ilvl w:val="0"/>
           <w:numId w:val="21"/>
@@ -4640,7 +4876,7 @@
     </w:p>
     <w:p>
       <w:pPr>
-        <w:pStyle w:val="ListParagraph"/>
+        <w:pStyle w:val="PargrafodaLista"/>
         <w:numPr>
           <w:ilvl w:val="1"/>
           <w:numId w:val="22"/>
@@ -4656,7 +4892,7 @@
     </w:p>
     <w:p>
       <w:pPr>
-        <w:pStyle w:val="ListParagraph"/>
+        <w:pStyle w:val="PargrafodaLista"/>
         <w:numPr>
           <w:ilvl w:val="2"/>
           <w:numId w:val="22"/>
@@ -4684,7 +4920,7 @@
     </w:p>
     <w:p>
       <w:pPr>
-        <w:pStyle w:val="ListParagraph"/>
+        <w:pStyle w:val="PargrafodaLista"/>
         <w:numPr>
           <w:ilvl w:val="0"/>
           <w:numId w:val="21"/>
@@ -4874,10 +5110,10 @@
           <w:tcPr>
             <w:tcW w:w="1198" w:type="pct"/>
             <w:tcBorders>
-              <w:top w:val="single" w:color="auto" w:sz="4" w:space="0"/>
-              <w:left w:val="single" w:color="auto" w:sz="4" w:space="0"/>
-              <w:bottom w:val="single" w:color="auto" w:sz="4" w:space="0"/>
-              <w:right w:val="single" w:color="auto" w:sz="4" w:space="0"/>
+              <w:top w:val="single" w:sz="4" w:space="0" w:color="auto"/>
+              <w:left w:val="single" w:sz="4" w:space="0" w:color="auto"/>
+              <w:bottom w:val="single" w:sz="4" w:space="0" w:color="auto"/>
+              <w:right w:val="single" w:sz="4" w:space="0" w:color="auto"/>
             </w:tcBorders>
             <w:shd w:val="clear" w:color="auto" w:fill="808080" w:themeFill="text1" w:themeFillTint="7F"/>
             <w:noWrap/>
@@ -4912,10 +5148,10 @@
           <w:tcPr>
             <w:tcW w:w="1200" w:type="pct"/>
             <w:tcBorders>
-              <w:top w:val="single" w:color="auto" w:sz="4" w:space="0"/>
+              <w:top w:val="single" w:sz="4" w:space="0" w:color="auto"/>
               <w:left w:val="nil"/>
-              <w:bottom w:val="single" w:color="auto" w:sz="4" w:space="0"/>
-              <w:right w:val="single" w:color="auto" w:sz="4" w:space="0"/>
+              <w:bottom w:val="single" w:sz="4" w:space="0" w:color="auto"/>
+              <w:right w:val="single" w:sz="4" w:space="0" w:color="auto"/>
             </w:tcBorders>
             <w:shd w:val="clear" w:color="auto" w:fill="808080" w:themeFill="text1" w:themeFillTint="7F"/>
             <w:noWrap/>
@@ -4950,10 +5186,10 @@
           <w:tcPr>
             <w:tcW w:w="353" w:type="pct"/>
             <w:tcBorders>
-              <w:top w:val="single" w:color="auto" w:sz="4" w:space="0"/>
+              <w:top w:val="single" w:sz="4" w:space="0" w:color="auto"/>
               <w:left w:val="nil"/>
-              <w:bottom w:val="single" w:color="auto" w:sz="4" w:space="0"/>
-              <w:right w:val="single" w:color="auto" w:sz="4" w:space="0"/>
+              <w:bottom w:val="single" w:sz="4" w:space="0" w:color="auto"/>
+              <w:right w:val="single" w:sz="4" w:space="0" w:color="auto"/>
             </w:tcBorders>
             <w:shd w:val="clear" w:color="auto" w:fill="808080" w:themeFill="text1" w:themeFillTint="7F"/>
             <w:noWrap/>
@@ -4988,10 +5224,10 @@
           <w:tcPr>
             <w:tcW w:w="1482" w:type="pct"/>
             <w:tcBorders>
-              <w:top w:val="single" w:color="auto" w:sz="4" w:space="0"/>
+              <w:top w:val="single" w:sz="4" w:space="0" w:color="auto"/>
               <w:left w:val="nil"/>
-              <w:bottom w:val="single" w:color="auto" w:sz="4" w:space="0"/>
-              <w:right w:val="single" w:color="auto" w:sz="4" w:space="0"/>
+              <w:bottom w:val="single" w:sz="4" w:space="0" w:color="auto"/>
+              <w:right w:val="single" w:sz="4" w:space="0" w:color="auto"/>
             </w:tcBorders>
             <w:shd w:val="clear" w:color="auto" w:fill="808080" w:themeFill="text1" w:themeFillTint="7F"/>
             <w:noWrap/>
@@ -5026,10 +5262,10 @@
           <w:tcPr>
             <w:tcW w:w="767" w:type="pct"/>
             <w:tcBorders>
-              <w:top w:val="single" w:color="auto" w:sz="4" w:space="0"/>
+              <w:top w:val="single" w:sz="4" w:space="0" w:color="auto"/>
               <w:left w:val="nil"/>
-              <w:bottom w:val="single" w:color="auto" w:sz="4" w:space="0"/>
-              <w:right w:val="single" w:color="auto" w:sz="4" w:space="0"/>
+              <w:bottom w:val="single" w:sz="4" w:space="0" w:color="auto"/>
+              <w:right w:val="single" w:sz="4" w:space="0" w:color="auto"/>
             </w:tcBorders>
             <w:shd w:val="clear" w:color="auto" w:fill="808080" w:themeFill="text1" w:themeFillTint="7F"/>
             <w:noWrap/>
@@ -5070,9 +5306,9 @@
             <w:tcW w:w="1198" w:type="pct"/>
             <w:tcBorders>
               <w:top w:val="nil"/>
-              <w:left w:val="single" w:color="auto" w:sz="4" w:space="0"/>
-              <w:bottom w:val="single" w:color="auto" w:sz="4" w:space="0"/>
-              <w:right w:val="single" w:color="auto" w:sz="4" w:space="0"/>
+              <w:left w:val="single" w:sz="4" w:space="0" w:color="auto"/>
+              <w:bottom w:val="single" w:sz="4" w:space="0" w:color="auto"/>
+              <w:right w:val="single" w:sz="4" w:space="0" w:color="auto"/>
             </w:tcBorders>
             <w:shd w:val="clear" w:color="auto" w:fill="auto"/>
             <w:noWrap/>
@@ -5105,8 +5341,8 @@
             <w:tcBorders>
               <w:top w:val="nil"/>
               <w:left w:val="nil"/>
-              <w:bottom w:val="single" w:color="auto" w:sz="4" w:space="0"/>
-              <w:right w:val="single" w:color="auto" w:sz="4" w:space="0"/>
+              <w:bottom w:val="single" w:sz="4" w:space="0" w:color="auto"/>
+              <w:right w:val="single" w:sz="4" w:space="0" w:color="auto"/>
             </w:tcBorders>
             <w:shd w:val="clear" w:color="auto" w:fill="auto"/>
             <w:noWrap/>
@@ -5139,8 +5375,8 @@
             <w:tcBorders>
               <w:top w:val="nil"/>
               <w:left w:val="nil"/>
-              <w:bottom w:val="single" w:color="auto" w:sz="4" w:space="0"/>
-              <w:right w:val="single" w:color="auto" w:sz="4" w:space="0"/>
+              <w:bottom w:val="single" w:sz="4" w:space="0" w:color="auto"/>
+              <w:right w:val="single" w:sz="4" w:space="0" w:color="auto"/>
             </w:tcBorders>
             <w:shd w:val="clear" w:color="auto" w:fill="auto"/>
             <w:noWrap/>
@@ -5173,8 +5409,8 @@
             <w:tcBorders>
               <w:top w:val="nil"/>
               <w:left w:val="nil"/>
-              <w:bottom w:val="single" w:color="auto" w:sz="4" w:space="0"/>
-              <w:right w:val="single" w:color="auto" w:sz="4" w:space="0"/>
+              <w:bottom w:val="single" w:sz="4" w:space="0" w:color="auto"/>
+              <w:right w:val="single" w:sz="4" w:space="0" w:color="auto"/>
             </w:tcBorders>
             <w:shd w:val="clear" w:color="auto" w:fill="auto"/>
             <w:noWrap/>
@@ -5207,8 +5443,8 @@
             <w:tcBorders>
               <w:top w:val="nil"/>
               <w:left w:val="nil"/>
-              <w:bottom w:val="single" w:color="auto" w:sz="4" w:space="0"/>
-              <w:right w:val="single" w:color="auto" w:sz="4" w:space="0"/>
+              <w:bottom w:val="single" w:sz="4" w:space="0" w:color="auto"/>
+              <w:right w:val="single" w:sz="4" w:space="0" w:color="auto"/>
             </w:tcBorders>
             <w:shd w:val="clear" w:color="auto" w:fill="auto"/>
             <w:noWrap/>
@@ -5244,10 +5480,10 @@
           <w:tcPr>
             <w:tcW w:w="1198" w:type="pct"/>
             <w:tcBorders>
-              <w:top w:val="single" w:color="auto" w:sz="4" w:space="0"/>
-              <w:left w:val="single" w:color="auto" w:sz="4" w:space="0"/>
-              <w:bottom w:val="single" w:color="auto" w:sz="4" w:space="0"/>
-              <w:right w:val="single" w:color="auto" w:sz="4" w:space="0"/>
+              <w:top w:val="single" w:sz="4" w:space="0" w:color="auto"/>
+              <w:left w:val="single" w:sz="4" w:space="0" w:color="auto"/>
+              <w:bottom w:val="single" w:sz="4" w:space="0" w:color="auto"/>
+              <w:right w:val="single" w:sz="4" w:space="0" w:color="auto"/>
             </w:tcBorders>
             <w:shd w:val="clear" w:color="auto" w:fill="auto"/>
             <w:noWrap/>
@@ -5278,10 +5514,10 @@
           <w:tcPr>
             <w:tcW w:w="1200" w:type="pct"/>
             <w:tcBorders>
-              <w:top w:val="single" w:color="auto" w:sz="4" w:space="0"/>
+              <w:top w:val="single" w:sz="4" w:space="0" w:color="auto"/>
               <w:left w:val="nil"/>
-              <w:bottom w:val="single" w:color="auto" w:sz="4" w:space="0"/>
-              <w:right w:val="single" w:color="auto" w:sz="4" w:space="0"/>
+              <w:bottom w:val="single" w:sz="4" w:space="0" w:color="auto"/>
+              <w:right w:val="single" w:sz="4" w:space="0" w:color="auto"/>
             </w:tcBorders>
             <w:shd w:val="clear" w:color="auto" w:fill="auto"/>
             <w:noWrap/>
@@ -5312,10 +5548,10 @@
           <w:tcPr>
             <w:tcW w:w="353" w:type="pct"/>
             <w:tcBorders>
-              <w:top w:val="single" w:color="auto" w:sz="4" w:space="0"/>
+              <w:top w:val="single" w:sz="4" w:space="0" w:color="auto"/>
               <w:left w:val="nil"/>
-              <w:bottom w:val="single" w:color="auto" w:sz="4" w:space="0"/>
-              <w:right w:val="single" w:color="auto" w:sz="4" w:space="0"/>
+              <w:bottom w:val="single" w:sz="4" w:space="0" w:color="auto"/>
+              <w:right w:val="single" w:sz="4" w:space="0" w:color="auto"/>
             </w:tcBorders>
             <w:shd w:val="clear" w:color="auto" w:fill="auto"/>
             <w:noWrap/>
@@ -5346,10 +5582,10 @@
           <w:tcPr>
             <w:tcW w:w="1482" w:type="pct"/>
             <w:tcBorders>
-              <w:top w:val="single" w:color="auto" w:sz="4" w:space="0"/>
+              <w:top w:val="single" w:sz="4" w:space="0" w:color="auto"/>
               <w:left w:val="nil"/>
-              <w:bottom w:val="single" w:color="auto" w:sz="4" w:space="0"/>
-              <w:right w:val="single" w:color="auto" w:sz="4" w:space="0"/>
+              <w:bottom w:val="single" w:sz="4" w:space="0" w:color="auto"/>
+              <w:right w:val="single" w:sz="4" w:space="0" w:color="auto"/>
             </w:tcBorders>
             <w:shd w:val="clear" w:color="auto" w:fill="auto"/>
             <w:noWrap/>
@@ -5380,10 +5616,10 @@
           <w:tcPr>
             <w:tcW w:w="767" w:type="pct"/>
             <w:tcBorders>
-              <w:top w:val="single" w:color="auto" w:sz="4" w:space="0"/>
+              <w:top w:val="single" w:sz="4" w:space="0" w:color="auto"/>
               <w:left w:val="nil"/>
-              <w:bottom w:val="single" w:color="auto" w:sz="4" w:space="0"/>
-              <w:right w:val="single" w:color="auto" w:sz="4" w:space="0"/>
+              <w:bottom w:val="single" w:sz="4" w:space="0" w:color="auto"/>
+              <w:right w:val="single" w:sz="4" w:space="0" w:color="auto"/>
             </w:tcBorders>
             <w:shd w:val="clear" w:color="auto" w:fill="auto"/>
             <w:noWrap/>
@@ -5419,10 +5655,10 @@
           <w:tcPr>
             <w:tcW w:w="1198" w:type="pct"/>
             <w:tcBorders>
-              <w:top w:val="single" w:color="auto" w:sz="4" w:space="0"/>
-              <w:left w:val="single" w:color="auto" w:sz="4" w:space="0"/>
-              <w:bottom w:val="single" w:color="auto" w:sz="4" w:space="0"/>
-              <w:right w:val="single" w:color="auto" w:sz="4" w:space="0"/>
+              <w:top w:val="single" w:sz="4" w:space="0" w:color="auto"/>
+              <w:left w:val="single" w:sz="4" w:space="0" w:color="auto"/>
+              <w:bottom w:val="single" w:sz="4" w:space="0" w:color="auto"/>
+              <w:right w:val="single" w:sz="4" w:space="0" w:color="auto"/>
             </w:tcBorders>
             <w:shd w:val="clear" w:color="auto" w:fill="auto"/>
             <w:noWrap/>
@@ -5452,10 +5688,10 @@
           <w:tcPr>
             <w:tcW w:w="1200" w:type="pct"/>
             <w:tcBorders>
-              <w:top w:val="single" w:color="auto" w:sz="4" w:space="0"/>
+              <w:top w:val="single" w:sz="4" w:space="0" w:color="auto"/>
               <w:left w:val="nil"/>
-              <w:bottom w:val="single" w:color="auto" w:sz="4" w:space="0"/>
-              <w:right w:val="single" w:color="auto" w:sz="4" w:space="0"/>
+              <w:bottom w:val="single" w:sz="4" w:space="0" w:color="auto"/>
+              <w:right w:val="single" w:sz="4" w:space="0" w:color="auto"/>
             </w:tcBorders>
             <w:shd w:val="clear" w:color="auto" w:fill="auto"/>
             <w:noWrap/>
@@ -5477,18 +5713,29 @@
                 <w:sz w:val="18"/>
                 <w:szCs w:val="18"/>
               </w:rPr>
-              <w:t>Nascimento do Côjuge</w:t>
+              <w:t xml:space="preserve">Nascimento do </w:t>
             </w:r>
+            <w:proofErr w:type="spellStart"/>
+            <w:r>
+              <w:rPr>
+                <w:rFonts w:ascii="Calibri" w:hAnsi="Calibri" w:cs="Calibri"/>
+                <w:color w:val="000000" w:themeColor="text1"/>
+                <w:sz w:val="18"/>
+                <w:szCs w:val="18"/>
+              </w:rPr>
+              <w:t>Côjuge</w:t>
+            </w:r>
+            <w:proofErr w:type="spellEnd"/>
           </w:p>
         </w:tc>
         <w:tc>
           <w:tcPr>
             <w:tcW w:w="353" w:type="pct"/>
             <w:tcBorders>
-              <w:top w:val="single" w:color="auto" w:sz="4" w:space="0"/>
+              <w:top w:val="single" w:sz="4" w:space="0" w:color="auto"/>
               <w:left w:val="nil"/>
-              <w:bottom w:val="single" w:color="auto" w:sz="4" w:space="0"/>
-              <w:right w:val="single" w:color="auto" w:sz="4" w:space="0"/>
+              <w:bottom w:val="single" w:sz="4" w:space="0" w:color="auto"/>
+              <w:right w:val="single" w:sz="4" w:space="0" w:color="auto"/>
             </w:tcBorders>
             <w:shd w:val="clear" w:color="auto" w:fill="auto"/>
             <w:noWrap/>
@@ -5518,10 +5765,10 @@
           <w:tcPr>
             <w:tcW w:w="1482" w:type="pct"/>
             <w:tcBorders>
-              <w:top w:val="single" w:color="auto" w:sz="4" w:space="0"/>
+              <w:top w:val="single" w:sz="4" w:space="0" w:color="auto"/>
               <w:left w:val="nil"/>
-              <w:bottom w:val="single" w:color="auto" w:sz="4" w:space="0"/>
-              <w:right w:val="single" w:color="auto" w:sz="4" w:space="0"/>
+              <w:bottom w:val="single" w:sz="4" w:space="0" w:color="auto"/>
+              <w:right w:val="single" w:sz="4" w:space="0" w:color="auto"/>
             </w:tcBorders>
             <w:shd w:val="clear" w:color="auto" w:fill="auto"/>
             <w:noWrap/>
@@ -5551,10 +5798,10 @@
           <w:tcPr>
             <w:tcW w:w="767" w:type="pct"/>
             <w:tcBorders>
-              <w:top w:val="single" w:color="auto" w:sz="4" w:space="0"/>
+              <w:top w:val="single" w:sz="4" w:space="0" w:color="auto"/>
               <w:left w:val="nil"/>
-              <w:bottom w:val="single" w:color="auto" w:sz="4" w:space="0"/>
-              <w:right w:val="single" w:color="auto" w:sz="4" w:space="0"/>
+              <w:bottom w:val="single" w:sz="4" w:space="0" w:color="auto"/>
+              <w:right w:val="single" w:sz="4" w:space="0" w:color="auto"/>
             </w:tcBorders>
             <w:shd w:val="clear" w:color="auto" w:fill="auto"/>
             <w:noWrap/>
@@ -5589,10 +5836,10 @@
           <w:tcPr>
             <w:tcW w:w="1198" w:type="pct"/>
             <w:tcBorders>
-              <w:top w:val="single" w:color="auto" w:sz="4" w:space="0"/>
-              <w:left w:val="single" w:color="auto" w:sz="4" w:space="0"/>
-              <w:bottom w:val="single" w:color="auto" w:sz="4" w:space="0"/>
-              <w:right w:val="single" w:color="auto" w:sz="4" w:space="0"/>
+              <w:top w:val="single" w:sz="4" w:space="0" w:color="auto"/>
+              <w:left w:val="single" w:sz="4" w:space="0" w:color="auto"/>
+              <w:bottom w:val="single" w:sz="4" w:space="0" w:color="auto"/>
+              <w:right w:val="single" w:sz="4" w:space="0" w:color="auto"/>
             </w:tcBorders>
             <w:shd w:val="clear" w:color="auto" w:fill="auto"/>
             <w:noWrap/>
@@ -5622,10 +5869,10 @@
           <w:tcPr>
             <w:tcW w:w="1200" w:type="pct"/>
             <w:tcBorders>
-              <w:top w:val="single" w:color="auto" w:sz="4" w:space="0"/>
+              <w:top w:val="single" w:sz="4" w:space="0" w:color="auto"/>
               <w:left w:val="nil"/>
-              <w:bottom w:val="single" w:color="auto" w:sz="4" w:space="0"/>
-              <w:right w:val="single" w:color="auto" w:sz="4" w:space="0"/>
+              <w:bottom w:val="single" w:sz="4" w:space="0" w:color="auto"/>
+              <w:right w:val="single" w:sz="4" w:space="0" w:color="auto"/>
             </w:tcBorders>
             <w:shd w:val="clear" w:color="auto" w:fill="auto"/>
             <w:noWrap/>
@@ -5655,10 +5902,10 @@
           <w:tcPr>
             <w:tcW w:w="353" w:type="pct"/>
             <w:tcBorders>
-              <w:top w:val="single" w:color="auto" w:sz="4" w:space="0"/>
+              <w:top w:val="single" w:sz="4" w:space="0" w:color="auto"/>
               <w:left w:val="nil"/>
-              <w:bottom w:val="single" w:color="auto" w:sz="4" w:space="0"/>
-              <w:right w:val="single" w:color="auto" w:sz="4" w:space="0"/>
+              <w:bottom w:val="single" w:sz="4" w:space="0" w:color="auto"/>
+              <w:right w:val="single" w:sz="4" w:space="0" w:color="auto"/>
             </w:tcBorders>
             <w:shd w:val="clear" w:color="auto" w:fill="auto"/>
             <w:noWrap/>
@@ -5688,10 +5935,10 @@
           <w:tcPr>
             <w:tcW w:w="1482" w:type="pct"/>
             <w:tcBorders>
-              <w:top w:val="single" w:color="auto" w:sz="4" w:space="0"/>
+              <w:top w:val="single" w:sz="4" w:space="0" w:color="auto"/>
               <w:left w:val="nil"/>
-              <w:bottom w:val="single" w:color="auto" w:sz="4" w:space="0"/>
-              <w:right w:val="single" w:color="auto" w:sz="4" w:space="0"/>
+              <w:bottom w:val="single" w:sz="4" w:space="0" w:color="auto"/>
+              <w:right w:val="single" w:sz="4" w:space="0" w:color="auto"/>
             </w:tcBorders>
             <w:shd w:val="clear" w:color="auto" w:fill="auto"/>
             <w:noWrap/>
@@ -5721,10 +5968,10 @@
           <w:tcPr>
             <w:tcW w:w="767" w:type="pct"/>
             <w:tcBorders>
-              <w:top w:val="single" w:color="auto" w:sz="4" w:space="0"/>
+              <w:top w:val="single" w:sz="4" w:space="0" w:color="auto"/>
               <w:left w:val="nil"/>
-              <w:bottom w:val="single" w:color="auto" w:sz="4" w:space="0"/>
-              <w:right w:val="single" w:color="auto" w:sz="4" w:space="0"/>
+              <w:bottom w:val="single" w:sz="4" w:space="0" w:color="auto"/>
+              <w:right w:val="single" w:sz="4" w:space="0" w:color="auto"/>
             </w:tcBorders>
             <w:shd w:val="clear" w:color="auto" w:fill="auto"/>
             <w:noWrap/>
@@ -5759,10 +6006,10 @@
           <w:tcPr>
             <w:tcW w:w="1198" w:type="pct"/>
             <w:tcBorders>
-              <w:top w:val="single" w:color="auto" w:sz="4" w:space="0"/>
-              <w:left w:val="single" w:color="auto" w:sz="4" w:space="0"/>
-              <w:bottom w:val="single" w:color="auto" w:sz="4" w:space="0"/>
-              <w:right w:val="single" w:color="auto" w:sz="4" w:space="0"/>
+              <w:top w:val="single" w:sz="4" w:space="0" w:color="auto"/>
+              <w:left w:val="single" w:sz="4" w:space="0" w:color="auto"/>
+              <w:bottom w:val="single" w:sz="4" w:space="0" w:color="auto"/>
+              <w:right w:val="single" w:sz="4" w:space="0" w:color="auto"/>
             </w:tcBorders>
             <w:shd w:val="clear" w:color="auto" w:fill="auto"/>
             <w:noWrap/>
@@ -5792,10 +6039,10 @@
           <w:tcPr>
             <w:tcW w:w="1200" w:type="pct"/>
             <w:tcBorders>
-              <w:top w:val="single" w:color="auto" w:sz="4" w:space="0"/>
+              <w:top w:val="single" w:sz="4" w:space="0" w:color="auto"/>
               <w:left w:val="nil"/>
-              <w:bottom w:val="single" w:color="auto" w:sz="4" w:space="0"/>
-              <w:right w:val="single" w:color="auto" w:sz="4" w:space="0"/>
+              <w:bottom w:val="single" w:sz="4" w:space="0" w:color="auto"/>
+              <w:right w:val="single" w:sz="4" w:space="0" w:color="auto"/>
             </w:tcBorders>
             <w:shd w:val="clear" w:color="auto" w:fill="auto"/>
             <w:noWrap/>
@@ -5825,10 +6072,10 @@
           <w:tcPr>
             <w:tcW w:w="353" w:type="pct"/>
             <w:tcBorders>
-              <w:top w:val="single" w:color="auto" w:sz="4" w:space="0"/>
+              <w:top w:val="single" w:sz="4" w:space="0" w:color="auto"/>
               <w:left w:val="nil"/>
-              <w:bottom w:val="single" w:color="auto" w:sz="4" w:space="0"/>
-              <w:right w:val="single" w:color="auto" w:sz="4" w:space="0"/>
+              <w:bottom w:val="single" w:sz="4" w:space="0" w:color="auto"/>
+              <w:right w:val="single" w:sz="4" w:space="0" w:color="auto"/>
             </w:tcBorders>
             <w:shd w:val="clear" w:color="auto" w:fill="auto"/>
             <w:noWrap/>
@@ -5858,10 +6105,10 @@
           <w:tcPr>
             <w:tcW w:w="1482" w:type="pct"/>
             <w:tcBorders>
-              <w:top w:val="single" w:color="auto" w:sz="4" w:space="0"/>
+              <w:top w:val="single" w:sz="4" w:space="0" w:color="auto"/>
               <w:left w:val="nil"/>
-              <w:bottom w:val="single" w:color="auto" w:sz="4" w:space="0"/>
-              <w:right w:val="single" w:color="auto" w:sz="4" w:space="0"/>
+              <w:bottom w:val="single" w:sz="4" w:space="0" w:color="auto"/>
+              <w:right w:val="single" w:sz="4" w:space="0" w:color="auto"/>
             </w:tcBorders>
             <w:shd w:val="clear" w:color="auto" w:fill="auto"/>
             <w:noWrap/>
@@ -5891,10 +6138,10 @@
           <w:tcPr>
             <w:tcW w:w="767" w:type="pct"/>
             <w:tcBorders>
-              <w:top w:val="single" w:color="auto" w:sz="4" w:space="0"/>
+              <w:top w:val="single" w:sz="4" w:space="0" w:color="auto"/>
               <w:left w:val="nil"/>
-              <w:bottom w:val="single" w:color="auto" w:sz="4" w:space="0"/>
-              <w:right w:val="single" w:color="auto" w:sz="4" w:space="0"/>
+              <w:bottom w:val="single" w:sz="4" w:space="0" w:color="auto"/>
+              <w:right w:val="single" w:sz="4" w:space="0" w:color="auto"/>
             </w:tcBorders>
             <w:shd w:val="clear" w:color="auto" w:fill="auto"/>
             <w:noWrap/>
@@ -5929,10 +6176,10 @@
           <w:tcPr>
             <w:tcW w:w="1198" w:type="pct"/>
             <w:tcBorders>
-              <w:top w:val="single" w:color="auto" w:sz="4" w:space="0"/>
-              <w:left w:val="single" w:color="auto" w:sz="4" w:space="0"/>
-              <w:bottom w:val="single" w:color="auto" w:sz="4" w:space="0"/>
-              <w:right w:val="single" w:color="auto" w:sz="4" w:space="0"/>
+              <w:top w:val="single" w:sz="4" w:space="0" w:color="auto"/>
+              <w:left w:val="single" w:sz="4" w:space="0" w:color="auto"/>
+              <w:bottom w:val="single" w:sz="4" w:space="0" w:color="auto"/>
+              <w:right w:val="single" w:sz="4" w:space="0" w:color="auto"/>
             </w:tcBorders>
             <w:shd w:val="clear" w:color="auto" w:fill="auto"/>
             <w:noWrap/>
@@ -5962,10 +6209,10 @@
           <w:tcPr>
             <w:tcW w:w="1200" w:type="pct"/>
             <w:tcBorders>
-              <w:top w:val="single" w:color="auto" w:sz="4" w:space="0"/>
+              <w:top w:val="single" w:sz="4" w:space="0" w:color="auto"/>
               <w:left w:val="nil"/>
-              <w:bottom w:val="single" w:color="auto" w:sz="4" w:space="0"/>
-              <w:right w:val="single" w:color="auto" w:sz="4" w:space="0"/>
+              <w:bottom w:val="single" w:sz="4" w:space="0" w:color="auto"/>
+              <w:right w:val="single" w:sz="4" w:space="0" w:color="auto"/>
             </w:tcBorders>
             <w:shd w:val="clear" w:color="auto" w:fill="auto"/>
             <w:noWrap/>
@@ -5995,10 +6242,10 @@
           <w:tcPr>
             <w:tcW w:w="353" w:type="pct"/>
             <w:tcBorders>
-              <w:top w:val="single" w:color="auto" w:sz="4" w:space="0"/>
+              <w:top w:val="single" w:sz="4" w:space="0" w:color="auto"/>
               <w:left w:val="nil"/>
-              <w:bottom w:val="single" w:color="auto" w:sz="4" w:space="0"/>
-              <w:right w:val="single" w:color="auto" w:sz="4" w:space="0"/>
+              <w:bottom w:val="single" w:sz="4" w:space="0" w:color="auto"/>
+              <w:right w:val="single" w:sz="4" w:space="0" w:color="auto"/>
             </w:tcBorders>
             <w:shd w:val="clear" w:color="auto" w:fill="auto"/>
             <w:noWrap/>
@@ -6028,10 +6275,10 @@
           <w:tcPr>
             <w:tcW w:w="1482" w:type="pct"/>
             <w:tcBorders>
-              <w:top w:val="single" w:color="auto" w:sz="4" w:space="0"/>
+              <w:top w:val="single" w:sz="4" w:space="0" w:color="auto"/>
               <w:left w:val="nil"/>
-              <w:bottom w:val="single" w:color="auto" w:sz="4" w:space="0"/>
-              <w:right w:val="single" w:color="auto" w:sz="4" w:space="0"/>
+              <w:bottom w:val="single" w:sz="4" w:space="0" w:color="auto"/>
+              <w:right w:val="single" w:sz="4" w:space="0" w:color="auto"/>
             </w:tcBorders>
             <w:shd w:val="clear" w:color="auto" w:fill="auto"/>
             <w:noWrap/>
@@ -6061,10 +6308,10 @@
           <w:tcPr>
             <w:tcW w:w="767" w:type="pct"/>
             <w:tcBorders>
-              <w:top w:val="single" w:color="auto" w:sz="4" w:space="0"/>
+              <w:top w:val="single" w:sz="4" w:space="0" w:color="auto"/>
               <w:left w:val="nil"/>
-              <w:bottom w:val="single" w:color="auto" w:sz="4" w:space="0"/>
-              <w:right w:val="single" w:color="auto" w:sz="4" w:space="0"/>
+              <w:bottom w:val="single" w:sz="4" w:space="0" w:color="auto"/>
+              <w:right w:val="single" w:sz="4" w:space="0" w:color="auto"/>
             </w:tcBorders>
             <w:shd w:val="clear" w:color="auto" w:fill="auto"/>
             <w:noWrap/>
@@ -6099,10 +6346,10 @@
           <w:tcPr>
             <w:tcW w:w="1198" w:type="pct"/>
             <w:tcBorders>
-              <w:top w:val="single" w:color="auto" w:sz="4" w:space="0"/>
-              <w:left w:val="single" w:color="auto" w:sz="4" w:space="0"/>
-              <w:bottom w:val="single" w:color="auto" w:sz="4" w:space="0"/>
-              <w:right w:val="single" w:color="auto" w:sz="4" w:space="0"/>
+              <w:top w:val="single" w:sz="4" w:space="0" w:color="auto"/>
+              <w:left w:val="single" w:sz="4" w:space="0" w:color="auto"/>
+              <w:bottom w:val="single" w:sz="4" w:space="0" w:color="auto"/>
+              <w:right w:val="single" w:sz="4" w:space="0" w:color="auto"/>
             </w:tcBorders>
             <w:shd w:val="clear" w:color="auto" w:fill="auto"/>
             <w:noWrap/>
@@ -6132,10 +6379,10 @@
           <w:tcPr>
             <w:tcW w:w="1200" w:type="pct"/>
             <w:tcBorders>
-              <w:top w:val="single" w:color="auto" w:sz="4" w:space="0"/>
+              <w:top w:val="single" w:sz="4" w:space="0" w:color="auto"/>
               <w:left w:val="nil"/>
-              <w:bottom w:val="single" w:color="auto" w:sz="4" w:space="0"/>
-              <w:right w:val="single" w:color="auto" w:sz="4" w:space="0"/>
+              <w:bottom w:val="single" w:sz="4" w:space="0" w:color="auto"/>
+              <w:right w:val="single" w:sz="4" w:space="0" w:color="auto"/>
             </w:tcBorders>
             <w:shd w:val="clear" w:color="auto" w:fill="auto"/>
             <w:noWrap/>
@@ -6165,10 +6412,10 @@
           <w:tcPr>
             <w:tcW w:w="353" w:type="pct"/>
             <w:tcBorders>
-              <w:top w:val="single" w:color="auto" w:sz="4" w:space="0"/>
+              <w:top w:val="single" w:sz="4" w:space="0" w:color="auto"/>
               <w:left w:val="nil"/>
-              <w:bottom w:val="single" w:color="auto" w:sz="4" w:space="0"/>
-              <w:right w:val="single" w:color="auto" w:sz="4" w:space="0"/>
+              <w:bottom w:val="single" w:sz="4" w:space="0" w:color="auto"/>
+              <w:right w:val="single" w:sz="4" w:space="0" w:color="auto"/>
             </w:tcBorders>
             <w:shd w:val="clear" w:color="auto" w:fill="auto"/>
             <w:noWrap/>
@@ -6198,10 +6445,10 @@
           <w:tcPr>
             <w:tcW w:w="1482" w:type="pct"/>
             <w:tcBorders>
-              <w:top w:val="single" w:color="auto" w:sz="4" w:space="0"/>
+              <w:top w:val="single" w:sz="4" w:space="0" w:color="auto"/>
               <w:left w:val="nil"/>
-              <w:bottom w:val="single" w:color="auto" w:sz="4" w:space="0"/>
-              <w:right w:val="single" w:color="auto" w:sz="4" w:space="0"/>
+              <w:bottom w:val="single" w:sz="4" w:space="0" w:color="auto"/>
+              <w:right w:val="single" w:sz="4" w:space="0" w:color="auto"/>
             </w:tcBorders>
             <w:shd w:val="clear" w:color="auto" w:fill="auto"/>
             <w:noWrap/>
@@ -6242,8 +6489,19 @@
                 <w:sz w:val="18"/>
                 <w:szCs w:val="18"/>
               </w:rPr>
-              <w:t>Tabela : tb_vida_previdencia_profissao</w:t>
+              <w:t xml:space="preserve">Tabela : </w:t>
             </w:r>
+            <w:proofErr w:type="spellStart"/>
+            <w:r>
+              <w:rPr>
+                <w:rFonts w:ascii="Calibri" w:hAnsi="Calibri" w:cs="Calibri"/>
+                <w:color w:val="000000" w:themeColor="text1"/>
+                <w:sz w:val="18"/>
+                <w:szCs w:val="18"/>
+              </w:rPr>
+              <w:t>tb_vida_previdencia_profissao</w:t>
+            </w:r>
+            <w:proofErr w:type="spellEnd"/>
           </w:p>
           <w:p>
             <w:pPr>
@@ -6254,6 +6512,7 @@
                 <w:szCs w:val="18"/>
               </w:rPr>
             </w:pPr>
+            <w:proofErr w:type="spellStart"/>
             <w:r>
               <w:rPr>
                 <w:rFonts w:ascii="Calibri" w:hAnsi="Calibri" w:cs="Calibri"/>
@@ -6263,16 +6522,17 @@
               </w:rPr>
               <w:t>Campo:des_profissao</w:t>
             </w:r>
+            <w:proofErr w:type="spellEnd"/>
           </w:p>
         </w:tc>
         <w:tc>
           <w:tcPr>
             <w:tcW w:w="767" w:type="pct"/>
             <w:tcBorders>
-              <w:top w:val="single" w:color="auto" w:sz="4" w:space="0"/>
+              <w:top w:val="single" w:sz="4" w:space="0" w:color="auto"/>
               <w:left w:val="nil"/>
-              <w:bottom w:val="single" w:color="auto" w:sz="4" w:space="0"/>
-              <w:right w:val="single" w:color="auto" w:sz="4" w:space="0"/>
+              <w:bottom w:val="single" w:sz="4" w:space="0" w:color="auto"/>
+              <w:right w:val="single" w:sz="4" w:space="0" w:color="auto"/>
             </w:tcBorders>
             <w:shd w:val="clear" w:color="auto" w:fill="auto"/>
             <w:noWrap/>
@@ -6307,10 +6567,10 @@
           <w:tcPr>
             <w:tcW w:w="1198" w:type="pct"/>
             <w:tcBorders>
-              <w:top w:val="single" w:color="auto" w:sz="4" w:space="0"/>
-              <w:left w:val="single" w:color="auto" w:sz="4" w:space="0"/>
-              <w:bottom w:val="single" w:color="auto" w:sz="4" w:space="0"/>
-              <w:right w:val="single" w:color="auto" w:sz="4" w:space="0"/>
+              <w:top w:val="single" w:sz="4" w:space="0" w:color="auto"/>
+              <w:left w:val="single" w:sz="4" w:space="0" w:color="auto"/>
+              <w:bottom w:val="single" w:sz="4" w:space="0" w:color="auto"/>
+              <w:right w:val="single" w:sz="4" w:space="0" w:color="auto"/>
             </w:tcBorders>
             <w:shd w:val="clear" w:color="auto" w:fill="auto"/>
             <w:noWrap/>
@@ -6340,10 +6600,10 @@
           <w:tcPr>
             <w:tcW w:w="1200" w:type="pct"/>
             <w:tcBorders>
-              <w:top w:val="single" w:color="auto" w:sz="4" w:space="0"/>
+              <w:top w:val="single" w:sz="4" w:space="0" w:color="auto"/>
               <w:left w:val="nil"/>
-              <w:bottom w:val="single" w:color="auto" w:sz="4" w:space="0"/>
-              <w:right w:val="single" w:color="auto" w:sz="4" w:space="0"/>
+              <w:bottom w:val="single" w:sz="4" w:space="0" w:color="auto"/>
+              <w:right w:val="single" w:sz="4" w:space="0" w:color="auto"/>
             </w:tcBorders>
             <w:shd w:val="clear" w:color="auto" w:fill="auto"/>
             <w:noWrap/>
@@ -6373,10 +6633,10 @@
           <w:tcPr>
             <w:tcW w:w="353" w:type="pct"/>
             <w:tcBorders>
-              <w:top w:val="single" w:color="auto" w:sz="4" w:space="0"/>
+              <w:top w:val="single" w:sz="4" w:space="0" w:color="auto"/>
               <w:left w:val="nil"/>
-              <w:bottom w:val="single" w:color="auto" w:sz="4" w:space="0"/>
-              <w:right w:val="single" w:color="auto" w:sz="4" w:space="0"/>
+              <w:bottom w:val="single" w:sz="4" w:space="0" w:color="auto"/>
+              <w:right w:val="single" w:sz="4" w:space="0" w:color="auto"/>
             </w:tcBorders>
             <w:shd w:val="clear" w:color="auto" w:fill="auto"/>
             <w:noWrap/>
@@ -6406,10 +6666,10 @@
           <w:tcPr>
             <w:tcW w:w="1482" w:type="pct"/>
             <w:tcBorders>
-              <w:top w:val="single" w:color="auto" w:sz="4" w:space="0"/>
+              <w:top w:val="single" w:sz="4" w:space="0" w:color="auto"/>
               <w:left w:val="nil"/>
-              <w:bottom w:val="single" w:color="auto" w:sz="4" w:space="0"/>
-              <w:right w:val="single" w:color="auto" w:sz="4" w:space="0"/>
+              <w:bottom w:val="single" w:sz="4" w:space="0" w:color="auto"/>
+              <w:right w:val="single" w:sz="4" w:space="0" w:color="auto"/>
             </w:tcBorders>
             <w:shd w:val="clear" w:color="auto" w:fill="auto"/>
             <w:noWrap/>
@@ -6424,6 +6684,7 @@
                 <w:szCs w:val="18"/>
               </w:rPr>
             </w:pPr>
+            <w:proofErr w:type="spellStart"/>
             <w:r>
               <w:rPr>
                 <w:rFonts w:ascii="Calibri" w:hAnsi="Calibri" w:cs="Calibri"/>
@@ -6431,7 +6692,17 @@
                 <w:sz w:val="18"/>
                 <w:szCs w:val="18"/>
               </w:rPr>
-              <w:t>Tipo:Tabela de Versão</w:t>
+              <w:t>Tipo:Tabela</w:t>
+            </w:r>
+            <w:proofErr w:type="spellEnd"/>
+            <w:r>
+              <w:rPr>
+                <w:rFonts w:ascii="Calibri" w:hAnsi="Calibri" w:cs="Calibri"/>
+                <w:color w:val="000000" w:themeColor="text1"/>
+                <w:sz w:val="18"/>
+                <w:szCs w:val="18"/>
+              </w:rPr>
+              <w:t xml:space="preserve"> de Versão</w:t>
             </w:r>
           </w:p>
           <w:p>
@@ -6450,8 +6721,19 @@
                 <w:sz w:val="18"/>
                 <w:szCs w:val="18"/>
               </w:rPr>
-              <w:t>Tabela: tb_vida_profissao_complemento_versao</w:t>
+              <w:t xml:space="preserve">Tabela: </w:t>
             </w:r>
+            <w:proofErr w:type="spellStart"/>
+            <w:r>
+              <w:rPr>
+                <w:rFonts w:ascii="Calibri" w:hAnsi="Calibri" w:cs="Calibri"/>
+                <w:color w:val="000000" w:themeColor="text1"/>
+                <w:sz w:val="18"/>
+                <w:szCs w:val="18"/>
+              </w:rPr>
+              <w:t>tb_vida_profissao_complemento_versao</w:t>
+            </w:r>
+            <w:proofErr w:type="spellEnd"/>
           </w:p>
           <w:p>
             <w:pPr>
@@ -6469,18 +6751,29 @@
                 <w:sz w:val="18"/>
                 <w:szCs w:val="18"/>
               </w:rPr>
-              <w:t>Campo: des_complemento</w:t>
+              <w:t xml:space="preserve">Campo: </w:t>
             </w:r>
+            <w:proofErr w:type="spellStart"/>
+            <w:r>
+              <w:rPr>
+                <w:rFonts w:ascii="Calibri" w:hAnsi="Calibri" w:cs="Calibri"/>
+                <w:color w:val="000000" w:themeColor="text1"/>
+                <w:sz w:val="18"/>
+                <w:szCs w:val="18"/>
+              </w:rPr>
+              <w:t>des_complemento</w:t>
+            </w:r>
+            <w:proofErr w:type="spellEnd"/>
           </w:p>
         </w:tc>
         <w:tc>
           <w:tcPr>
             <w:tcW w:w="767" w:type="pct"/>
             <w:tcBorders>
-              <w:top w:val="single" w:color="auto" w:sz="4" w:space="0"/>
+              <w:top w:val="single" w:sz="4" w:space="0" w:color="auto"/>
               <w:left w:val="nil"/>
-              <w:bottom w:val="single" w:color="auto" w:sz="4" w:space="0"/>
-              <w:right w:val="single" w:color="auto" w:sz="4" w:space="0"/>
+              <w:bottom w:val="single" w:sz="4" w:space="0" w:color="auto"/>
+              <w:right w:val="single" w:sz="4" w:space="0" w:color="auto"/>
             </w:tcBorders>
             <w:shd w:val="clear" w:color="auto" w:fill="auto"/>
             <w:noWrap/>
@@ -6524,10 +6817,10 @@
           <w:tcPr>
             <w:tcW w:w="1198" w:type="pct"/>
             <w:tcBorders>
-              <w:top w:val="single" w:color="auto" w:sz="4" w:space="0"/>
-              <w:left w:val="single" w:color="auto" w:sz="4" w:space="0"/>
-              <w:bottom w:val="single" w:color="auto" w:sz="4" w:space="0"/>
-              <w:right w:val="single" w:color="auto" w:sz="4" w:space="0"/>
+              <w:top w:val="single" w:sz="4" w:space="0" w:color="auto"/>
+              <w:left w:val="single" w:sz="4" w:space="0" w:color="auto"/>
+              <w:bottom w:val="single" w:sz="4" w:space="0" w:color="auto"/>
+              <w:right w:val="single" w:sz="4" w:space="0" w:color="auto"/>
             </w:tcBorders>
             <w:shd w:val="clear" w:color="auto" w:fill="auto"/>
             <w:noWrap/>
@@ -6557,10 +6850,10 @@
           <w:tcPr>
             <w:tcW w:w="1200" w:type="pct"/>
             <w:tcBorders>
-              <w:top w:val="single" w:color="auto" w:sz="4" w:space="0"/>
+              <w:top w:val="single" w:sz="4" w:space="0" w:color="auto"/>
               <w:left w:val="nil"/>
-              <w:bottom w:val="single" w:color="auto" w:sz="4" w:space="0"/>
-              <w:right w:val="single" w:color="auto" w:sz="4" w:space="0"/>
+              <w:bottom w:val="single" w:sz="4" w:space="0" w:color="auto"/>
+              <w:right w:val="single" w:sz="4" w:space="0" w:color="auto"/>
             </w:tcBorders>
             <w:shd w:val="clear" w:color="auto" w:fill="auto"/>
             <w:noWrap/>
@@ -6599,10 +6892,10 @@
           <w:tcPr>
             <w:tcW w:w="353" w:type="pct"/>
             <w:tcBorders>
-              <w:top w:val="single" w:color="auto" w:sz="4" w:space="0"/>
+              <w:top w:val="single" w:sz="4" w:space="0" w:color="auto"/>
               <w:left w:val="nil"/>
-              <w:bottom w:val="single" w:color="auto" w:sz="4" w:space="0"/>
-              <w:right w:val="single" w:color="auto" w:sz="4" w:space="0"/>
+              <w:bottom w:val="single" w:sz="4" w:space="0" w:color="auto"/>
+              <w:right w:val="single" w:sz="4" w:space="0" w:color="auto"/>
             </w:tcBorders>
             <w:shd w:val="clear" w:color="auto" w:fill="auto"/>
             <w:noWrap/>
@@ -6632,10 +6925,10 @@
           <w:tcPr>
             <w:tcW w:w="1482" w:type="pct"/>
             <w:tcBorders>
-              <w:top w:val="single" w:color="auto" w:sz="4" w:space="0"/>
+              <w:top w:val="single" w:sz="4" w:space="0" w:color="auto"/>
               <w:left w:val="nil"/>
-              <w:bottom w:val="single" w:color="auto" w:sz="4" w:space="0"/>
-              <w:right w:val="single" w:color="auto" w:sz="4" w:space="0"/>
+              <w:bottom w:val="single" w:sz="4" w:space="0" w:color="auto"/>
+              <w:right w:val="single" w:sz="4" w:space="0" w:color="auto"/>
             </w:tcBorders>
             <w:shd w:val="clear" w:color="auto" w:fill="auto"/>
             <w:noWrap/>
@@ -6669,8 +6962,19 @@
                 <w:sz w:val="18"/>
                 <w:szCs w:val="18"/>
               </w:rPr>
-              <w:t>Tabela : tb_vida_opcao_complemento_versao</w:t>
+              <w:t xml:space="preserve">Tabela : </w:t>
             </w:r>
+            <w:proofErr w:type="spellStart"/>
+            <w:r>
+              <w:rPr>
+                <w:rFonts w:ascii="Calibri" w:hAnsi="Calibri" w:cs="Calibri"/>
+                <w:color w:val="000000" w:themeColor="text1"/>
+                <w:sz w:val="18"/>
+                <w:szCs w:val="18"/>
+              </w:rPr>
+              <w:t>tb_vida_opcao_complemento_versao</w:t>
+            </w:r>
+            <w:proofErr w:type="spellEnd"/>
             <w:r>
               <w:br/>
             </w:r>
@@ -6681,18 +6985,29 @@
                 <w:sz w:val="18"/>
                 <w:szCs w:val="18"/>
               </w:rPr>
-              <w:t>Campo: cod_opcao</w:t>
+              <w:t xml:space="preserve">Campo: </w:t>
             </w:r>
+            <w:proofErr w:type="spellStart"/>
+            <w:r>
+              <w:rPr>
+                <w:rFonts w:ascii="Calibri" w:hAnsi="Calibri" w:cs="Calibri"/>
+                <w:color w:val="000000" w:themeColor="text1"/>
+                <w:sz w:val="18"/>
+                <w:szCs w:val="18"/>
+              </w:rPr>
+              <w:t>cod_opcao</w:t>
+            </w:r>
+            <w:proofErr w:type="spellEnd"/>
           </w:p>
         </w:tc>
         <w:tc>
           <w:tcPr>
             <w:tcW w:w="767" w:type="pct"/>
             <w:tcBorders>
-              <w:top w:val="single" w:color="auto" w:sz="4" w:space="0"/>
+              <w:top w:val="single" w:sz="4" w:space="0" w:color="auto"/>
               <w:left w:val="nil"/>
-              <w:bottom w:val="single" w:color="auto" w:sz="4" w:space="0"/>
-              <w:right w:val="single" w:color="auto" w:sz="4" w:space="0"/>
+              <w:bottom w:val="single" w:sz="4" w:space="0" w:color="auto"/>
+              <w:right w:val="single" w:sz="4" w:space="0" w:color="auto"/>
             </w:tcBorders>
             <w:shd w:val="clear" w:color="auto" w:fill="auto"/>
             <w:noWrap/>
@@ -6726,8 +7041,19 @@
                 <w:sz w:val="18"/>
                 <w:szCs w:val="18"/>
               </w:rPr>
-              <w:t>Tabela domínio : tb_vida_filtro_opcao_complemento</w:t>
+              <w:t xml:space="preserve">Tabela domínio : </w:t>
             </w:r>
+            <w:proofErr w:type="spellStart"/>
+            <w:r>
+              <w:rPr>
+                <w:rFonts w:ascii="Calibri" w:hAnsi="Calibri" w:cs="Calibri"/>
+                <w:color w:val="000000" w:themeColor="text1"/>
+                <w:sz w:val="18"/>
+                <w:szCs w:val="18"/>
+              </w:rPr>
+              <w:t>tb_vida_filtro_opcao_complemento</w:t>
+            </w:r>
+            <w:proofErr w:type="spellEnd"/>
           </w:p>
         </w:tc>
       </w:tr>
@@ -6739,10 +7065,10 @@
           <w:tcPr>
             <w:tcW w:w="1198" w:type="pct"/>
             <w:tcBorders>
-              <w:top w:val="single" w:color="auto" w:sz="4" w:space="0"/>
-              <w:left w:val="single" w:color="auto" w:sz="4" w:space="0"/>
-              <w:bottom w:val="single" w:color="auto" w:sz="4" w:space="0"/>
-              <w:right w:val="single" w:color="auto" w:sz="4" w:space="0"/>
+              <w:top w:val="single" w:sz="4" w:space="0" w:color="auto"/>
+              <w:left w:val="single" w:sz="4" w:space="0" w:color="auto"/>
+              <w:bottom w:val="single" w:sz="4" w:space="0" w:color="auto"/>
+              <w:right w:val="single" w:sz="4" w:space="0" w:color="auto"/>
             </w:tcBorders>
             <w:shd w:val="clear" w:color="auto" w:fill="auto"/>
             <w:noWrap/>
@@ -6772,10 +7098,10 @@
           <w:tcPr>
             <w:tcW w:w="1200" w:type="pct"/>
             <w:tcBorders>
-              <w:top w:val="single" w:color="auto" w:sz="4" w:space="0"/>
+              <w:top w:val="single" w:sz="4" w:space="0" w:color="auto"/>
               <w:left w:val="nil"/>
-              <w:bottom w:val="single" w:color="auto" w:sz="4" w:space="0"/>
-              <w:right w:val="single" w:color="auto" w:sz="4" w:space="0"/>
+              <w:bottom w:val="single" w:sz="4" w:space="0" w:color="auto"/>
+              <w:right w:val="single" w:sz="4" w:space="0" w:color="auto"/>
             </w:tcBorders>
             <w:shd w:val="clear" w:color="auto" w:fill="auto"/>
             <w:noWrap/>
@@ -6805,10 +7131,10 @@
           <w:tcPr>
             <w:tcW w:w="353" w:type="pct"/>
             <w:tcBorders>
-              <w:top w:val="single" w:color="auto" w:sz="4" w:space="0"/>
+              <w:top w:val="single" w:sz="4" w:space="0" w:color="auto"/>
               <w:left w:val="nil"/>
-              <w:bottom w:val="single" w:color="auto" w:sz="4" w:space="0"/>
-              <w:right w:val="single" w:color="auto" w:sz="4" w:space="0"/>
+              <w:bottom w:val="single" w:sz="4" w:space="0" w:color="auto"/>
+              <w:right w:val="single" w:sz="4" w:space="0" w:color="auto"/>
             </w:tcBorders>
             <w:shd w:val="clear" w:color="auto" w:fill="auto"/>
             <w:noWrap/>
@@ -6838,10 +7164,10 @@
           <w:tcPr>
             <w:tcW w:w="1482" w:type="pct"/>
             <w:tcBorders>
-              <w:top w:val="single" w:color="auto" w:sz="4" w:space="0"/>
+              <w:top w:val="single" w:sz="4" w:space="0" w:color="auto"/>
               <w:left w:val="nil"/>
-              <w:bottom w:val="single" w:color="auto" w:sz="4" w:space="0"/>
-              <w:right w:val="single" w:color="auto" w:sz="4" w:space="0"/>
+              <w:bottom w:val="single" w:sz="4" w:space="0" w:color="auto"/>
+              <w:right w:val="single" w:sz="4" w:space="0" w:color="auto"/>
             </w:tcBorders>
             <w:shd w:val="clear" w:color="auto" w:fill="auto"/>
             <w:noWrap/>
@@ -6871,10 +7197,10 @@
           <w:tcPr>
             <w:tcW w:w="767" w:type="pct"/>
             <w:tcBorders>
-              <w:top w:val="single" w:color="auto" w:sz="4" w:space="0"/>
+              <w:top w:val="single" w:sz="4" w:space="0" w:color="auto"/>
               <w:left w:val="nil"/>
-              <w:bottom w:val="single" w:color="auto" w:sz="4" w:space="0"/>
-              <w:right w:val="single" w:color="auto" w:sz="4" w:space="0"/>
+              <w:bottom w:val="single" w:sz="4" w:space="0" w:color="auto"/>
+              <w:right w:val="single" w:sz="4" w:space="0" w:color="auto"/>
             </w:tcBorders>
             <w:shd w:val="clear" w:color="auto" w:fill="auto"/>
             <w:noWrap/>
@@ -6909,10 +7235,10 @@
           <w:tcPr>
             <w:tcW w:w="1198" w:type="pct"/>
             <w:tcBorders>
-              <w:top w:val="single" w:color="auto" w:sz="4" w:space="0"/>
-              <w:left w:val="single" w:color="auto" w:sz="4" w:space="0"/>
-              <w:bottom w:val="single" w:color="auto" w:sz="4" w:space="0"/>
-              <w:right w:val="single" w:color="auto" w:sz="4" w:space="0"/>
+              <w:top w:val="single" w:sz="4" w:space="0" w:color="auto"/>
+              <w:left w:val="single" w:sz="4" w:space="0" w:color="auto"/>
+              <w:bottom w:val="single" w:sz="4" w:space="0" w:color="auto"/>
+              <w:right w:val="single" w:sz="4" w:space="0" w:color="auto"/>
             </w:tcBorders>
             <w:shd w:val="clear" w:color="auto" w:fill="auto"/>
             <w:noWrap/>
@@ -6942,10 +7268,10 @@
           <w:tcPr>
             <w:tcW w:w="1200" w:type="pct"/>
             <w:tcBorders>
-              <w:top w:val="single" w:color="auto" w:sz="4" w:space="0"/>
+              <w:top w:val="single" w:sz="4" w:space="0" w:color="auto"/>
               <w:left w:val="nil"/>
-              <w:bottom w:val="single" w:color="auto" w:sz="4" w:space="0"/>
-              <w:right w:val="single" w:color="auto" w:sz="4" w:space="0"/>
+              <w:bottom w:val="single" w:sz="4" w:space="0" w:color="auto"/>
+              <w:right w:val="single" w:sz="4" w:space="0" w:color="auto"/>
             </w:tcBorders>
             <w:shd w:val="clear" w:color="auto" w:fill="auto"/>
             <w:noWrap/>
@@ -6975,10 +7301,10 @@
           <w:tcPr>
             <w:tcW w:w="353" w:type="pct"/>
             <w:tcBorders>
-              <w:top w:val="single" w:color="auto" w:sz="4" w:space="0"/>
+              <w:top w:val="single" w:sz="4" w:space="0" w:color="auto"/>
               <w:left w:val="nil"/>
-              <w:bottom w:val="single" w:color="auto" w:sz="4" w:space="0"/>
-              <w:right w:val="single" w:color="auto" w:sz="4" w:space="0"/>
+              <w:bottom w:val="single" w:sz="4" w:space="0" w:color="auto"/>
+              <w:right w:val="single" w:sz="4" w:space="0" w:color="auto"/>
             </w:tcBorders>
             <w:shd w:val="clear" w:color="auto" w:fill="auto"/>
             <w:noWrap/>
@@ -7008,10 +7334,10 @@
           <w:tcPr>
             <w:tcW w:w="1482" w:type="pct"/>
             <w:tcBorders>
-              <w:top w:val="single" w:color="auto" w:sz="4" w:space="0"/>
+              <w:top w:val="single" w:sz="4" w:space="0" w:color="auto"/>
               <w:left w:val="nil"/>
-              <w:bottom w:val="single" w:color="auto" w:sz="4" w:space="0"/>
-              <w:right w:val="single" w:color="auto" w:sz="4" w:space="0"/>
+              <w:bottom w:val="single" w:sz="4" w:space="0" w:color="auto"/>
+              <w:right w:val="single" w:sz="4" w:space="0" w:color="auto"/>
             </w:tcBorders>
             <w:shd w:val="clear" w:color="auto" w:fill="auto"/>
             <w:noWrap/>
@@ -7052,8 +7378,19 @@
                 <w:sz w:val="18"/>
                 <w:szCs w:val="18"/>
               </w:rPr>
-              <w:t>Tabela : tb_vida_global_plano</w:t>
+              <w:t xml:space="preserve">Tabela : </w:t>
             </w:r>
+            <w:proofErr w:type="spellStart"/>
+            <w:r>
+              <w:rPr>
+                <w:rFonts w:ascii="Calibri" w:hAnsi="Calibri" w:cs="Calibri"/>
+                <w:color w:val="000000" w:themeColor="text1"/>
+                <w:sz w:val="18"/>
+                <w:szCs w:val="18"/>
+              </w:rPr>
+              <w:t>tb_vida_global_plano</w:t>
+            </w:r>
+            <w:proofErr w:type="spellEnd"/>
             <w:r>
               <w:br/>
             </w:r>
@@ -7064,18 +7401,29 @@
                 <w:sz w:val="18"/>
                 <w:szCs w:val="18"/>
               </w:rPr>
-              <w:t>Campo : des_plano</w:t>
+              <w:t xml:space="preserve">Campo : </w:t>
             </w:r>
+            <w:proofErr w:type="spellStart"/>
+            <w:r>
+              <w:rPr>
+                <w:rFonts w:ascii="Calibri" w:hAnsi="Calibri" w:cs="Calibri"/>
+                <w:color w:val="000000" w:themeColor="text1"/>
+                <w:sz w:val="18"/>
+                <w:szCs w:val="18"/>
+              </w:rPr>
+              <w:t>des_plano</w:t>
+            </w:r>
+            <w:proofErr w:type="spellEnd"/>
           </w:p>
         </w:tc>
         <w:tc>
           <w:tcPr>
             <w:tcW w:w="767" w:type="pct"/>
             <w:tcBorders>
-              <w:top w:val="single" w:color="auto" w:sz="4" w:space="0"/>
+              <w:top w:val="single" w:sz="4" w:space="0" w:color="auto"/>
               <w:left w:val="nil"/>
-              <w:bottom w:val="single" w:color="auto" w:sz="4" w:space="0"/>
-              <w:right w:val="single" w:color="auto" w:sz="4" w:space="0"/>
+              <w:bottom w:val="single" w:sz="4" w:space="0" w:color="auto"/>
+              <w:right w:val="single" w:sz="4" w:space="0" w:color="auto"/>
             </w:tcBorders>
             <w:shd w:val="clear" w:color="auto" w:fill="auto"/>
             <w:noWrap/>
@@ -7110,10 +7458,10 @@
           <w:tcPr>
             <w:tcW w:w="1198" w:type="pct"/>
             <w:tcBorders>
-              <w:top w:val="single" w:color="auto" w:sz="4" w:space="0"/>
-              <w:left w:val="single" w:color="auto" w:sz="4" w:space="0"/>
-              <w:bottom w:val="single" w:color="auto" w:sz="4" w:space="0"/>
-              <w:right w:val="single" w:color="auto" w:sz="4" w:space="0"/>
+              <w:top w:val="single" w:sz="4" w:space="0" w:color="auto"/>
+              <w:left w:val="single" w:sz="4" w:space="0" w:color="auto"/>
+              <w:bottom w:val="single" w:sz="4" w:space="0" w:color="auto"/>
+              <w:right w:val="single" w:sz="4" w:space="0" w:color="auto"/>
             </w:tcBorders>
             <w:shd w:val="clear" w:color="auto" w:fill="auto"/>
             <w:noWrap/>
@@ -7144,10 +7492,10 @@
           <w:tcPr>
             <w:tcW w:w="1200" w:type="pct"/>
             <w:tcBorders>
-              <w:top w:val="single" w:color="auto" w:sz="4" w:space="0"/>
+              <w:top w:val="single" w:sz="4" w:space="0" w:color="auto"/>
               <w:left w:val="nil"/>
-              <w:bottom w:val="single" w:color="auto" w:sz="4" w:space="0"/>
-              <w:right w:val="single" w:color="auto" w:sz="4" w:space="0"/>
+              <w:bottom w:val="single" w:sz="4" w:space="0" w:color="auto"/>
+              <w:right w:val="single" w:sz="4" w:space="0" w:color="auto"/>
             </w:tcBorders>
             <w:shd w:val="clear" w:color="auto" w:fill="auto"/>
             <w:noWrap/>
@@ -7177,10 +7525,10 @@
           <w:tcPr>
             <w:tcW w:w="353" w:type="pct"/>
             <w:tcBorders>
-              <w:top w:val="single" w:color="auto" w:sz="4" w:space="0"/>
+              <w:top w:val="single" w:sz="4" w:space="0" w:color="auto"/>
               <w:left w:val="nil"/>
-              <w:bottom w:val="single" w:color="auto" w:sz="4" w:space="0"/>
-              <w:right w:val="single" w:color="auto" w:sz="4" w:space="0"/>
+              <w:bottom w:val="single" w:sz="4" w:space="0" w:color="auto"/>
+              <w:right w:val="single" w:sz="4" w:space="0" w:color="auto"/>
             </w:tcBorders>
             <w:shd w:val="clear" w:color="auto" w:fill="auto"/>
             <w:noWrap/>
@@ -7210,10 +7558,10 @@
           <w:tcPr>
             <w:tcW w:w="1482" w:type="pct"/>
             <w:tcBorders>
-              <w:top w:val="single" w:color="auto" w:sz="4" w:space="0"/>
+              <w:top w:val="single" w:sz="4" w:space="0" w:color="auto"/>
               <w:left w:val="nil"/>
-              <w:bottom w:val="single" w:color="auto" w:sz="4" w:space="0"/>
-              <w:right w:val="single" w:color="auto" w:sz="4" w:space="0"/>
+              <w:bottom w:val="single" w:sz="4" w:space="0" w:color="auto"/>
+              <w:right w:val="single" w:sz="4" w:space="0" w:color="auto"/>
             </w:tcBorders>
             <w:shd w:val="clear" w:color="auto" w:fill="auto"/>
             <w:noWrap/>
@@ -7254,8 +7602,19 @@
                 <w:sz w:val="18"/>
                 <w:szCs w:val="18"/>
               </w:rPr>
-              <w:t>Tabela: tb_opcao_sim_nao</w:t>
+              <w:t xml:space="preserve">Tabela: </w:t>
             </w:r>
+            <w:proofErr w:type="spellStart"/>
+            <w:r>
+              <w:rPr>
+                <w:rFonts w:ascii="Calibri" w:hAnsi="Calibri" w:cs="Calibri"/>
+                <w:color w:val="000000" w:themeColor="text1"/>
+                <w:sz w:val="18"/>
+                <w:szCs w:val="18"/>
+              </w:rPr>
+              <w:t>tb_opcao_sim_nao</w:t>
+            </w:r>
+            <w:proofErr w:type="spellEnd"/>
           </w:p>
           <w:p>
             <w:pPr>
@@ -7273,18 +7632,29 @@
                 <w:sz w:val="18"/>
                 <w:szCs w:val="18"/>
               </w:rPr>
-              <w:t>Campo : des_sim_nao</w:t>
+              <w:t xml:space="preserve">Campo : </w:t>
             </w:r>
+            <w:proofErr w:type="spellStart"/>
+            <w:r>
+              <w:rPr>
+                <w:rFonts w:ascii="Calibri" w:hAnsi="Calibri" w:cs="Calibri"/>
+                <w:color w:val="000000" w:themeColor="text1"/>
+                <w:sz w:val="18"/>
+                <w:szCs w:val="18"/>
+              </w:rPr>
+              <w:t>des_sim_nao</w:t>
+            </w:r>
+            <w:proofErr w:type="spellEnd"/>
           </w:p>
         </w:tc>
         <w:tc>
           <w:tcPr>
             <w:tcW w:w="767" w:type="pct"/>
             <w:tcBorders>
-              <w:top w:val="single" w:color="auto" w:sz="4" w:space="0"/>
+              <w:top w:val="single" w:sz="4" w:space="0" w:color="auto"/>
               <w:left w:val="nil"/>
-              <w:bottom w:val="single" w:color="auto" w:sz="4" w:space="0"/>
-              <w:right w:val="single" w:color="auto" w:sz="4" w:space="0"/>
+              <w:bottom w:val="single" w:sz="4" w:space="0" w:color="auto"/>
+              <w:right w:val="single" w:sz="4" w:space="0" w:color="auto"/>
             </w:tcBorders>
             <w:shd w:val="clear" w:color="auto" w:fill="auto"/>
             <w:noWrap/>
@@ -7319,10 +7689,10 @@
           <w:tcPr>
             <w:tcW w:w="1198" w:type="pct"/>
             <w:tcBorders>
-              <w:top w:val="single" w:color="auto" w:sz="4" w:space="0"/>
-              <w:left w:val="single" w:color="auto" w:sz="4" w:space="0"/>
-              <w:bottom w:val="single" w:color="auto" w:sz="4" w:space="0"/>
-              <w:right w:val="single" w:color="auto" w:sz="4" w:space="0"/>
+              <w:top w:val="single" w:sz="4" w:space="0" w:color="auto"/>
+              <w:left w:val="single" w:sz="4" w:space="0" w:color="auto"/>
+              <w:bottom w:val="single" w:sz="4" w:space="0" w:color="auto"/>
+              <w:right w:val="single" w:sz="4" w:space="0" w:color="auto"/>
             </w:tcBorders>
             <w:shd w:val="clear" w:color="auto" w:fill="auto"/>
             <w:noWrap/>
@@ -7352,10 +7722,10 @@
           <w:tcPr>
             <w:tcW w:w="1200" w:type="pct"/>
             <w:tcBorders>
-              <w:top w:val="single" w:color="auto" w:sz="4" w:space="0"/>
+              <w:top w:val="single" w:sz="4" w:space="0" w:color="auto"/>
               <w:left w:val="nil"/>
-              <w:bottom w:val="single" w:color="auto" w:sz="4" w:space="0"/>
-              <w:right w:val="single" w:color="auto" w:sz="4" w:space="0"/>
+              <w:bottom w:val="single" w:sz="4" w:space="0" w:color="auto"/>
+              <w:right w:val="single" w:sz="4" w:space="0" w:color="auto"/>
             </w:tcBorders>
             <w:shd w:val="clear" w:color="auto" w:fill="auto"/>
             <w:noWrap/>
@@ -7385,10 +7755,10 @@
           <w:tcPr>
             <w:tcW w:w="353" w:type="pct"/>
             <w:tcBorders>
-              <w:top w:val="single" w:color="auto" w:sz="4" w:space="0"/>
+              <w:top w:val="single" w:sz="4" w:space="0" w:color="auto"/>
               <w:left w:val="nil"/>
-              <w:bottom w:val="single" w:color="auto" w:sz="4" w:space="0"/>
-              <w:right w:val="single" w:color="auto" w:sz="4" w:space="0"/>
+              <w:bottom w:val="single" w:sz="4" w:space="0" w:color="auto"/>
+              <w:right w:val="single" w:sz="4" w:space="0" w:color="auto"/>
             </w:tcBorders>
             <w:shd w:val="clear" w:color="auto" w:fill="auto"/>
             <w:noWrap/>
@@ -7418,10 +7788,10 @@
           <w:tcPr>
             <w:tcW w:w="1482" w:type="pct"/>
             <w:tcBorders>
-              <w:top w:val="single" w:color="auto" w:sz="4" w:space="0"/>
+              <w:top w:val="single" w:sz="4" w:space="0" w:color="auto"/>
               <w:left w:val="nil"/>
-              <w:bottom w:val="single" w:color="auto" w:sz="4" w:space="0"/>
-              <w:right w:val="single" w:color="auto" w:sz="4" w:space="0"/>
+              <w:bottom w:val="single" w:sz="4" w:space="0" w:color="auto"/>
+              <w:right w:val="single" w:sz="4" w:space="0" w:color="auto"/>
             </w:tcBorders>
             <w:shd w:val="clear" w:color="auto" w:fill="auto"/>
             <w:noWrap/>
@@ -7462,8 +7832,19 @@
                 <w:sz w:val="18"/>
                 <w:szCs w:val="18"/>
               </w:rPr>
-              <w:t>Tabela: tb_tipo_pessoa</w:t>
+              <w:t xml:space="preserve">Tabela: </w:t>
             </w:r>
+            <w:proofErr w:type="spellStart"/>
+            <w:r>
+              <w:rPr>
+                <w:rFonts w:ascii="Calibri" w:hAnsi="Calibri" w:cs="Calibri"/>
+                <w:color w:val="000000" w:themeColor="text1"/>
+                <w:sz w:val="18"/>
+                <w:szCs w:val="18"/>
+              </w:rPr>
+              <w:t>tb_tipo_pessoa</w:t>
+            </w:r>
+            <w:proofErr w:type="spellEnd"/>
           </w:p>
           <w:p>
             <w:pPr>
@@ -7492,6 +7873,7 @@
               </w:rPr>
               <w:t xml:space="preserve"> </w:t>
             </w:r>
+            <w:proofErr w:type="spellStart"/>
             <w:r>
               <w:rPr>
                 <w:rFonts w:ascii="Calibri" w:hAnsi="Calibri" w:cs="Calibri"/>
@@ -7501,16 +7883,17 @@
               </w:rPr>
               <w:t>des_tipo_pessoa</w:t>
             </w:r>
+            <w:proofErr w:type="spellEnd"/>
           </w:p>
         </w:tc>
         <w:tc>
           <w:tcPr>
             <w:tcW w:w="767" w:type="pct"/>
             <w:tcBorders>
-              <w:top w:val="single" w:color="auto" w:sz="4" w:space="0"/>
+              <w:top w:val="single" w:sz="4" w:space="0" w:color="auto"/>
               <w:left w:val="nil"/>
-              <w:bottom w:val="single" w:color="auto" w:sz="4" w:space="0"/>
-              <w:right w:val="single" w:color="auto" w:sz="4" w:space="0"/>
+              <w:bottom w:val="single" w:sz="4" w:space="0" w:color="auto"/>
+              <w:right w:val="single" w:sz="4" w:space="0" w:color="auto"/>
             </w:tcBorders>
             <w:shd w:val="clear" w:color="auto" w:fill="auto"/>
             <w:noWrap/>
@@ -7606,7 +7989,7 @@
     </w:p>
     <w:p>
       <w:pPr>
-        <w:pStyle w:val="ListParagraph"/>
+        <w:pStyle w:val="PargrafodaLista"/>
         <w:numPr>
           <w:ilvl w:val="0"/>
           <w:numId w:val="21"/>
@@ -7622,7 +8005,7 @@
     </w:p>
     <w:p>
       <w:pPr>
-        <w:pStyle w:val="ListParagraph"/>
+        <w:pStyle w:val="PargrafodaLista"/>
         <w:numPr>
           <w:ilvl w:val="1"/>
           <w:numId w:val="21"/>
@@ -7645,7 +8028,7 @@
     </w:p>
     <w:p>
       <w:pPr>
-        <w:pStyle w:val="ListParagraph"/>
+        <w:pStyle w:val="PargrafodaLista"/>
         <w:ind w:left="2520"/>
         <w:rPr>
           <w:b/>
@@ -7654,7 +8037,7 @@
     </w:p>
     <w:p>
       <w:pPr>
-        <w:pStyle w:val="ListParagraph"/>
+        <w:pStyle w:val="PargrafodaLista"/>
         <w:numPr>
           <w:ilvl w:val="0"/>
           <w:numId w:val="21"/>
@@ -7670,7 +8053,7 @@
     </w:p>
     <w:p>
       <w:pPr>
-        <w:pStyle w:val="ListParagraph"/>
+        <w:pStyle w:val="PargrafodaLista"/>
         <w:numPr>
           <w:ilvl w:val="1"/>
           <w:numId w:val="21"/>
@@ -7693,7 +8076,7 @@
     </w:p>
     <w:p>
       <w:pPr>
-        <w:pStyle w:val="ListParagraph"/>
+        <w:pStyle w:val="PargrafodaLista"/>
         <w:numPr>
           <w:ilvl w:val="0"/>
           <w:numId w:val="21"/>
@@ -7709,7 +8092,7 @@
     </w:p>
     <w:p>
       <w:pPr>
-        <w:pStyle w:val="ListParagraph"/>
+        <w:pStyle w:val="PargrafodaLista"/>
         <w:ind w:left="1800"/>
         <w:rPr>
           <w:b/>
@@ -7718,7 +8101,7 @@
     </w:p>
     <w:p>
       <w:pPr>
-        <w:pStyle w:val="ListParagraph"/>
+        <w:pStyle w:val="PargrafodaLista"/>
         <w:numPr>
           <w:ilvl w:val="0"/>
           <w:numId w:val="21"/>
@@ -7734,7 +8117,7 @@
     </w:p>
     <w:p>
       <w:pPr>
-        <w:pStyle w:val="ListParagraph"/>
+        <w:pStyle w:val="PargrafodaLista"/>
         <w:rPr>
           <w:b/>
         </w:rPr>
@@ -7742,7 +8125,7 @@
     </w:p>
     <w:p>
       <w:pPr>
-        <w:pStyle w:val="ListParagraph"/>
+        <w:pStyle w:val="PargrafodaLista"/>
         <w:ind w:left="1800"/>
         <w:rPr>
           <w:b/>
@@ -7791,7 +8174,7 @@
     </w:p>
     <w:p>
       <w:pPr>
-        <w:pStyle w:val="ListParagraph"/>
+        <w:pStyle w:val="PargrafodaLista"/>
         <w:ind w:left="2520"/>
         <w:rPr>
           <w:b/>
@@ -7824,7 +8207,7 @@
     </w:p>
     <w:p>
       <w:pPr>
-        <w:pStyle w:val="ListParagraph"/>
+        <w:pStyle w:val="PargrafodaLista"/>
         <w:numPr>
           <w:ilvl w:val="0"/>
           <w:numId w:val="23"/>
@@ -7935,7 +8318,7 @@
     </w:p>
     <w:p>
       <w:pPr>
-        <w:pStyle w:val="ListParagraph"/>
+        <w:pStyle w:val="PargrafodaLista"/>
         <w:ind w:left="2520"/>
         <w:rPr>
           <w:b/>
@@ -7960,7 +8343,7 @@
     </w:p>
     <w:p>
       <w:pPr>
-        <w:pStyle w:val="ListParagraph"/>
+        <w:pStyle w:val="PargrafodaLista"/>
         <w:numPr>
           <w:ilvl w:val="0"/>
           <w:numId w:val="23"/>
@@ -7976,35 +8359,29 @@
         <w:t xml:space="preserve"> de forma dinâmica conforme carga na base de dados.</w:t>
       </w:r>
     </w:p>
-    <w:p w14:noSpellErr="1">
-      <w:pPr>
-        <w:pStyle w:val="ListParagraph"/>
+    <w:p>
+      <w:pPr>
+        <w:pStyle w:val="PargrafodaLista"/>
         <w:numPr>
           <w:ilvl w:val="1"/>
           <w:numId w:val="23"/>
         </w:numPr>
-        <w:rPr/>
       </w:pPr>
       <w:r>
-        <w:rPr/>
-        <w:t xml:space="preserve">A tabela responsável por carregar os campos é a </w:t>
+        <w:t xml:space="preserve">A tabela responsável por carregar os campos é a  </w:t>
       </w:r>
+      <w:proofErr w:type="spellStart"/>
       <w:r>
-        <w:rPr/>
-        <w:t xml:space="preserve"> </w:t>
-      </w:r>
-      <w:r>
-        <w:rPr/>
         <w:t>tb_vida_opcao_complemento_versao</w:t>
       </w:r>
+      <w:proofErr w:type="spellEnd"/>
       <w:r>
-        <w:rPr/>
         <w:t>.</w:t>
       </w:r>
     </w:p>
     <w:p>
       <w:pPr>
-        <w:pStyle w:val="ListParagraph"/>
+        <w:pStyle w:val="PargrafodaLista"/>
         <w:numPr>
           <w:ilvl w:val="0"/>
           <w:numId w:val="23"/>
@@ -8113,7 +8490,7 @@
     </w:p>
     <w:p>
       <w:pPr>
-        <w:pStyle w:val="ListParagraph"/>
+        <w:pStyle w:val="PargrafodaLista"/>
         <w:numPr>
           <w:ilvl w:val="0"/>
           <w:numId w:val="21"/>
@@ -8164,7 +8541,7 @@
     </w:p>
     <w:p>
       <w:pPr>
-        <w:pStyle w:val="ListParagraph"/>
+        <w:pStyle w:val="PargrafodaLista"/>
         <w:numPr>
           <w:ilvl w:val="0"/>
           <w:numId w:val="21"/>
@@ -8180,7 +8557,7 @@
     </w:p>
     <w:p>
       <w:pPr>
-        <w:pStyle w:val="ListParagraph"/>
+        <w:pStyle w:val="PargrafodaLista"/>
         <w:ind w:left="1800"/>
         <w:rPr>
           <w:b/>
@@ -8216,7 +8593,7 @@
     </w:p>
     <w:p>
       <w:pPr>
-        <w:pStyle w:val="ListParagraph"/>
+        <w:pStyle w:val="PargrafodaLista"/>
         <w:numPr>
           <w:ilvl w:val="0"/>
           <w:numId w:val="21"/>
@@ -8260,7 +8637,7 @@
     </w:p>
     <w:p>
       <w:pPr>
-        <w:pStyle w:val="ListParagraph"/>
+        <w:pStyle w:val="PargrafodaLista"/>
         <w:numPr>
           <w:ilvl w:val="0"/>
           <w:numId w:val="21"/>
@@ -8393,10 +8770,10 @@
           <w:tcPr>
             <w:tcW w:w="1335" w:type="dxa"/>
             <w:tcBorders>
-              <w:top w:val="single" w:color="auto" w:sz="4" w:space="0"/>
-              <w:left w:val="single" w:color="auto" w:sz="4" w:space="0"/>
-              <w:bottom w:val="single" w:color="auto" w:sz="4" w:space="0"/>
-              <w:right w:val="single" w:color="auto" w:sz="4" w:space="0"/>
+              <w:top w:val="single" w:sz="4" w:space="0" w:color="auto"/>
+              <w:left w:val="single" w:sz="4" w:space="0" w:color="auto"/>
+              <w:bottom w:val="single" w:sz="4" w:space="0" w:color="auto"/>
+              <w:right w:val="single" w:sz="4" w:space="0" w:color="auto"/>
             </w:tcBorders>
             <w:shd w:val="clear" w:color="auto" w:fill="808080" w:themeFill="text1" w:themeFillTint="7F"/>
             <w:vAlign w:val="bottom"/>
@@ -8429,10 +8806,10 @@
           <w:tcPr>
             <w:tcW w:w="2160" w:type="dxa"/>
             <w:tcBorders>
-              <w:top w:val="single" w:color="auto" w:sz="4" w:space="0"/>
+              <w:top w:val="single" w:sz="4" w:space="0" w:color="auto"/>
               <w:left w:val="nil"/>
-              <w:bottom w:val="single" w:color="auto" w:sz="4" w:space="0"/>
-              <w:right w:val="single" w:color="auto" w:sz="4" w:space="0"/>
+              <w:bottom w:val="single" w:sz="4" w:space="0" w:color="auto"/>
+              <w:right w:val="single" w:sz="4" w:space="0" w:color="auto"/>
             </w:tcBorders>
             <w:shd w:val="clear" w:color="auto" w:fill="808080" w:themeFill="text1" w:themeFillTint="7F"/>
             <w:vAlign w:val="bottom"/>
@@ -8465,10 +8842,10 @@
           <w:tcPr>
             <w:tcW w:w="1300" w:type="dxa"/>
             <w:tcBorders>
-              <w:top w:val="single" w:color="auto" w:sz="4" w:space="0"/>
+              <w:top w:val="single" w:sz="4" w:space="0" w:color="auto"/>
               <w:left w:val="nil"/>
-              <w:bottom w:val="single" w:color="auto" w:sz="4" w:space="0"/>
-              <w:right w:val="single" w:color="auto" w:sz="4" w:space="0"/>
+              <w:bottom w:val="single" w:sz="4" w:space="0" w:color="auto"/>
+              <w:right w:val="single" w:sz="4" w:space="0" w:color="auto"/>
             </w:tcBorders>
             <w:shd w:val="clear" w:color="auto" w:fill="808080" w:themeFill="text1" w:themeFillTint="7F"/>
             <w:vAlign w:val="bottom"/>
@@ -8501,10 +8878,10 @@
           <w:tcPr>
             <w:tcW w:w="3686" w:type="dxa"/>
             <w:tcBorders>
-              <w:top w:val="single" w:color="auto" w:sz="4" w:space="0"/>
+              <w:top w:val="single" w:sz="4" w:space="0" w:color="auto"/>
               <w:left w:val="nil"/>
-              <w:bottom w:val="single" w:color="auto" w:sz="4" w:space="0"/>
-              <w:right w:val="single" w:color="auto" w:sz="4" w:space="0"/>
+              <w:bottom w:val="single" w:sz="4" w:space="0" w:color="auto"/>
+              <w:right w:val="single" w:sz="4" w:space="0" w:color="auto"/>
             </w:tcBorders>
             <w:shd w:val="clear" w:color="auto" w:fill="808080" w:themeFill="text1" w:themeFillTint="7F"/>
             <w:vAlign w:val="bottom"/>
@@ -8537,10 +8914,10 @@
           <w:tcPr>
             <w:tcW w:w="1265" w:type="dxa"/>
             <w:tcBorders>
-              <w:top w:val="single" w:color="auto" w:sz="4" w:space="0"/>
+              <w:top w:val="single" w:sz="4" w:space="0" w:color="auto"/>
               <w:left w:val="nil"/>
-              <w:bottom w:val="single" w:color="auto" w:sz="4" w:space="0"/>
-              <w:right w:val="single" w:color="auto" w:sz="4" w:space="0"/>
+              <w:bottom w:val="single" w:sz="4" w:space="0" w:color="auto"/>
+              <w:right w:val="single" w:sz="4" w:space="0" w:color="auto"/>
             </w:tcBorders>
             <w:shd w:val="clear" w:color="auto" w:fill="808080" w:themeFill="text1" w:themeFillTint="7F"/>
             <w:vAlign w:val="bottom"/>
@@ -8579,9 +8956,9 @@
             <w:tcW w:w="1335" w:type="dxa"/>
             <w:tcBorders>
               <w:top w:val="nil"/>
-              <w:left w:val="single" w:color="auto" w:sz="4" w:space="0"/>
-              <w:bottom w:val="single" w:color="auto" w:sz="4" w:space="0"/>
-              <w:right w:val="single" w:color="auto" w:sz="4" w:space="0"/>
+              <w:left w:val="single" w:sz="4" w:space="0" w:color="auto"/>
+              <w:bottom w:val="single" w:sz="4" w:space="0" w:color="auto"/>
+              <w:right w:val="single" w:sz="4" w:space="0" w:color="auto"/>
             </w:tcBorders>
             <w:shd w:val="clear" w:color="auto" w:fill="auto"/>
             <w:vAlign w:val="center"/>
@@ -8612,8 +8989,8 @@
             <w:tcBorders>
               <w:top w:val="nil"/>
               <w:left w:val="nil"/>
-              <w:bottom w:val="single" w:color="auto" w:sz="4" w:space="0"/>
-              <w:right w:val="single" w:color="auto" w:sz="4" w:space="0"/>
+              <w:bottom w:val="single" w:sz="4" w:space="0" w:color="auto"/>
+              <w:right w:val="single" w:sz="4" w:space="0" w:color="auto"/>
             </w:tcBorders>
             <w:shd w:val="clear" w:color="auto" w:fill="auto"/>
             <w:vAlign w:val="center"/>
@@ -8644,8 +9021,8 @@
             <w:tcBorders>
               <w:top w:val="nil"/>
               <w:left w:val="nil"/>
-              <w:bottom w:val="single" w:color="auto" w:sz="4" w:space="0"/>
-              <w:right w:val="single" w:color="auto" w:sz="4" w:space="0"/>
+              <w:bottom w:val="single" w:sz="4" w:space="0" w:color="auto"/>
+              <w:right w:val="single" w:sz="4" w:space="0" w:color="auto"/>
             </w:tcBorders>
             <w:shd w:val="clear" w:color="auto" w:fill="auto"/>
             <w:vAlign w:val="center"/>
@@ -8668,8 +9045,8 @@
             <w:tcBorders>
               <w:top w:val="nil"/>
               <w:left w:val="nil"/>
-              <w:bottom w:val="single" w:color="auto" w:sz="4" w:space="0"/>
-              <w:right w:val="single" w:color="auto" w:sz="4" w:space="0"/>
+              <w:bottom w:val="single" w:sz="4" w:space="0" w:color="auto"/>
+              <w:right w:val="single" w:sz="4" w:space="0" w:color="auto"/>
             </w:tcBorders>
             <w:shd w:val="clear" w:color="auto" w:fill="auto"/>
             <w:vAlign w:val="center"/>
@@ -8709,8 +9086,19 @@
                 <w:sz w:val="18"/>
                 <w:szCs w:val="18"/>
               </w:rPr>
-              <w:t>Tabela: tb_opcao_sim_nao</w:t>
+              <w:t xml:space="preserve">Tabela: </w:t>
             </w:r>
+            <w:proofErr w:type="spellStart"/>
+            <w:r>
+              <w:rPr>
+                <w:rFonts w:ascii="Calibri" w:hAnsi="Calibri" w:cs="Calibri"/>
+                <w:color w:val="000000" w:themeColor="text1"/>
+                <w:sz w:val="18"/>
+                <w:szCs w:val="18"/>
+              </w:rPr>
+              <w:t>tb_opcao_sim_nao</w:t>
+            </w:r>
+            <w:proofErr w:type="spellEnd"/>
           </w:p>
           <w:p>
             <w:pPr>
@@ -8728,8 +9116,19 @@
                 <w:sz w:val="18"/>
                 <w:szCs w:val="18"/>
               </w:rPr>
-              <w:t>Campo : des_sim_nao</w:t>
+              <w:t xml:space="preserve">Campo : </w:t>
             </w:r>
+            <w:proofErr w:type="spellStart"/>
+            <w:r>
+              <w:rPr>
+                <w:rFonts w:ascii="Calibri" w:hAnsi="Calibri" w:cs="Calibri"/>
+                <w:color w:val="000000" w:themeColor="text1"/>
+                <w:sz w:val="18"/>
+                <w:szCs w:val="18"/>
+              </w:rPr>
+              <w:t>des_sim_nao</w:t>
+            </w:r>
+            <w:proofErr w:type="spellEnd"/>
           </w:p>
         </w:tc>
         <w:tc>
@@ -8738,8 +9137,8 @@
             <w:tcBorders>
               <w:top w:val="nil"/>
               <w:left w:val="nil"/>
-              <w:bottom w:val="single" w:color="auto" w:sz="4" w:space="0"/>
-              <w:right w:val="single" w:color="auto" w:sz="4" w:space="0"/>
+              <w:bottom w:val="single" w:sz="4" w:space="0" w:color="auto"/>
+              <w:right w:val="single" w:sz="4" w:space="0" w:color="auto"/>
             </w:tcBorders>
             <w:shd w:val="clear" w:color="auto" w:fill="auto"/>
             <w:vAlign w:val="center"/>
@@ -8753,6 +9152,7 @@
                 <w:szCs w:val="18"/>
               </w:rPr>
             </w:pPr>
+            <w:proofErr w:type="spellStart"/>
             <w:r>
               <w:rPr>
                 <w:rFonts w:ascii="Calibri" w:hAnsi="Calibri" w:cs="Calibri"/>
@@ -8762,6 +9162,7 @@
               </w:rPr>
               <w:t>tb_opcao_sim_nao</w:t>
             </w:r>
+            <w:proofErr w:type="spellEnd"/>
           </w:p>
           <w:p>
             <w:pPr>
@@ -8821,9 +9222,9 @@
             <w:tcW w:w="1335" w:type="dxa"/>
             <w:tcBorders>
               <w:top w:val="nil"/>
-              <w:left w:val="single" w:color="auto" w:sz="4" w:space="0"/>
-              <w:bottom w:val="single" w:color="auto" w:sz="4" w:space="0"/>
-              <w:right w:val="single" w:color="auto" w:sz="4" w:space="0"/>
+              <w:left w:val="single" w:sz="4" w:space="0" w:color="auto"/>
+              <w:bottom w:val="single" w:sz="4" w:space="0" w:color="auto"/>
+              <w:right w:val="single" w:sz="4" w:space="0" w:color="auto"/>
             </w:tcBorders>
             <w:shd w:val="clear" w:color="auto" w:fill="auto"/>
             <w:vAlign w:val="center"/>
@@ -8854,8 +9255,8 @@
             <w:tcBorders>
               <w:top w:val="nil"/>
               <w:left w:val="nil"/>
-              <w:bottom w:val="single" w:color="auto" w:sz="4" w:space="0"/>
-              <w:right w:val="single" w:color="auto" w:sz="4" w:space="0"/>
+              <w:bottom w:val="single" w:sz="4" w:space="0" w:color="auto"/>
+              <w:right w:val="single" w:sz="4" w:space="0" w:color="auto"/>
             </w:tcBorders>
             <w:shd w:val="clear" w:color="auto" w:fill="auto"/>
             <w:vAlign w:val="center"/>
@@ -8886,8 +9287,8 @@
             <w:tcBorders>
               <w:top w:val="nil"/>
               <w:left w:val="nil"/>
-              <w:bottom w:val="single" w:color="auto" w:sz="4" w:space="0"/>
-              <w:right w:val="single" w:color="auto" w:sz="4" w:space="0"/>
+              <w:bottom w:val="single" w:sz="4" w:space="0" w:color="auto"/>
+              <w:right w:val="single" w:sz="4" w:space="0" w:color="auto"/>
             </w:tcBorders>
             <w:shd w:val="clear" w:color="auto" w:fill="auto"/>
             <w:vAlign w:val="center"/>
@@ -8910,8 +9311,8 @@
             <w:tcBorders>
               <w:top w:val="nil"/>
               <w:left w:val="nil"/>
-              <w:bottom w:val="single" w:color="auto" w:sz="4" w:space="0"/>
-              <w:right w:val="single" w:color="auto" w:sz="4" w:space="0"/>
+              <w:bottom w:val="single" w:sz="4" w:space="0" w:color="auto"/>
+              <w:right w:val="single" w:sz="4" w:space="0" w:color="auto"/>
             </w:tcBorders>
             <w:shd w:val="clear" w:color="auto" w:fill="auto"/>
             <w:vAlign w:val="center"/>
@@ -8951,8 +9352,19 @@
                 <w:sz w:val="18"/>
                 <w:szCs w:val="18"/>
               </w:rPr>
-              <w:t>Tabela: tb_opcao_sim_nao</w:t>
+              <w:t xml:space="preserve">Tabela: </w:t>
             </w:r>
+            <w:proofErr w:type="spellStart"/>
+            <w:r>
+              <w:rPr>
+                <w:rFonts w:ascii="Calibri" w:hAnsi="Calibri" w:cs="Calibri"/>
+                <w:color w:val="000000" w:themeColor="text1"/>
+                <w:sz w:val="18"/>
+                <w:szCs w:val="18"/>
+              </w:rPr>
+              <w:t>tb_opcao_sim_nao</w:t>
+            </w:r>
+            <w:proofErr w:type="spellEnd"/>
           </w:p>
           <w:p>
             <w:pPr>
@@ -8970,8 +9382,19 @@
                 <w:sz w:val="18"/>
                 <w:szCs w:val="18"/>
               </w:rPr>
-              <w:t>Campo : des_sim_nao</w:t>
+              <w:t xml:space="preserve">Campo : </w:t>
             </w:r>
+            <w:proofErr w:type="spellStart"/>
+            <w:r>
+              <w:rPr>
+                <w:rFonts w:ascii="Calibri" w:hAnsi="Calibri" w:cs="Calibri"/>
+                <w:color w:val="000000" w:themeColor="text1"/>
+                <w:sz w:val="18"/>
+                <w:szCs w:val="18"/>
+              </w:rPr>
+              <w:t>des_sim_nao</w:t>
+            </w:r>
+            <w:proofErr w:type="spellEnd"/>
           </w:p>
         </w:tc>
         <w:tc>
@@ -8980,201 +9403,8 @@
             <w:tcBorders>
               <w:top w:val="nil"/>
               <w:left w:val="nil"/>
-              <w:bottom w:val="single" w:color="auto" w:sz="4" w:space="0"/>
-              <w:right w:val="single" w:color="auto" w:sz="4" w:space="0"/>
-            </w:tcBorders>
-            <w:shd w:val="clear" w:color="auto" w:fill="auto"/>
-            <w:vAlign w:val="center"/>
-          </w:tcPr>
-          <w:p>
-            <w:pPr>
-              <w:rPr>
-                <w:rFonts w:ascii="Calibri" w:hAnsi="Calibri" w:cs="Calibri"/>
-                <w:color w:val="000000" w:themeColor="text1"/>
-                <w:sz w:val="18"/>
-                <w:szCs w:val="18"/>
-              </w:rPr>
-            </w:pPr>
-            <w:r>
-              <w:rPr>
-                <w:rFonts w:ascii="Calibri" w:hAnsi="Calibri" w:cs="Calibri"/>
-                <w:color w:val="000000" w:themeColor="text1"/>
-                <w:sz w:val="18"/>
-                <w:szCs w:val="18"/>
-              </w:rPr>
-              <w:t>Sim</w:t>
-            </w:r>
-            <w:bookmarkStart w:name="_GoBack" w:id="7"/>
-            <w:bookmarkEnd w:id="7"/>
-          </w:p>
-        </w:tc>
-      </w:tr>
-      <w:tr>
-        <w:tc>
-          <w:tcPr>
-            <w:tcW w:w="1335" w:type="dxa"/>
-            <w:tcBorders>
-              <w:top w:val="nil"/>
-              <w:left w:val="single" w:color="auto" w:sz="4" w:space="0"/>
-              <w:bottom w:val="single" w:color="auto" w:sz="4" w:space="0"/>
-              <w:right w:val="single" w:color="auto" w:sz="4" w:space="0"/>
-            </w:tcBorders>
-            <w:shd w:val="clear" w:color="auto" w:fill="auto"/>
-            <w:vAlign w:val="center"/>
-          </w:tcPr>
-          <w:p>
-            <w:pPr>
-              <w:rPr>
-                <w:rFonts w:ascii="Calibri" w:hAnsi="Calibri" w:cs="Calibri"/>
-                <w:color w:val="000000" w:themeColor="text1"/>
-                <w:sz w:val="18"/>
-                <w:szCs w:val="18"/>
-              </w:rPr>
-            </w:pPr>
-            <w:r>
-              <w:rPr>
-                <w:rFonts w:ascii="Calibri" w:hAnsi="Calibri" w:cs="Calibri"/>
-                <w:color w:val="000000" w:themeColor="text1"/>
-                <w:sz w:val="18"/>
-                <w:szCs w:val="18"/>
-              </w:rPr>
-              <w:t>Você pratica esporte e / ou caminhadas mais de 2 vezes por semana</w:t>
-            </w:r>
-          </w:p>
-        </w:tc>
-        <w:tc>
-          <w:tcPr>
-            <w:tcW w:w="2160" w:type="dxa"/>
-            <w:tcBorders>
-              <w:top w:val="nil"/>
-              <w:left w:val="nil"/>
-              <w:bottom w:val="single" w:color="auto" w:sz="4" w:space="0"/>
-              <w:right w:val="single" w:color="auto" w:sz="4" w:space="0"/>
-            </w:tcBorders>
-            <w:shd w:val="clear" w:color="auto" w:fill="auto"/>
-            <w:vAlign w:val="center"/>
-          </w:tcPr>
-          <w:p>
-            <w:pPr>
-              <w:rPr>
-                <w:rFonts w:ascii="Calibri" w:hAnsi="Calibri" w:cs="Calibri"/>
-                <w:color w:val="000000" w:themeColor="text1"/>
-                <w:sz w:val="18"/>
-                <w:szCs w:val="18"/>
-              </w:rPr>
-            </w:pPr>
-            <w:r>
-              <w:rPr>
-                <w:rFonts w:ascii="Calibri" w:hAnsi="Calibri" w:cs="Calibri"/>
-                <w:color w:val="000000" w:themeColor="text1"/>
-                <w:sz w:val="18"/>
-                <w:szCs w:val="18"/>
-              </w:rPr>
-              <w:t>Prática de esportes</w:t>
-            </w:r>
-          </w:p>
-        </w:tc>
-        <w:tc>
-          <w:tcPr>
-            <w:tcW w:w="1300" w:type="dxa"/>
-            <w:tcBorders>
-              <w:top w:val="nil"/>
-              <w:left w:val="nil"/>
-              <w:bottom w:val="single" w:color="auto" w:sz="4" w:space="0"/>
-              <w:right w:val="single" w:color="auto" w:sz="4" w:space="0"/>
-            </w:tcBorders>
-            <w:shd w:val="clear" w:color="auto" w:fill="auto"/>
-            <w:vAlign w:val="center"/>
-          </w:tcPr>
-          <w:p>
-            <w:pPr>
-              <w:rPr>
-                <w:rFonts w:ascii="Calibri" w:hAnsi="Calibri" w:cs="Calibri"/>
-                <w:color w:val="000000" w:themeColor="text1"/>
-                <w:sz w:val="18"/>
-                <w:szCs w:val="18"/>
-              </w:rPr>
-            </w:pPr>
-          </w:p>
-        </w:tc>
-        <w:tc>
-          <w:tcPr>
-            <w:tcW w:w="3686" w:type="dxa"/>
-            <w:tcBorders>
-              <w:top w:val="nil"/>
-              <w:left w:val="nil"/>
-              <w:bottom w:val="single" w:color="auto" w:sz="4" w:space="0"/>
-              <w:right w:val="single" w:color="auto" w:sz="4" w:space="0"/>
-            </w:tcBorders>
-            <w:shd w:val="clear" w:color="auto" w:fill="auto"/>
-            <w:vAlign w:val="center"/>
-          </w:tcPr>
-          <w:p>
-            <w:pPr>
-              <w:rPr>
-                <w:rFonts w:ascii="Calibri" w:hAnsi="Calibri" w:cs="Calibri"/>
-                <w:color w:val="000000" w:themeColor="text1"/>
-                <w:sz w:val="18"/>
-                <w:szCs w:val="18"/>
-              </w:rPr>
-            </w:pPr>
-            <w:r>
-              <w:rPr>
-                <w:rFonts w:ascii="Calibri" w:hAnsi="Calibri" w:cs="Calibri"/>
-                <w:color w:val="000000" w:themeColor="text1"/>
-                <w:sz w:val="18"/>
-                <w:szCs w:val="18"/>
-              </w:rPr>
-              <w:t>Tipo: Tabela de Versão</w:t>
-            </w:r>
-          </w:p>
-          <w:p>
-            <w:pPr>
-              <w:rPr>
-                <w:rFonts w:ascii="Calibri" w:hAnsi="Calibri" w:cs="Calibri"/>
-                <w:color w:val="000000" w:themeColor="text1"/>
-                <w:sz w:val="18"/>
-                <w:szCs w:val="18"/>
-              </w:rPr>
-            </w:pPr>
-            <w:r>
-              <w:rPr>
-                <w:rFonts w:ascii="Calibri" w:hAnsi="Calibri" w:cs="Calibri"/>
-                <w:color w:val="000000" w:themeColor="text1"/>
-                <w:sz w:val="18"/>
-                <w:szCs w:val="18"/>
-              </w:rPr>
-              <w:t>Tabela: tb_opcao_sim_nao</w:t>
-            </w:r>
-          </w:p>
-          <w:p>
-            <w:pPr>
-              <w:rPr>
-                <w:rFonts w:ascii="Calibri" w:hAnsi="Calibri" w:cs="Calibri"/>
-                <w:color w:val="000000" w:themeColor="text1"/>
-                <w:sz w:val="18"/>
-                <w:szCs w:val="18"/>
-              </w:rPr>
-            </w:pPr>
-            <w:r>
-              <w:rPr>
-                <w:rFonts w:ascii="Calibri" w:hAnsi="Calibri" w:cs="Calibri"/>
-                <w:color w:val="000000" w:themeColor="text1"/>
-                <w:sz w:val="18"/>
-                <w:szCs w:val="18"/>
-              </w:rPr>
-              <w:t>Campo : des_sim_nao</w:t>
-            </w:r>
-          </w:p>
-        </w:tc>
-        <w:tc>
-          <w:tcPr>
-            <w:tcW w:w="1265" w:type="dxa"/>
-            <w:tcBorders>
-              <w:top w:val="nil"/>
-              <w:left w:val="nil"/>
-              <w:bottom w:val="single" w:color="auto" w:sz="4" w:space="0"/>
-              <w:right w:val="single" w:color="auto" w:sz="4" w:space="0"/>
+              <w:bottom w:val="single" w:sz="4" w:space="0" w:color="auto"/>
+              <w:right w:val="single" w:sz="4" w:space="0" w:color="auto"/>
             </w:tcBorders>
             <w:shd w:val="clear" w:color="auto" w:fill="auto"/>
             <w:vAlign w:val="center"/>
@@ -9206,9 +9436,222 @@
             <w:tcW w:w="1335" w:type="dxa"/>
             <w:tcBorders>
               <w:top w:val="nil"/>
-              <w:left w:val="single" w:color="auto" w:sz="4" w:space="0"/>
-              <w:bottom w:val="single" w:color="auto" w:sz="4" w:space="0"/>
-              <w:right w:val="single" w:color="auto" w:sz="4" w:space="0"/>
+              <w:left w:val="single" w:sz="4" w:space="0" w:color="auto"/>
+              <w:bottom w:val="single" w:sz="4" w:space="0" w:color="auto"/>
+              <w:right w:val="single" w:sz="4" w:space="0" w:color="auto"/>
+            </w:tcBorders>
+            <w:shd w:val="clear" w:color="auto" w:fill="auto"/>
+            <w:vAlign w:val="center"/>
+          </w:tcPr>
+          <w:p>
+            <w:pPr>
+              <w:rPr>
+                <w:rFonts w:ascii="Calibri" w:hAnsi="Calibri" w:cs="Calibri"/>
+                <w:color w:val="000000" w:themeColor="text1"/>
+                <w:sz w:val="18"/>
+                <w:szCs w:val="18"/>
+              </w:rPr>
+            </w:pPr>
+            <w:r>
+              <w:rPr>
+                <w:rFonts w:ascii="Calibri" w:hAnsi="Calibri" w:cs="Calibri"/>
+                <w:color w:val="000000" w:themeColor="text1"/>
+                <w:sz w:val="18"/>
+                <w:szCs w:val="18"/>
+              </w:rPr>
+              <w:t>Você pratica esporte e / ou caminhadas mais de 2 vezes por semana</w:t>
+            </w:r>
+          </w:p>
+        </w:tc>
+        <w:tc>
+          <w:tcPr>
+            <w:tcW w:w="2160" w:type="dxa"/>
+            <w:tcBorders>
+              <w:top w:val="nil"/>
+              <w:left w:val="nil"/>
+              <w:bottom w:val="single" w:sz="4" w:space="0" w:color="auto"/>
+              <w:right w:val="single" w:sz="4" w:space="0" w:color="auto"/>
+            </w:tcBorders>
+            <w:shd w:val="clear" w:color="auto" w:fill="auto"/>
+            <w:vAlign w:val="center"/>
+          </w:tcPr>
+          <w:p>
+            <w:pPr>
+              <w:rPr>
+                <w:rFonts w:ascii="Calibri" w:hAnsi="Calibri" w:cs="Calibri"/>
+                <w:color w:val="000000" w:themeColor="text1"/>
+                <w:sz w:val="18"/>
+                <w:szCs w:val="18"/>
+              </w:rPr>
+            </w:pPr>
+            <w:r>
+              <w:rPr>
+                <w:rFonts w:ascii="Calibri" w:hAnsi="Calibri" w:cs="Calibri"/>
+                <w:color w:val="000000" w:themeColor="text1"/>
+                <w:sz w:val="18"/>
+                <w:szCs w:val="18"/>
+              </w:rPr>
+              <w:t>Prática de esportes</w:t>
+            </w:r>
+          </w:p>
+        </w:tc>
+        <w:tc>
+          <w:tcPr>
+            <w:tcW w:w="1300" w:type="dxa"/>
+            <w:tcBorders>
+              <w:top w:val="nil"/>
+              <w:left w:val="nil"/>
+              <w:bottom w:val="single" w:sz="4" w:space="0" w:color="auto"/>
+              <w:right w:val="single" w:sz="4" w:space="0" w:color="auto"/>
+            </w:tcBorders>
+            <w:shd w:val="clear" w:color="auto" w:fill="auto"/>
+            <w:vAlign w:val="center"/>
+          </w:tcPr>
+          <w:p>
+            <w:pPr>
+              <w:rPr>
+                <w:rFonts w:ascii="Calibri" w:hAnsi="Calibri" w:cs="Calibri"/>
+                <w:color w:val="000000" w:themeColor="text1"/>
+                <w:sz w:val="18"/>
+                <w:szCs w:val="18"/>
+              </w:rPr>
+            </w:pPr>
+          </w:p>
+        </w:tc>
+        <w:tc>
+          <w:tcPr>
+            <w:tcW w:w="3686" w:type="dxa"/>
+            <w:tcBorders>
+              <w:top w:val="nil"/>
+              <w:left w:val="nil"/>
+              <w:bottom w:val="single" w:sz="4" w:space="0" w:color="auto"/>
+              <w:right w:val="single" w:sz="4" w:space="0" w:color="auto"/>
+            </w:tcBorders>
+            <w:shd w:val="clear" w:color="auto" w:fill="auto"/>
+            <w:vAlign w:val="center"/>
+          </w:tcPr>
+          <w:p>
+            <w:pPr>
+              <w:rPr>
+                <w:rFonts w:ascii="Calibri" w:hAnsi="Calibri" w:cs="Calibri"/>
+                <w:color w:val="000000" w:themeColor="text1"/>
+                <w:sz w:val="18"/>
+                <w:szCs w:val="18"/>
+              </w:rPr>
+            </w:pPr>
+            <w:r>
+              <w:rPr>
+                <w:rFonts w:ascii="Calibri" w:hAnsi="Calibri" w:cs="Calibri"/>
+                <w:color w:val="000000" w:themeColor="text1"/>
+                <w:sz w:val="18"/>
+                <w:szCs w:val="18"/>
+              </w:rPr>
+              <w:t>Tipo: Tabela de Versão</w:t>
+            </w:r>
+          </w:p>
+          <w:p>
+            <w:pPr>
+              <w:rPr>
+                <w:rFonts w:ascii="Calibri" w:hAnsi="Calibri" w:cs="Calibri"/>
+                <w:color w:val="000000" w:themeColor="text1"/>
+                <w:sz w:val="18"/>
+                <w:szCs w:val="18"/>
+              </w:rPr>
+            </w:pPr>
+            <w:r>
+              <w:rPr>
+                <w:rFonts w:ascii="Calibri" w:hAnsi="Calibri" w:cs="Calibri"/>
+                <w:color w:val="000000" w:themeColor="text1"/>
+                <w:sz w:val="18"/>
+                <w:szCs w:val="18"/>
+              </w:rPr>
+              <w:t xml:space="preserve">Tabela: </w:t>
+            </w:r>
+            <w:proofErr w:type="spellStart"/>
+            <w:r>
+              <w:rPr>
+                <w:rFonts w:ascii="Calibri" w:hAnsi="Calibri" w:cs="Calibri"/>
+                <w:color w:val="000000" w:themeColor="text1"/>
+                <w:sz w:val="18"/>
+                <w:szCs w:val="18"/>
+              </w:rPr>
+              <w:t>tb_opcao_sim_nao</w:t>
+            </w:r>
+            <w:proofErr w:type="spellEnd"/>
+          </w:p>
+          <w:p>
+            <w:pPr>
+              <w:rPr>
+                <w:rFonts w:ascii="Calibri" w:hAnsi="Calibri" w:cs="Calibri"/>
+                <w:color w:val="000000" w:themeColor="text1"/>
+                <w:sz w:val="18"/>
+                <w:szCs w:val="18"/>
+              </w:rPr>
+            </w:pPr>
+            <w:r>
+              <w:rPr>
+                <w:rFonts w:ascii="Calibri" w:hAnsi="Calibri" w:cs="Calibri"/>
+                <w:color w:val="000000" w:themeColor="text1"/>
+                <w:sz w:val="18"/>
+                <w:szCs w:val="18"/>
+              </w:rPr>
+              <w:t xml:space="preserve">Campo : </w:t>
+            </w:r>
+            <w:proofErr w:type="spellStart"/>
+            <w:r>
+              <w:rPr>
+                <w:rFonts w:ascii="Calibri" w:hAnsi="Calibri" w:cs="Calibri"/>
+                <w:color w:val="000000" w:themeColor="text1"/>
+                <w:sz w:val="18"/>
+                <w:szCs w:val="18"/>
+              </w:rPr>
+              <w:t>des_sim_nao</w:t>
+            </w:r>
+            <w:proofErr w:type="spellEnd"/>
+          </w:p>
+        </w:tc>
+        <w:tc>
+          <w:tcPr>
+            <w:tcW w:w="1265" w:type="dxa"/>
+            <w:tcBorders>
+              <w:top w:val="nil"/>
+              <w:left w:val="nil"/>
+              <w:bottom w:val="single" w:sz="4" w:space="0" w:color="auto"/>
+              <w:right w:val="single" w:sz="4" w:space="0" w:color="auto"/>
+            </w:tcBorders>
+            <w:shd w:val="clear" w:color="auto" w:fill="auto"/>
+            <w:vAlign w:val="center"/>
+          </w:tcPr>
+          <w:p>
+            <w:pPr>
+              <w:rPr>
+                <w:rFonts w:ascii="Calibri" w:hAnsi="Calibri" w:cs="Calibri"/>
+                <w:color w:val="000000" w:themeColor="text1"/>
+                <w:sz w:val="18"/>
+                <w:szCs w:val="18"/>
+              </w:rPr>
+            </w:pPr>
+            <w:r>
+              <w:rPr>
+                <w:rFonts w:ascii="Calibri" w:hAnsi="Calibri" w:cs="Calibri"/>
+                <w:color w:val="000000" w:themeColor="text1"/>
+                <w:sz w:val="18"/>
+                <w:szCs w:val="18"/>
+              </w:rPr>
+              <w:t>Sim</w:t>
+            </w:r>
+          </w:p>
+        </w:tc>
+      </w:tr>
+      <w:tr>
+        <w:tc>
+          <w:tcPr>
+            <w:tcW w:w="1335" w:type="dxa"/>
+            <w:tcBorders>
+              <w:top w:val="nil"/>
+              <w:left w:val="single" w:sz="4" w:space="0" w:color="auto"/>
+              <w:bottom w:val="single" w:sz="4" w:space="0" w:color="auto"/>
+              <w:right w:val="single" w:sz="4" w:space="0" w:color="auto"/>
             </w:tcBorders>
             <w:shd w:val="clear" w:color="auto" w:fill="auto"/>
             <w:vAlign w:val="center"/>
@@ -9239,8 +9682,8 @@
             <w:tcBorders>
               <w:top w:val="nil"/>
               <w:left w:val="nil"/>
-              <w:bottom w:val="single" w:color="auto" w:sz="4" w:space="0"/>
-              <w:right w:val="single" w:color="auto" w:sz="4" w:space="0"/>
+              <w:bottom w:val="single" w:sz="4" w:space="0" w:color="auto"/>
+              <w:right w:val="single" w:sz="4" w:space="0" w:color="auto"/>
             </w:tcBorders>
             <w:shd w:val="clear" w:color="auto" w:fill="auto"/>
             <w:vAlign w:val="center"/>
@@ -9271,8 +9714,8 @@
             <w:tcBorders>
               <w:top w:val="nil"/>
               <w:left w:val="nil"/>
-              <w:bottom w:val="single" w:color="auto" w:sz="4" w:space="0"/>
-              <w:right w:val="single" w:color="auto" w:sz="4" w:space="0"/>
+              <w:bottom w:val="single" w:sz="4" w:space="0" w:color="auto"/>
+              <w:right w:val="single" w:sz="4" w:space="0" w:color="auto"/>
             </w:tcBorders>
             <w:shd w:val="clear" w:color="auto" w:fill="auto"/>
             <w:vAlign w:val="center"/>
@@ -9294,8 +9737,8 @@
             <w:tcBorders>
               <w:top w:val="nil"/>
               <w:left w:val="nil"/>
-              <w:bottom w:val="single" w:color="auto" w:sz="4" w:space="0"/>
-              <w:right w:val="single" w:color="auto" w:sz="4" w:space="0"/>
+              <w:bottom w:val="single" w:sz="4" w:space="0" w:color="auto"/>
+              <w:right w:val="single" w:sz="4" w:space="0" w:color="auto"/>
             </w:tcBorders>
             <w:shd w:val="clear" w:color="auto" w:fill="auto"/>
             <w:vAlign w:val="center"/>
@@ -9335,8 +9778,19 @@
                 <w:sz w:val="18"/>
                 <w:szCs w:val="18"/>
               </w:rPr>
-              <w:t>Tabela: tb_opcao_sim_nao</w:t>
+              <w:t xml:space="preserve">Tabela: </w:t>
             </w:r>
+            <w:proofErr w:type="spellStart"/>
+            <w:r>
+              <w:rPr>
+                <w:rFonts w:ascii="Calibri" w:hAnsi="Calibri" w:cs="Calibri"/>
+                <w:color w:val="000000" w:themeColor="text1"/>
+                <w:sz w:val="18"/>
+                <w:szCs w:val="18"/>
+              </w:rPr>
+              <w:t>tb_opcao_sim_nao</w:t>
+            </w:r>
+            <w:proofErr w:type="spellEnd"/>
           </w:p>
           <w:p>
             <w:pPr>
@@ -9354,8 +9808,19 @@
                 <w:sz w:val="18"/>
                 <w:szCs w:val="18"/>
               </w:rPr>
-              <w:t>Campo : des_sim_nao</w:t>
+              <w:t xml:space="preserve">Campo : </w:t>
             </w:r>
+            <w:proofErr w:type="spellStart"/>
+            <w:r>
+              <w:rPr>
+                <w:rFonts w:ascii="Calibri" w:hAnsi="Calibri" w:cs="Calibri"/>
+                <w:color w:val="000000" w:themeColor="text1"/>
+                <w:sz w:val="18"/>
+                <w:szCs w:val="18"/>
+              </w:rPr>
+              <w:t>des_sim_nao</w:t>
+            </w:r>
+            <w:proofErr w:type="spellEnd"/>
           </w:p>
         </w:tc>
         <w:tc>
@@ -9364,8 +9829,8 @@
             <w:tcBorders>
               <w:top w:val="nil"/>
               <w:left w:val="nil"/>
-              <w:bottom w:val="single" w:color="auto" w:sz="4" w:space="0"/>
-              <w:right w:val="single" w:color="auto" w:sz="4" w:space="0"/>
+              <w:bottom w:val="single" w:sz="4" w:space="0" w:color="auto"/>
+              <w:right w:val="single" w:sz="4" w:space="0" w:color="auto"/>
             </w:tcBorders>
             <w:shd w:val="clear" w:color="auto" w:fill="auto"/>
             <w:vAlign w:val="center"/>
@@ -9420,7 +9885,7 @@
     <w:p/>
     <w:p>
       <w:pPr>
-        <w:pStyle w:val="Heading1"/>
+        <w:pStyle w:val="Ttulo1"/>
         <w:numPr>
           <w:ilvl w:val="0"/>
           <w:numId w:val="5"/>
@@ -9429,7 +9894,7 @@
           <w:tab w:val="clear" w:pos="432"/>
         </w:tabs>
       </w:pPr>
-      <w:bookmarkStart w:name="_Toc481691101" w:id="8"/>
+      <w:bookmarkStart w:id="8" w:name="_Toc481691101"/>
       <w:r>
         <w:t>Passo 2 – Dados da Proposta</w:t>
       </w:r>
@@ -9437,7 +9902,7 @@
     </w:p>
     <w:p>
       <w:pPr>
-        <w:pStyle w:val="ListParagraph"/>
+        <w:pStyle w:val="PargrafodaLista"/>
         <w:ind w:left="432"/>
         <w:rPr>
           <w:color w:val="FF0000"/>
@@ -9470,7 +9935,7 @@
     </w:p>
     <w:p>
       <w:pPr>
-        <w:pStyle w:val="Heading1"/>
+        <w:pStyle w:val="Ttulo1"/>
         <w:numPr>
           <w:ilvl w:val="0"/>
           <w:numId w:val="5"/>
@@ -9479,7 +9944,7 @@
           <w:tab w:val="clear" w:pos="432"/>
         </w:tabs>
       </w:pPr>
-      <w:bookmarkStart w:name="_Toc481691102" w:id="9"/>
+      <w:bookmarkStart w:id="9" w:name="_Toc481691102"/>
       <w:r>
         <w:t>Relatórios / Impressões da Proposta</w:t>
       </w:r>
@@ -9487,7 +9952,7 @@
     </w:p>
     <w:p>
       <w:pPr>
-        <w:pStyle w:val="ListParagraph"/>
+        <w:pStyle w:val="PargrafodaLista"/>
         <w:ind w:left="432"/>
         <w:rPr>
           <w:color w:val="FF0000"/>
@@ -9517,7 +9982,7 @@
     </w:p>
     <w:p>
       <w:pPr>
-        <w:pStyle w:val="Heading1"/>
+        <w:pStyle w:val="Ttulo1"/>
         <w:numPr>
           <w:ilvl w:val="0"/>
           <w:numId w:val="5"/>
@@ -9526,7 +9991,7 @@
           <w:tab w:val="clear" w:pos="432"/>
         </w:tabs>
       </w:pPr>
-      <w:bookmarkStart w:name="_Toc481691103" w:id="10"/>
+      <w:bookmarkStart w:id="10" w:name="_Toc481691103"/>
       <w:r>
         <w:t>Fluxo de telas</w:t>
       </w:r>
@@ -9534,7 +9999,7 @@
     </w:p>
     <w:p>
       <w:pPr>
-        <w:pStyle w:val="ListParagraph"/>
+        <w:pStyle w:val="PargrafodaLista"/>
         <w:ind w:left="432"/>
         <w:rPr>
           <w:color w:val="FF0000"/>
@@ -9549,7 +10014,7 @@
     </w:p>
     <w:p>
       <w:pPr>
-        <w:pStyle w:val="ListParagraph"/>
+        <w:pStyle w:val="PargrafodaLista"/>
         <w:ind w:left="432"/>
         <w:rPr>
           <w:szCs w:val="22"/>
@@ -9558,7 +10023,7 @@
     </w:p>
     <w:p>
       <w:pPr>
-        <w:pStyle w:val="Heading1"/>
+        <w:pStyle w:val="Ttulo1"/>
         <w:numPr>
           <w:ilvl w:val="0"/>
           <w:numId w:val="0"/>
@@ -9568,7 +10033,7 @@
     </w:p>
     <w:p>
       <w:pPr>
-        <w:pStyle w:val="Heading1"/>
+        <w:pStyle w:val="Ttulo1"/>
         <w:numPr>
           <w:ilvl w:val="0"/>
           <w:numId w:val="5"/>
@@ -9577,7 +10042,7 @@
           <w:tab w:val="clear" w:pos="432"/>
         </w:tabs>
       </w:pPr>
-      <w:bookmarkStart w:name="_Toc481691104" w:id="11"/>
+      <w:bookmarkStart w:id="11" w:name="_Toc481691104"/>
       <w:r>
         <w:t>Relacionamento das tabelas utilizadas na proposta</w:t>
       </w:r>
@@ -9585,7 +10050,7 @@
     </w:p>
     <w:p>
       <w:pPr>
-        <w:pStyle w:val="ListParagraph"/>
+        <w:pStyle w:val="PargrafodaLista"/>
         <w:ind w:left="432"/>
         <w:rPr>
           <w:color w:val="FF0000"/>
@@ -9607,7 +10072,7 @@
       <w:headerReference w:type="even" r:id="rId22"/>
       <w:headerReference w:type="default" r:id="rId23"/>
       <w:headerReference w:type="first" r:id="rId24"/>
-      <w:pgSz w:w="12240" w:h="15840" w:orient="portrait" w:code="1"/>
+      <w:pgSz w:w="12240" w:h="15840" w:code="1"/>
       <w:pgMar w:top="2606" w:right="994" w:bottom="1699" w:left="1195" w:header="706" w:footer="1195" w:gutter="0"/>
       <w:cols w:space="720"/>
     </w:sectPr>
@@ -9616,7 +10081,7 @@
 </file>
 
 <file path=word/endnotes.xml><?xml version="1.0" encoding="utf-8"?>
-<w:endnotes xmlns:wpc="http://schemas.microsoft.com/office/word/2010/wordprocessingCanvas" xmlns:cx="http://schemas.microsoft.com/office/drawing/2014/chartex" xmlns:cx1="http://schemas.microsoft.com/office/drawing/2015/9/8/chartex" xmlns:cx2="http://schemas.microsoft.com/office/drawing/2015/10/21/chartex" xmlns:cx3="http://schemas.microsoft.com/office/drawing/2016/5/9/chartex" xmlns:cx4="http://schemas.microsoft.com/office/drawing/2016/5/10/chartex" xmlns:cx5="http://schemas.microsoft.com/office/drawing/2016/5/11/chartex" xmlns:cx6="http://schemas.microsoft.com/office/drawing/2016/5/12/chartex" xmlns:cx7="http://schemas.microsoft.com/office/drawing/2016/5/13/chartex" xmlns:cx8="http://schemas.microsoft.com/office/drawing/2016/5/14/chartex" xmlns:mc="http://schemas.openxmlformats.org/markup-compatibility/2006" xmlns:o="urn:schemas-microsoft-com:office:office" xmlns:r="http://schemas.openxmlformats.org/officeDocument/2006/relationships" xmlns:m="http://schemas.openxmlformats.org/officeDocument/2006/math" xmlns:v="urn:schemas-microsoft-com:vml" xmlns:wp14="http://schemas.microsoft.com/office/word/2010/wordprocessingDrawing" xmlns:wp="http://schemas.openxmlformats.org/drawingml/2006/wordprocessingDrawing" xmlns:w10="urn:schemas-microsoft-com:office:word" xmlns:w="http://schemas.openxmlformats.org/wordprocessingml/2006/main" xmlns:w14="http://schemas.microsoft.com/office/word/2010/wordml" xmlns:w15="http://schemas.microsoft.com/office/word/2012/wordml" xmlns:w16se="http://schemas.microsoft.com/office/word/2015/wordml/symex" xmlns:wpg="http://schemas.microsoft.com/office/word/2010/wordprocessingGroup" xmlns:wpi="http://schemas.microsoft.com/office/word/2010/wordprocessingInk" xmlns:wne="http://schemas.microsoft.com/office/word/2006/wordml" xmlns:wps="http://schemas.microsoft.com/office/word/2010/wordprocessingShape" mc:Ignorable="w14 w15 w16se wp14">
+<w:endnotes xmlns:wpc="http://schemas.microsoft.com/office/word/2010/wordprocessingCanvas" xmlns:cx="http://schemas.microsoft.com/office/drawing/2014/chartex" xmlns:cx1="http://schemas.microsoft.com/office/drawing/2015/9/8/chartex" xmlns:cx2="http://schemas.microsoft.com/office/drawing/2015/10/21/chartex" xmlns:cx3="http://schemas.microsoft.com/office/drawing/2016/5/9/chartex" xmlns:cx4="http://schemas.microsoft.com/office/drawing/2016/5/10/chartex" xmlns:cx5="http://schemas.microsoft.com/office/drawing/2016/5/11/chartex" xmlns:mc="http://schemas.openxmlformats.org/markup-compatibility/2006" xmlns:o="urn:schemas-microsoft-com:office:office" xmlns:r="http://schemas.openxmlformats.org/officeDocument/2006/relationships" xmlns:m="http://schemas.openxmlformats.org/officeDocument/2006/math" xmlns:v="urn:schemas-microsoft-com:vml" xmlns:wp14="http://schemas.microsoft.com/office/word/2010/wordprocessingDrawing" xmlns:wp="http://schemas.openxmlformats.org/drawingml/2006/wordprocessingDrawing" xmlns:w10="urn:schemas-microsoft-com:office:word" xmlns:w="http://schemas.openxmlformats.org/wordprocessingml/2006/main" xmlns:w14="http://schemas.microsoft.com/office/word/2010/wordml" xmlns:w15="http://schemas.microsoft.com/office/word/2012/wordml" xmlns:w16se="http://schemas.microsoft.com/office/word/2015/wordml/symex" xmlns:wpg="http://schemas.microsoft.com/office/word/2010/wordprocessingGroup" xmlns:wpi="http://schemas.microsoft.com/office/word/2010/wordprocessingInk" xmlns:wne="http://schemas.microsoft.com/office/word/2006/wordml" xmlns:wps="http://schemas.microsoft.com/office/word/2010/wordprocessingShape" mc:Ignorable="w14 w15 w16se wp14">
   <w:endnote w:type="separator" w:id="-1">
     <w:p>
       <w:r>
@@ -9638,8 +10103,8 @@
 </file>
 
 <file path=word/footer1.xml><?xml version="1.0" encoding="utf-8"?>
-<w:ftr xmlns:wpc="http://schemas.microsoft.com/office/word/2010/wordprocessingCanvas" xmlns:cx="http://schemas.microsoft.com/office/drawing/2014/chartex" xmlns:cx1="http://schemas.microsoft.com/office/drawing/2015/9/8/chartex" xmlns:cx2="http://schemas.microsoft.com/office/drawing/2015/10/21/chartex" xmlns:cx3="http://schemas.microsoft.com/office/drawing/2016/5/9/chartex" xmlns:cx4="http://schemas.microsoft.com/office/drawing/2016/5/10/chartex" xmlns:cx5="http://schemas.microsoft.com/office/drawing/2016/5/11/chartex" xmlns:cx6="http://schemas.microsoft.com/office/drawing/2016/5/12/chartex" xmlns:cx7="http://schemas.microsoft.com/office/drawing/2016/5/13/chartex" xmlns:cx8="http://schemas.microsoft.com/office/drawing/2016/5/14/chartex" xmlns:mc="http://schemas.openxmlformats.org/markup-compatibility/2006" xmlns:o="urn:schemas-microsoft-com:office:office" xmlns:r="http://schemas.openxmlformats.org/officeDocument/2006/relationships" xmlns:m="http://schemas.openxmlformats.org/officeDocument/2006/math" xmlns:v="urn:schemas-microsoft-com:vml" xmlns:wp14="http://schemas.microsoft.com/office/word/2010/wordprocessingDrawing" xmlns:wp="http://schemas.openxmlformats.org/drawingml/2006/wordprocessingDrawing" xmlns:w10="urn:schemas-microsoft-com:office:word" xmlns:w="http://schemas.openxmlformats.org/wordprocessingml/2006/main" xmlns:w14="http://schemas.microsoft.com/office/word/2010/wordml" xmlns:w15="http://schemas.microsoft.com/office/word/2012/wordml" xmlns:w16se="http://schemas.microsoft.com/office/word/2015/wordml/symex" xmlns:wpg="http://schemas.microsoft.com/office/word/2010/wordprocessingGroup" xmlns:wpi="http://schemas.microsoft.com/office/word/2010/wordprocessingInk" xmlns:wne="http://schemas.microsoft.com/office/word/2006/wordml" xmlns:wps="http://schemas.microsoft.com/office/word/2010/wordprocessingShape" mc:Ignorable="w14 w15 w16se wp14">
-  <w:p w14:noSpellErr="1">
+<w:ftr xmlns:wpc="http://schemas.microsoft.com/office/word/2010/wordprocessingCanvas" xmlns:cx="http://schemas.microsoft.com/office/drawing/2014/chartex" xmlns:cx1="http://schemas.microsoft.com/office/drawing/2015/9/8/chartex" xmlns:cx2="http://schemas.microsoft.com/office/drawing/2015/10/21/chartex" xmlns:cx3="http://schemas.microsoft.com/office/drawing/2016/5/9/chartex" xmlns:cx4="http://schemas.microsoft.com/office/drawing/2016/5/10/chartex" xmlns:cx5="http://schemas.microsoft.com/office/drawing/2016/5/11/chartex" xmlns:mc="http://schemas.openxmlformats.org/markup-compatibility/2006" xmlns:o="urn:schemas-microsoft-com:office:office" xmlns:r="http://schemas.openxmlformats.org/officeDocument/2006/relationships" xmlns:m="http://schemas.openxmlformats.org/officeDocument/2006/math" xmlns:v="urn:schemas-microsoft-com:vml" xmlns:wp14="http://schemas.microsoft.com/office/word/2010/wordprocessingDrawing" xmlns:wp="http://schemas.openxmlformats.org/drawingml/2006/wordprocessingDrawing" xmlns:w10="urn:schemas-microsoft-com:office:word" xmlns:w="http://schemas.openxmlformats.org/wordprocessingml/2006/main" xmlns:w14="http://schemas.microsoft.com/office/word/2010/wordml" xmlns:w15="http://schemas.microsoft.com/office/word/2012/wordml" xmlns:w16se="http://schemas.microsoft.com/office/word/2015/wordml/symex" xmlns:wpg="http://schemas.microsoft.com/office/word/2010/wordprocessingGroup" xmlns:wpi="http://schemas.microsoft.com/office/word/2010/wordprocessingInk" xmlns:wne="http://schemas.microsoft.com/office/word/2006/wordml" xmlns:wps="http://schemas.microsoft.com/office/word/2010/wordprocessingShape" mc:Ignorable="w14 w15 w16se wp14">
+  <w:p>
     <w:pPr>
       <w:tabs>
         <w:tab w:val="center" w:pos="5040"/>
@@ -9727,7 +10192,7 @@
         <w:sz w:val="14"/>
         <w:szCs w:val="14"/>
       </w:rPr>
-      <w:t>10</w:t>
+      <w:t>1</w:t>
     </w:r>
     <w:r>
       <w:rPr>
@@ -9812,7 +10277,7 @@
         <w:sz w:val="14"/>
         <w:szCs w:val="14"/>
       </w:rPr>
-      <w:t>11/5/2017</w:t>
+      <w:t>8/8/2017</w:t>
     </w:r>
     <w:r>
       <w:fldChar w:fldCharType="end"/>
@@ -9821,7 +10286,7 @@
   <w:p>
     <w:pPr>
       <w:pBdr>
-        <w:top w:val="single" w:color="auto" w:sz="4" w:space="1"/>
+        <w:top w:val="single" w:sz="4" w:space="1" w:color="auto"/>
       </w:pBdr>
       <w:tabs>
         <w:tab w:val="right" w:pos="10080"/>
@@ -9907,7 +10372,7 @@
 </file>
 
 <file path=word/footnotes.xml><?xml version="1.0" encoding="utf-8"?>
-<w:footnotes xmlns:wpc="http://schemas.microsoft.com/office/word/2010/wordprocessingCanvas" xmlns:cx="http://schemas.microsoft.com/office/drawing/2014/chartex" xmlns:cx1="http://schemas.microsoft.com/office/drawing/2015/9/8/chartex" xmlns:cx2="http://schemas.microsoft.com/office/drawing/2015/10/21/chartex" xmlns:cx3="http://schemas.microsoft.com/office/drawing/2016/5/9/chartex" xmlns:cx4="http://schemas.microsoft.com/office/drawing/2016/5/10/chartex" xmlns:cx5="http://schemas.microsoft.com/office/drawing/2016/5/11/chartex" xmlns:cx6="http://schemas.microsoft.com/office/drawing/2016/5/12/chartex" xmlns:cx7="http://schemas.microsoft.com/office/drawing/2016/5/13/chartex" xmlns:cx8="http://schemas.microsoft.com/office/drawing/2016/5/14/chartex" xmlns:mc="http://schemas.openxmlformats.org/markup-compatibility/2006" xmlns:o="urn:schemas-microsoft-com:office:office" xmlns:r="http://schemas.openxmlformats.org/officeDocument/2006/relationships" xmlns:m="http://schemas.openxmlformats.org/officeDocument/2006/math" xmlns:v="urn:schemas-microsoft-com:vml" xmlns:wp14="http://schemas.microsoft.com/office/word/2010/wordprocessingDrawing" xmlns:wp="http://schemas.openxmlformats.org/drawingml/2006/wordprocessingDrawing" xmlns:w10="urn:schemas-microsoft-com:office:word" xmlns:w="http://schemas.openxmlformats.org/wordprocessingml/2006/main" xmlns:w14="http://schemas.microsoft.com/office/word/2010/wordml" xmlns:w15="http://schemas.microsoft.com/office/word/2012/wordml" xmlns:w16se="http://schemas.microsoft.com/office/word/2015/wordml/symex" xmlns:wpg="http://schemas.microsoft.com/office/word/2010/wordprocessingGroup" xmlns:wpi="http://schemas.microsoft.com/office/word/2010/wordprocessingInk" xmlns:wne="http://schemas.microsoft.com/office/word/2006/wordml" xmlns:wps="http://schemas.microsoft.com/office/word/2010/wordprocessingShape" mc:Ignorable="w14 w15 w16se wp14">
+<w:footnotes xmlns:wpc="http://schemas.microsoft.com/office/word/2010/wordprocessingCanvas" xmlns:cx="http://schemas.microsoft.com/office/drawing/2014/chartex" xmlns:cx1="http://schemas.microsoft.com/office/drawing/2015/9/8/chartex" xmlns:cx2="http://schemas.microsoft.com/office/drawing/2015/10/21/chartex" xmlns:cx3="http://schemas.microsoft.com/office/drawing/2016/5/9/chartex" xmlns:cx4="http://schemas.microsoft.com/office/drawing/2016/5/10/chartex" xmlns:cx5="http://schemas.microsoft.com/office/drawing/2016/5/11/chartex" xmlns:mc="http://schemas.openxmlformats.org/markup-compatibility/2006" xmlns:o="urn:schemas-microsoft-com:office:office" xmlns:r="http://schemas.openxmlformats.org/officeDocument/2006/relationships" xmlns:m="http://schemas.openxmlformats.org/officeDocument/2006/math" xmlns:v="urn:schemas-microsoft-com:vml" xmlns:wp14="http://schemas.microsoft.com/office/word/2010/wordprocessingDrawing" xmlns:wp="http://schemas.openxmlformats.org/drawingml/2006/wordprocessingDrawing" xmlns:w10="urn:schemas-microsoft-com:office:word" xmlns:w="http://schemas.openxmlformats.org/wordprocessingml/2006/main" xmlns:w14="http://schemas.microsoft.com/office/word/2010/wordml" xmlns:w15="http://schemas.microsoft.com/office/word/2012/wordml" xmlns:w16se="http://schemas.microsoft.com/office/word/2015/wordml/symex" xmlns:wpg="http://schemas.microsoft.com/office/word/2010/wordprocessingGroup" xmlns:wpi="http://schemas.microsoft.com/office/word/2010/wordprocessingInk" xmlns:wne="http://schemas.microsoft.com/office/word/2006/wordml" xmlns:wps="http://schemas.microsoft.com/office/word/2010/wordprocessingShape" mc:Ignorable="w14 w15 w16se wp14">
   <w:footnote w:type="separator" w:id="-1">
     <w:p>
       <w:r>
@@ -9929,10 +10394,10 @@
 </file>
 
 <file path=word/header1.xml><?xml version="1.0" encoding="utf-8"?>
-<w:hdr xmlns:wpc="http://schemas.microsoft.com/office/word/2010/wordprocessingCanvas" xmlns:cx="http://schemas.microsoft.com/office/drawing/2014/chartex" xmlns:cx1="http://schemas.microsoft.com/office/drawing/2015/9/8/chartex" xmlns:cx2="http://schemas.microsoft.com/office/drawing/2015/10/21/chartex" xmlns:cx3="http://schemas.microsoft.com/office/drawing/2016/5/9/chartex" xmlns:cx4="http://schemas.microsoft.com/office/drawing/2016/5/10/chartex" xmlns:cx5="http://schemas.microsoft.com/office/drawing/2016/5/11/chartex" xmlns:cx6="http://schemas.microsoft.com/office/drawing/2016/5/12/chartex" xmlns:cx7="http://schemas.microsoft.com/office/drawing/2016/5/13/chartex" xmlns:cx8="http://schemas.microsoft.com/office/drawing/2016/5/14/chartex" xmlns:mc="http://schemas.openxmlformats.org/markup-compatibility/2006" xmlns:o="urn:schemas-microsoft-com:office:office" xmlns:r="http://schemas.openxmlformats.org/officeDocument/2006/relationships" xmlns:m="http://schemas.openxmlformats.org/officeDocument/2006/math" xmlns:v="urn:schemas-microsoft-com:vml" xmlns:wp14="http://schemas.microsoft.com/office/word/2010/wordprocessingDrawing" xmlns:wp="http://schemas.openxmlformats.org/drawingml/2006/wordprocessingDrawing" xmlns:w10="urn:schemas-microsoft-com:office:word" xmlns:w="http://schemas.openxmlformats.org/wordprocessingml/2006/main" xmlns:w14="http://schemas.microsoft.com/office/word/2010/wordml" xmlns:w15="http://schemas.microsoft.com/office/word/2012/wordml" xmlns:w16se="http://schemas.microsoft.com/office/word/2015/wordml/symex" xmlns:wpg="http://schemas.microsoft.com/office/word/2010/wordprocessingGroup" xmlns:wpi="http://schemas.microsoft.com/office/word/2010/wordprocessingInk" xmlns:wne="http://schemas.microsoft.com/office/word/2006/wordml" xmlns:wps="http://schemas.microsoft.com/office/word/2010/wordprocessingShape" xmlns:a="http://schemas.openxmlformats.org/drawingml/2006/main" xmlns:pic="http://schemas.openxmlformats.org/drawingml/2006/picture" xmlns:a14="http://schemas.microsoft.com/office/drawing/2010/main" mc:Ignorable="w14 w15 w16se wp14">
+<w:hdr xmlns:wpc="http://schemas.microsoft.com/office/word/2010/wordprocessingCanvas" xmlns:cx="http://schemas.microsoft.com/office/drawing/2014/chartex" xmlns:cx1="http://schemas.microsoft.com/office/drawing/2015/9/8/chartex" xmlns:cx2="http://schemas.microsoft.com/office/drawing/2015/10/21/chartex" xmlns:cx3="http://schemas.microsoft.com/office/drawing/2016/5/9/chartex" xmlns:cx4="http://schemas.microsoft.com/office/drawing/2016/5/10/chartex" xmlns:cx5="http://schemas.microsoft.com/office/drawing/2016/5/11/chartex" xmlns:mc="http://schemas.openxmlformats.org/markup-compatibility/2006" xmlns:o="urn:schemas-microsoft-com:office:office" xmlns:r="http://schemas.openxmlformats.org/officeDocument/2006/relationships" xmlns:m="http://schemas.openxmlformats.org/officeDocument/2006/math" xmlns:v="urn:schemas-microsoft-com:vml" xmlns:wp14="http://schemas.microsoft.com/office/word/2010/wordprocessingDrawing" xmlns:wp="http://schemas.openxmlformats.org/drawingml/2006/wordprocessingDrawing" xmlns:w10="urn:schemas-microsoft-com:office:word" xmlns:w="http://schemas.openxmlformats.org/wordprocessingml/2006/main" xmlns:w14="http://schemas.microsoft.com/office/word/2010/wordml" xmlns:w15="http://schemas.microsoft.com/office/word/2012/wordml" xmlns:w16se="http://schemas.microsoft.com/office/word/2015/wordml/symex" xmlns:wpg="http://schemas.microsoft.com/office/word/2010/wordprocessingGroup" xmlns:wpi="http://schemas.microsoft.com/office/word/2010/wordprocessingInk" xmlns:wne="http://schemas.microsoft.com/office/word/2006/wordml" xmlns:wps="http://schemas.microsoft.com/office/word/2010/wordprocessingShape" mc:Ignorable="w14 w15 w16se wp14">
   <w:p>
     <w:pPr>
-      <w:pStyle w:val="Header"/>
+      <w:pStyle w:val="Cabealho"/>
       <w:jc w:val="right"/>
     </w:pPr>
     <w:r>
@@ -16316,7 +16781,7 @@
             </wp:anchor>
           </w:drawing>
         </mc:Choice>
-        <mc:Fallback>
+        <mc:Fallback xmlns:a14="http://schemas.microsoft.com/office/drawing/2010/main" xmlns:pic="http://schemas.openxmlformats.org/drawingml/2006/picture" xmlns:a="http://schemas.openxmlformats.org/drawingml/2006/main" xmlns:cx8="http://schemas.microsoft.com/office/drawing/2016/5/14/chartex" xmlns:cx7="http://schemas.microsoft.com/office/drawing/2016/5/13/chartex" xmlns:cx6="http://schemas.microsoft.com/office/drawing/2016/5/12/chartex">
           <w:pict>
             <v:shape id="Freeform 1" style="position:absolute;margin-left:.3pt;margin-top:15.1pt;width:119.5pt;height:34.25pt;z-index:251658240;visibility:visible;mso-wrap-style:square;mso-width-percent:0;mso-height-percent:0;mso-wrap-distance-left:9pt;mso-wrap-distance-top:0;mso-wrap-distance-right:9pt;mso-wrap-distance-bottom:0;mso-position-horizontal:absolute;mso-position-horizontal-relative:text;mso-position-vertical:absolute;mso-position-vertical-relative:text;mso-width-percent:0;mso-height-percent:0;mso-width-relative:page;mso-height-relative:page;v-text-anchor:top" coordsize="18295,5246" o:spid="_x0000_s1026" fillcolor="black" stroked="f" path="m10687,1777r,-377l11993,889,10687,375r,-375l12410,721r,332l10687,1777xm16932,3512r849,l17781,3493r-1,-19l17779,3457r-2,-19l17774,3421r-3,-17l17766,3387r-4,-17l17757,3354r-5,-15l17745,3323r-7,-15l17730,3293r-8,-15l17713,3264r-10,-15l17689,3232r-14,-17l17659,3199r-17,-15l17625,3171r-19,-12l17587,3147r-21,-10l17546,3129r-23,-8l17500,3114r-24,-5l17451,3105r-26,-3l17399,3100r-27,l17345,3100r-25,2l17295,3105r-23,4l17248,3115r-22,6l17205,3129r-22,9l17162,3148r-19,11l17124,3171r-18,14l17088,3200r-17,16l17055,3233r-15,18l17028,3266r-11,15l17007,3296r-10,15l16989,3327r-9,15l16973,3358r-6,16l16960,3391r-6,16l16948,3425r-4,17l16940,3459r-3,17l16934,3493r-2,19xm18238,4762r,388l18201,5161r-36,12l18128,5183r-38,9l18051,5200r-39,8l17972,5215r-41,7l17891,5228r-42,4l17806,5236r-42,3l17721,5242r-45,2l17631,5245r-44,1l17551,5245r-34,-1l17483,5242r-34,-2l17416,5237r-32,-4l17352,5229r-32,-6l17289,5217r-30,-7l17230,5203r-30,-8l17171,5186r-28,-9l17114,5167r-26,-12l17060,5144r-26,-13l17008,5119r-25,-14l16958,5091r-25,-15l16910,5060r-24,-17l16864,5027r-22,-18l16820,4990r-22,-19l16778,4951r-21,-20l16738,4909r-20,-22l16700,4864r-18,-24l16664,4817r-17,-25l16630,4767r-15,-26l16599,4715r-14,-28l16571,4661r-13,-29l16545,4604r-12,-29l16521,4545r-11,-31l16500,4483r-10,-31l16481,4420r-9,-33l16464,4354r-7,-34l16449,4285r-5,-35l16438,4215r-5,-37l16429,4141r-5,-37l16422,4066r-4,-38l16416,3988r-1,-39l16414,3909r,-42l16415,3799r3,-68l16423,3667r7,-63l16438,3544r11,-59l16462,3429r15,-54l16493,3325r18,-49l16532,3227r23,-44l16579,3140r26,-40l16633,3061r30,-35l16695,2991r35,-32l16765,2929r39,-26l16844,2878r41,-25l16930,2833r46,-19l17023,2798r50,-14l17124,2772r54,-10l17233,2754r59,-5l17351,2746r61,-1l17465,2746r52,2l17567,2754r48,7l17639,2765r23,5l17685,2775r23,6l17730,2788r22,7l17773,2803r21,8l17814,2819r21,9l17855,2837r19,11l17892,2858r20,12l17929,2881r18,13l17964,2906r18,13l17999,2933r16,15l18031,2962r15,15l18062,2993r13,16l18103,3042r24,34l18150,3112r22,37l18191,3187r18,40l18225,3270r15,42l18253,3358r11,46l18273,3451r8,49l18287,3552r5,52l18294,3657r1,56l18295,3848r-1378,l16918,3889r3,41l16924,3972r6,40l16936,4052r9,40l16954,4132r11,39l16978,4210r14,39l17008,4288r17,38l17043,4364r21,38l17086,4439r22,36l17124,4498r16,23l17156,4543r18,21l17191,4584r17,20l17226,4623r19,17l17263,4658r19,17l17302,4691r19,15l17341,4719r20,14l17382,4747r22,11l17425,4770r22,10l17469,4791r23,9l17515,4809r23,7l17562,4824r24,6l17611,4835r24,5l17660,4845r26,2l17711,4850r27,1l17764,4853r28,1l17816,4853r25,-2l17866,4850r26,-2l17919,4845r26,-5l17972,4835r28,-4l18027,4825r29,-7l18086,4810r29,-8l18175,4784r63,-22xm14971,5189r,-2391l15515,2798r,442l15526,3240r31,-56l15589,3131r32,-48l15652,3038r14,-19l15683,2999r14,-18l15713,2964r15,-16l15743,2933r15,-14l15773,2906r25,-19l15823,2868r27,-17l15876,2835r29,-14l15933,2808r31,-12l15995,2785r32,-10l16059,2767r34,-6l16129,2755r35,-5l16201,2747r38,-2l16278,2745r,581l16226,3326r-48,2l16131,3332r-45,5l16043,3344r-41,8l15963,3362r-38,11l15890,3386r-35,13l15823,3415r-29,18l15765,3451r-26,21l15726,3482r-13,10l15702,3504r-11,11l15680,3528r-10,12l15660,3553r-11,14l15640,3581r-9,15l15623,3610r-9,16l15598,3659r-14,34l15570,3729r-11,37l15549,3807r-8,42l15533,3893r-6,45l15521,3985r-3,50l15517,4086r-2,53l15515,5189r-544,xm14013,5189r,-447l14003,4742r-13,31l13976,4803r-13,30l13948,4861r-15,27l13917,4913r-16,26l13884,4963r-18,23l13848,5007r-18,22l13810,5049r-19,19l13770,5086r-20,18l13729,5120r-22,15l13684,5150r-22,12l13639,5175r-24,11l13589,5197r-25,9l13539,5214r-26,8l13485,5228r-27,5l13430,5238r-28,3l13372,5244r-30,1l13313,5246r-35,-1l13246,5242r-33,-3l13182,5233r-31,-7l13121,5218r-28,-9l13065,5198r-27,-13l13012,5170r-26,-15l12961,5138r-24,-19l12914,5099r-21,-22l12871,5054r-23,-27l12827,4999r-20,-29l12788,4939r-17,-33l12756,4872r-13,-34l12730,4801r-11,-39l12709,4723r-9,-41l12695,4639r-6,-43l12685,4551r-2,-47l12682,4456r,-1658l13227,2798r,1366l13227,4235r1,65l13229,4356r1,49l13231,4447r3,33l13237,4506r2,19l13245,4549r7,23l13260,4592r9,20l13279,4630r12,16l13303,4661r14,13l13332,4685r16,10l13364,4705r18,6l13402,4716r20,5l13443,4723r23,l13482,4723r15,-1l13512,4721r15,-3l13541,4716r15,-3l13571,4709r14,-4l13600,4700r13,-6l13627,4687r14,-7l13654,4674r13,-8l13680,4658r14,-10l13706,4638r13,-10l13730,4617r13,-11l13767,4581r23,-28l13811,4525r22,-33l13854,4458r19,-37l13890,4388r16,-33l13920,4320r14,-34l13946,4250r12,-35l13968,4179r9,-36l13985,4105r7,-37l13999,4030r5,-39l14007,3952r4,-39l14012,3873r1,-40l14013,2798r543,l14556,5189r-543,xm12302,4811r,392l12243,5214r-58,8l12128,5230r-56,6l12016,5240r-55,2l11907,5245r-52,1l11803,5245r-50,-3l11706,5239r-46,-6l11615,5226r-41,-8l11534,5208r-38,-11l11461,5184r-33,-15l11411,5161r-15,-8l11381,5144r-15,-9l11352,5125r-14,-9l11325,5106r-13,-10l11301,5084r-12,-11l11278,5061r-10,-12l11251,5030r-13,-20l11224,4988r-11,-24l11201,4940r-11,-26l11181,4887r-8,-29l11165,4830r-6,-31l11153,4765r-4,-33l11145,4698r-2,-36l11142,4624r-2,-39l11140,3186r-453,l10687,2798r453,l11140,2242r545,-227l11685,2798r690,l12375,3186r-690,l11685,4316r1,62l11689,4435r4,53l11699,4536r3,23l11707,4581r5,19l11716,4620r6,18l11728,4655r5,16l11740,4686r12,21l11763,4725r13,17l11790,4760r15,15l11823,4788r17,12l11859,4811r20,11l11899,4830r23,6l11945,4842r25,5l11996,4850r27,3l12051,4854r24,-1l12102,4850r27,-3l12160,4842r32,-6l12227,4830r36,-8l12302,4811xm8633,5189r,-2391l9178,2798r,447l9187,3245r14,-31l9213,3184r15,-29l9242,3128r16,-28l9273,3075r17,-25l9306,3026r17,-23l9342,2981r18,-21l9379,2940r20,-19l9419,2903r21,-17l9462,2870r21,-15l9505,2840r23,-13l9552,2814r24,-11l9600,2793r25,-9l9652,2775r26,-6l9704,2762r28,-5l9760,2753r29,-4l9818,2747r29,-2l9877,2745r34,l9945,2747r32,4l10008,2756r30,7l10068,2771r29,9l10125,2792r27,12l10178,2818r25,16l10228,2850r24,20l10275,2889r22,22l10319,2934r23,26l10363,2988r20,29l10401,3048r17,34l10433,3115r15,36l10461,3187r10,38l10481,3264r8,41l10496,3348r5,43l10504,3437r3,46l10508,3531r,1658l9963,5189r,-1365l9963,3752r-1,-65l9962,3631r-3,-48l9958,3542r-2,-34l9954,3483r-4,-18l9945,3441r-7,-22l9930,3397r-9,-19l9910,3360r-11,-16l9886,3329r-13,-13l9858,3304r-15,-10l9826,3286r-19,-7l9788,3273r-20,-3l9747,3268r-23,-2l9708,3266r-15,2l9677,3270r-15,1l9647,3274r-15,3l9617,3281r-13,5l9589,3290r-14,6l9561,3302r-13,7l9534,3317r-13,8l9507,3333r-12,9l9470,3362r-25,23l9422,3410r-23,26l9376,3466r-22,32l9334,3531r-20,37l9297,3601r-15,34l9267,3669r-12,34l9242,3738r-11,35l9220,3809r-9,37l9203,3882r-7,38l9190,3958r-4,38l9182,4035r-2,39l9178,4114r,40l9178,5189r-545,xm6943,3512r849,l7792,3493r-1,-19l7789,3457r-2,-19l7784,3421r-3,-17l7777,3387r-4,-17l7767,3354r-6,-15l7754,3323r-7,-15l7739,3293r-8,-15l7722,3264r-9,-15l7699,3232r-15,-17l7668,3199r-16,-15l7634,3171r-18,-12l7596,3147r-19,-10l7555,3129r-22,-8l7511,3114r-24,-5l7461,3105r-26,-3l7409,3100r-28,l7355,3100r-25,2l7306,3105r-24,4l7259,3115r-23,6l7214,3129r-20,9l7173,3148r-20,11l7134,3171r-18,14l7099,3200r-18,16l7065,3233r-16,18l7038,3266r-10,15l7017,3296r-9,15l6999,3327r-8,15l6983,3358r-7,16l6969,3391r-5,16l6959,3425r-5,17l6950,3459r-2,17l6944,3493r-1,19xm8248,4762r,388l8212,5161r-37,12l8138,5183r-38,9l8061,5200r-39,8l7982,5215r-40,7l7901,5228r-41,4l7817,5236r-43,3l7730,5242r-43,2l7642,5245r-46,1l7561,5245r-34,-1l7493,5242r-34,-2l7426,5237r-32,-4l7362,5229r-31,-6l7300,5217r-31,-7l7239,5203r-29,-8l7181,5186r-29,-9l7125,5167r-28,-12l7071,5144r-26,-13l7018,5119r-25,-14l6968,5091r-24,-15l6920,5060r-23,-17l6874,5027r-23,-18l6830,4990r-21,-19l6787,4951r-19,-20l6747,4909r-18,-22l6709,4864r-18,-24l6674,4817r-17,-25l6641,4767r-16,-26l6610,4715r-15,-28l6581,4661r-13,-29l6555,4604r-13,-29l6531,4545r-10,-31l6510,4483r-10,-31l6491,4420r-9,-33l6474,4354r-7,-34l6460,4285r-6,-35l6449,4215r-6,-37l6438,4141r-3,-37l6431,4066r-2,-38l6427,3988r-1,-39l6425,3909r,-42l6425,3799r3,-68l6433,3667r6,-63l6449,3544r10,-59l6471,3429r15,-54l6502,3325r20,-49l6541,3227r23,-44l6588,3140r26,-40l6643,3061r31,-35l6706,2991r33,-32l6776,2929r38,-26l6854,2878r42,-25l6939,2833r46,-19l7033,2798r50,-14l7134,2772r54,-10l7244,2754r57,-5l7361,2746r61,-1l7475,2746r52,2l7577,2754r48,7l7649,2765r23,5l7695,2775r23,6l7739,2788r22,7l7783,2803r20,8l7824,2819r21,9l7864,2837r20,11l7903,2858r18,12l7940,2881r18,13l7975,2906r17,13l8008,2933r16,15l8040,2962r16,15l8071,2993r15,16l8112,3042r26,34l8161,3112r21,37l8202,3187r18,40l8236,3270r15,42l8264,3358r10,46l8284,3451r8,49l8298,3552r4,52l8305,3657r1,56l8306,3848r-1378,l6928,3889r2,41l6934,3972r5,40l6946,4052r8,40l6965,4132r10,39l6988,4210r14,39l7018,4288r18,38l7054,4364r21,38l7096,4439r23,36l7135,4498r16,23l7167,4543r16,21l7200,4584r19,20l7236,4623r18,17l7274,4658r18,17l7311,4691r20,15l7351,4719r21,14l7393,4747r20,11l7435,4770r22,10l7480,4791r21,9l7524,4809r24,7l7572,4824r24,6l7620,4835r26,5l7671,4845r25,2l7722,4850r27,1l7775,4853r26,1l7826,4853r26,-2l7877,4850r25,-2l7928,4845r27,-5l7982,4835r27,-4l8038,4825r29,-7l8095,4810r30,-8l8186,4784r62,-22xm6170,4792r,340l6127,5146r-44,13l6040,5171r-42,11l5954,5192r-42,9l5868,5209r-42,8l5784,5224r-43,6l5699,5234r-42,4l5615,5241r-42,3l5532,5245r-42,1l5455,5245r-34,l5387,5242r-34,-2l5320,5238r-32,-4l5256,5230r-32,-5l5193,5221r-31,-6l5133,5208r-30,-7l5073,5193r-29,-8l5016,5176r-28,-9l4961,5156r-28,-11l4907,5134r-26,-12l4856,5109r-26,-13l4805,5082r-24,-15l4757,5052r-23,-15l4711,5020r-21,-17l4667,4986r-21,-19l4624,4949r-19,-20l4582,4906r-22,-21l4540,4861r-20,-25l4501,4811r-20,-25l4464,4760r-17,-27l4430,4706r-16,-29l4399,4648r-14,-29l4370,4589r-12,-31l4345,4526r-11,-32l4323,4461r-10,-34l4303,4394r-8,-36l4287,4323r-8,-36l4272,4250r-6,-37l4261,4175r-5,-39l4252,4097r-3,-40l4247,4015r-1,-41l4244,3932r-1,-43l4244,3827r4,-61l4252,3707r7,-58l4263,3622r4,-29l4273,3566r6,-27l4285,3513r6,-26l4298,3460r8,-25l4313,3411r9,-25l4331,3362r10,-25l4351,3315r10,-23l4372,3269r11,-22l4396,3225r11,-22l4421,3183r12,-22l4447,3141r15,-20l4477,3101r15,-18l4510,3062r18,-20l4547,3022r19,-18l4586,2985r20,-17l4627,2951r20,-16l4669,2919r23,-15l4715,2890r23,-14l4762,2864r24,-13l4811,2840r25,-11l4861,2819r27,-10l4915,2801r26,-9l4970,2785r27,-7l5027,2771r29,-6l5086,2761r31,-5l5147,2753r31,-4l5210,2747r32,-1l5276,2745r33,l5363,2746r53,2l5467,2753r49,5l5564,2765r46,10l5653,2786r43,12l5737,2813r39,16l5812,2848r36,19l5882,2889r32,23l5944,2936r28,26l6000,2991r25,30l6048,3052r22,33l6089,3121r19,36l6124,3195r14,40l6152,3278r12,42l6173,3366r8,47l6186,3461r5,51l6193,3563r2,54l5617,3617r,-29l5615,3559r-2,-28l5611,3504r-2,-25l5604,3453r-5,-24l5595,3406r-6,-21l5582,3363r-7,-21l5567,3323r-9,-19l5549,3287r-9,-16l5528,3255r-10,-15l5506,3226r-13,-12l5479,3202r-13,-10l5451,3181r-15,-9l5420,3164r-17,-7l5385,3152r-18,-6l5348,3141r-20,-3l5309,3136r-22,-2l5265,3134r-26,l5214,3137r-25,4l5165,3146r-24,7l5118,3161r-22,10l5074,3181r-20,14l5034,3209r-19,16l4997,3242r-18,19l4963,3281r-16,21l4931,3326r-14,22l4905,3372r-12,24l4882,3420r-10,26l4862,3473r-8,28l4846,3529r-5,30l4835,3589r-5,32l4826,3652r-4,33l4820,3718r-1,36l4819,3788r1,53l4822,3893r5,49l4833,3991r8,48l4850,4086r10,47l4874,4178r14,44l4904,4265r18,43l4941,4348r22,40l4986,4427r24,38l5036,4503r16,22l5070,4545r17,20l5105,4584r17,20l5142,4622r18,17l5179,4656r20,16l5219,4687r21,15l5262,4716r22,14l5305,4742r23,12l5351,4765r23,11l5398,4786r24,9l5447,4804r25,8l5499,4819r25,6l5551,4831r27,5l5605,4841r28,4l5661,4848r29,2l5720,4851r29,2l5779,4854r55,-1l5887,4849r51,-4l5987,4838r48,-8l6082,4818r23,-6l6127,4807r22,-8l6170,4792xm4000,4792r,340l3956,5146r-43,13l3870,5171r-43,11l3783,5192r-42,9l3699,5209r-44,8l3613,5224r-43,6l3528,5234r-41,4l3445,5241r-43,3l3361,5245r-41,1l3284,5245r-34,l3217,5242r-34,-2l3150,5238r-33,-4l3085,5230r-31,-5l3022,5221r-29,-6l2962,5208r-30,-7l2902,5193r-28,-8l2846,5176r-29,-9l2790,5156r-26,-11l2736,5134r-25,-12l2685,5109r-25,-13l2635,5082r-24,-15l2587,5052r-24,-15l2541,5020r-22,-17l2497,4986r-22,-19l2455,4949r-21,-20l2411,4906r-20,-21l2370,4861r-21,-25l2330,4811r-18,-25l2293,4760r-17,-27l2259,4706r-15,-29l2228,4648r-14,-29l2201,4589r-14,-31l2175,4526r-11,-32l2153,4461r-11,-34l2133,4394r-9,-36l2116,4323r-7,-36l2102,4250r-6,-37l2091,4175r-5,-39l2082,4097r-3,-40l2077,4015r-2,-41l2074,3932r,-43l2075,3827r2,-61l2082,3707r6,-58l2093,3622r5,-29l2102,3566r6,-27l2114,3513r7,-26l2127,3460r8,-25l2143,3411r8,-25l2161,3362r9,-25l2180,3315r10,-23l2202,3269r11,-22l2225,3225r12,-22l2250,3183r14,-22l2277,3141r14,-20l2306,3101r16,-18l2339,3062r18,-20l2376,3022r19,-18l2415,2985r20,-17l2456,2951r22,-16l2499,2919r22,-15l2544,2890r23,-14l2591,2864r24,-13l2640,2840r25,-11l2692,2819r26,-10l2744,2801r28,-9l2799,2785r29,-7l2856,2771r30,-6l2915,2761r31,-5l2977,2753r30,-4l3039,2747r33,-1l3105,2745r33,l3193,2746r52,2l3296,2753r50,5l3393,2765r46,10l3483,2786r43,12l3566,2813r39,16l3643,2848r35,19l3711,2889r32,23l3774,2936r29,26l3829,2991r25,30l3877,3052r22,33l3919,3121r19,36l3954,3195r15,40l3981,3278r12,42l4002,3366r8,47l4016,3461r4,51l4022,3563r2,54l3446,3617r,-29l3445,3559r-2,-28l3441,3504r-3,-25l3434,3453r-4,-24l3424,3406r-6,-21l3411,3363r-6,-21l3397,3323r-9,-19l3379,3287r-10,-16l3359,3255r-12,-15l3335,3226r-13,-12l3310,3202r-15,-10l3281,3181r-16,-9l3249,3164r-17,-7l3215,3152r-19,-6l3178,3141r-20,-3l3138,3136r-21,-2l3096,3134r-27,l3043,3137r-25,4l2994,3146r-24,7l2947,3161r-22,10l2904,3181r-20,14l2863,3209r-18,16l2827,3242r-18,19l2792,3281r-16,21l2761,3326r-13,22l2734,3372r-12,24l2712,3420r-10,26l2693,3473r-9,28l2677,3529r-7,30l2664,3589r-4,32l2655,3652r-2,33l2650,3718r-1,36l2648,3788r1,53l2652,3893r4,49l2662,3991r8,48l2679,4086r11,47l2703,4178r15,44l2734,4265r17,43l2771,4348r21,40l2815,4427r24,38l2867,4503r16,22l2899,4545r17,20l2934,4584r18,20l2971,4622r18,17l3009,4656r20,16l3050,4687r20,15l3091,4716r22,14l3134,4742r23,12l3180,4765r24,11l3228,4786r24,9l3276,4804r26,8l3328,4819r26,6l3380,4831r27,5l3434,4841r29,4l3491,4848r29,2l3549,4851r29,2l3608,4854r55,-1l3716,4849r51,-4l3818,4838r48,-8l3911,4818r23,-6l3957,4807r22,-8l4000,4792xm528,4566r,18l529,4601r1,16l532,4633r2,17l538,4664r3,14l546,4692r4,14l556,4717r6,13l569,4741r7,12l582,4763r8,9l600,4781r9,10l619,4799r10,7l641,4812r11,7l664,4825r12,6l690,4835r14,5l719,4843r15,4l748,4849r16,1l782,4853r17,l817,4854r30,-1l875,4849r29,-4l932,4839r26,-9l983,4819r25,-11l1032,4794r23,-16l1077,4761r22,-20l1119,4719r20,-22l1157,4671r17,-27l1191,4615r14,-25l1218,4565r11,-27l1239,4511r11,-28l1259,4455r8,-29l1274,4396r7,-31l1286,4334r5,-31l1294,4271r4,-33l1300,4203r1,-34l1301,4135r-38,l1226,4136r-37,2l1154,4140r-36,4l1084,4148r-33,5l1017,4159r-32,5l954,4172r-30,7l894,4188r-29,10l837,4208r-28,10l783,4230r-31,15l723,4261r-27,16l671,4294r-23,18l627,4332r-19,19l592,4372r-15,22l563,4416r-10,23l544,4463r-7,24l531,4513r-2,26l528,4566xm1301,5189r,-277l1292,4912r-10,21l1270,4952r-11,20l1247,4990r-12,19l1222,5026r-14,16l1195,5058r-15,16l1165,5088r-16,15l1133,5115r-17,13l1097,5140r-17,12l1061,5162r-18,11l1022,5182r-21,9l981,5199r-22,7l937,5213r-23,7l891,5224r-24,6l843,5233r-25,5l793,5240r-26,2l740,5244r-27,1l685,5246r-36,-1l612,5242r-35,-3l542,5234r-33,-5l476,5222r-32,-9l413,5202r-31,-11l354,5178r-30,-14l296,5148r-27,-16l243,5114r-26,-19l193,5074r-24,-22l148,5029r-21,-24l109,4981,92,4956,76,4929,61,4902,48,4874,37,4845,27,4815r-9,-30l13,4753,7,4721,3,4687,1,4653,,4617r,-31l2,4555r3,-30l8,4495r5,-29l18,4437r7,-27l33,4382r9,-26l51,4331r12,-26l74,4280r13,-24l102,4233r15,-23l133,4187r17,-20l167,4145r20,-20l207,4106r21,-20l251,4068r23,-18l298,4032r26,-16l350,4000r28,-15l406,3971r29,-14l466,3943r32,-13l530,3919r34,-12l600,3896r37,-10l677,3875r42,-8l762,3858r46,-8l855,3843r49,-7l956,3831r52,-6l1063,3820r57,-3l1179,3813r60,-3l1301,3808r,-235l1301,3546r-1,-26l1299,3495r-2,-24l1293,3446r-3,-23l1285,3402r-4,-21l1276,3360r-7,-18l1262,3324r-7,-19l1247,3289r-9,-16l1229,3258r-9,-15l1210,3231r-12,-13l1186,3207r-12,-11l1160,3186r-13,-9l1133,3169r-15,-7l1102,3155r-16,-6l1069,3145r-18,-4l1032,3138r-18,-2l994,3134r-20,l952,3134r-22,2l910,3138r-20,2l871,3144r-18,3l834,3152r-17,5l801,3163r-16,7l770,3178r-14,8l743,3195r-14,9l718,3215r-12,11l695,3238r-11,12l675,3264r-9,14l658,3293r-7,15l644,3324r-5,17l633,3358r-5,18l625,3396r-4,19l619,3436r-1,22l617,3480r-1,21l88,3501r1,-43l92,3417r4,-42l102,3335r8,-39l119,3258r11,-35l143,3187r15,-33l174,3121r18,-31l212,3059r21,-29l256,3003r26,-27l308,2950r15,-13l338,2926r16,-13l370,2902r32,-22l437,2860r36,-18l510,2825r39,-15l590,2796r43,-12l677,2773r45,-9l770,2757r48,-6l869,2748r52,-2l974,2745r53,l1077,2747r48,4l1173,2756r45,7l1261,2771r42,9l1345,2790r37,13l1420,2817r36,16l1489,2849r33,18l1552,2887r30,20l1608,2930r26,24l1658,2980r22,26l1701,3035r19,30l1737,3095r16,34l1767,3162r13,36l1790,3235r9,38l1807,3313r6,42l1816,3397r2,45l1820,3488r,1701l1301,5189xe" o:gfxdata="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" w14:anchorId="34A7B331">
               <v:path arrowok="t" o:connecttype="custom" o:connectlocs="1462071,262925;1409975,274533;1455932,434892;1386831,405208;1361613,324117;1434447,227935;1501723,252229;1415533,364994;1469205,402140;1304706,244435;1312587,283157;1162439,393186;1109266,434809;1052608,381080;1118391,391610;1157877,349489;956796,431824;924112,380168;983756,398907;774960,247171;842153,232495;826060,293687;792048,274368;575952,291199;616766,257204;576533,286805;602995,431990;545923,386469;538042,279840;638334,230091;686364,282245;600258,383319;659902,401311;441317,434312;374954,400980;352722,307368;382088,246093;461558,229262;465623,292775;432524,260106;399840,318479;443889,395093;321033,428756;229286,426601;178601,369886;180011,276689;227627,232246;319706,250488;278644,269890;230281,273787;233517,367067;291999,402140;50519,397248;98799,382655;67110,349738;95315,423118;29366,429337;3484,361180;70926,318644;95149,263423;54584,273041;29366,241533;133391,242943" o:connectangles="0,0,0,0,0,0,0,0,0,0,0,0,0,0,0,0,0,0,0,0,0,0,0,0,0,0,0,0,0,0,0,0,0,0,0,0,0,0,0,0,0,0,0,0,0,0,0,0,0,0,0,0,0,0,0,0,0,0,0,0,0,0,0"/>
@@ -16392,7 +16857,7 @@
             </wp:anchor>
           </w:drawing>
         </mc:Choice>
-        <mc:Fallback>
+        <mc:Fallback xmlns:a14="http://schemas.microsoft.com/office/drawing/2010/main" xmlns:pic="http://schemas.openxmlformats.org/drawingml/2006/picture" xmlns:a="http://schemas.openxmlformats.org/drawingml/2006/main" xmlns:cx8="http://schemas.microsoft.com/office/drawing/2016/5/14/chartex" xmlns:cx7="http://schemas.microsoft.com/office/drawing/2016/5/13/chartex" xmlns:cx6="http://schemas.microsoft.com/office/drawing/2016/5/12/chartex">
           <w:pict>
             <v:line id="Line 2" style="position:absolute;flip:y;z-index:251658241;visibility:visible;mso-wrap-style:square;mso-width-percent:0;mso-height-percent:0;mso-wrap-distance-left:9pt;mso-wrap-distance-top:0;mso-wrap-distance-right:9pt;mso-wrap-distance-bottom:0;mso-position-horizontal:absolute;mso-position-horizontal-relative:text;mso-position-vertical:absolute;mso-position-vertical-relative:text;mso-width-percent:0;mso-height-percent:0;mso-width-relative:page;mso-height-relative:page" o:spid="_x0000_s1026" strokecolor="#999" from="-1.9pt,58.8pt" to="506.25pt,58.8pt" w14:anchorId="2DABEBFE" o:gfxdata="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"/>
           </w:pict>
@@ -16404,20 +16869,20 @@
 </file>
 
 <file path=word/header2.xml><?xml version="1.0" encoding="utf-8"?>
-<w:hdr xmlns:wpc="http://schemas.microsoft.com/office/word/2010/wordprocessingCanvas" xmlns:cx="http://schemas.microsoft.com/office/drawing/2014/chartex" xmlns:cx1="http://schemas.microsoft.com/office/drawing/2015/9/8/chartex" xmlns:cx2="http://schemas.microsoft.com/office/drawing/2015/10/21/chartex" xmlns:cx3="http://schemas.microsoft.com/office/drawing/2016/5/9/chartex" xmlns:cx4="http://schemas.microsoft.com/office/drawing/2016/5/10/chartex" xmlns:cx5="http://schemas.microsoft.com/office/drawing/2016/5/11/chartex" xmlns:cx6="http://schemas.microsoft.com/office/drawing/2016/5/12/chartex" xmlns:cx7="http://schemas.microsoft.com/office/drawing/2016/5/13/chartex" xmlns:cx8="http://schemas.microsoft.com/office/drawing/2016/5/14/chartex" xmlns:mc="http://schemas.openxmlformats.org/markup-compatibility/2006" xmlns:o="urn:schemas-microsoft-com:office:office" xmlns:r="http://schemas.openxmlformats.org/officeDocument/2006/relationships" xmlns:m="http://schemas.openxmlformats.org/officeDocument/2006/math" xmlns:v="urn:schemas-microsoft-com:vml" xmlns:wp14="http://schemas.microsoft.com/office/word/2010/wordprocessingDrawing" xmlns:wp="http://schemas.openxmlformats.org/drawingml/2006/wordprocessingDrawing" xmlns:w10="urn:schemas-microsoft-com:office:word" xmlns:w="http://schemas.openxmlformats.org/wordprocessingml/2006/main" xmlns:w14="http://schemas.microsoft.com/office/word/2010/wordml" xmlns:w15="http://schemas.microsoft.com/office/word/2012/wordml" xmlns:w16se="http://schemas.microsoft.com/office/word/2015/wordml/symex" xmlns:wpg="http://schemas.microsoft.com/office/word/2010/wordprocessingGroup" xmlns:wpi="http://schemas.microsoft.com/office/word/2010/wordprocessingInk" xmlns:wne="http://schemas.microsoft.com/office/word/2006/wordml" xmlns:wps="http://schemas.microsoft.com/office/word/2010/wordprocessingShape" mc:Ignorable="w14 w15 w16se wp14">
+<w:hdr xmlns:wpc="http://schemas.microsoft.com/office/word/2010/wordprocessingCanvas" xmlns:cx="http://schemas.microsoft.com/office/drawing/2014/chartex" xmlns:cx1="http://schemas.microsoft.com/office/drawing/2015/9/8/chartex" xmlns:cx2="http://schemas.microsoft.com/office/drawing/2015/10/21/chartex" xmlns:cx3="http://schemas.microsoft.com/office/drawing/2016/5/9/chartex" xmlns:cx4="http://schemas.microsoft.com/office/drawing/2016/5/10/chartex" xmlns:cx5="http://schemas.microsoft.com/office/drawing/2016/5/11/chartex" xmlns:mc="http://schemas.openxmlformats.org/markup-compatibility/2006" xmlns:o="urn:schemas-microsoft-com:office:office" xmlns:r="http://schemas.openxmlformats.org/officeDocument/2006/relationships" xmlns:m="http://schemas.openxmlformats.org/officeDocument/2006/math" xmlns:v="urn:schemas-microsoft-com:vml" xmlns:wp14="http://schemas.microsoft.com/office/word/2010/wordprocessingDrawing" xmlns:wp="http://schemas.openxmlformats.org/drawingml/2006/wordprocessingDrawing" xmlns:w10="urn:schemas-microsoft-com:office:word" xmlns:w="http://schemas.openxmlformats.org/wordprocessingml/2006/main" xmlns:w14="http://schemas.microsoft.com/office/word/2010/wordml" xmlns:w15="http://schemas.microsoft.com/office/word/2012/wordml" xmlns:w16se="http://schemas.microsoft.com/office/word/2015/wordml/symex" xmlns:wpg="http://schemas.microsoft.com/office/word/2010/wordprocessingGroup" xmlns:wpi="http://schemas.microsoft.com/office/word/2010/wordprocessingInk" xmlns:wne="http://schemas.microsoft.com/office/word/2006/wordml" xmlns:wps="http://schemas.microsoft.com/office/word/2010/wordprocessingShape" mc:Ignorable="w14 w15 w16se wp14">
   <w:p>
     <w:pPr>
-      <w:pStyle w:val="Header"/>
+      <w:pStyle w:val="Cabealho"/>
     </w:pPr>
   </w:p>
 </w:hdr>
 </file>
 
 <file path=word/header3.xml><?xml version="1.0" encoding="utf-8"?>
-<w:hdr xmlns:wpc="http://schemas.microsoft.com/office/word/2010/wordprocessingCanvas" xmlns:cx="http://schemas.microsoft.com/office/drawing/2014/chartex" xmlns:cx1="http://schemas.microsoft.com/office/drawing/2015/9/8/chartex" xmlns:cx2="http://schemas.microsoft.com/office/drawing/2015/10/21/chartex" xmlns:cx3="http://schemas.microsoft.com/office/drawing/2016/5/9/chartex" xmlns:cx4="http://schemas.microsoft.com/office/drawing/2016/5/10/chartex" xmlns:cx5="http://schemas.microsoft.com/office/drawing/2016/5/11/chartex" xmlns:cx6="http://schemas.microsoft.com/office/drawing/2016/5/12/chartex" xmlns:cx7="http://schemas.microsoft.com/office/drawing/2016/5/13/chartex" xmlns:cx8="http://schemas.microsoft.com/office/drawing/2016/5/14/chartex" xmlns:mc="http://schemas.openxmlformats.org/markup-compatibility/2006" xmlns:o="urn:schemas-microsoft-com:office:office" xmlns:r="http://schemas.openxmlformats.org/officeDocument/2006/relationships" xmlns:m="http://schemas.openxmlformats.org/officeDocument/2006/math" xmlns:v="urn:schemas-microsoft-com:vml" xmlns:wp14="http://schemas.microsoft.com/office/word/2010/wordprocessingDrawing" xmlns:wp="http://schemas.openxmlformats.org/drawingml/2006/wordprocessingDrawing" xmlns:w10="urn:schemas-microsoft-com:office:word" xmlns:w="http://schemas.openxmlformats.org/wordprocessingml/2006/main" xmlns:w14="http://schemas.microsoft.com/office/word/2010/wordml" xmlns:w15="http://schemas.microsoft.com/office/word/2012/wordml" xmlns:w16se="http://schemas.microsoft.com/office/word/2015/wordml/symex" xmlns:wpg="http://schemas.microsoft.com/office/word/2010/wordprocessingGroup" xmlns:wpi="http://schemas.microsoft.com/office/word/2010/wordprocessingInk" xmlns:wne="http://schemas.microsoft.com/office/word/2006/wordml" xmlns:wps="http://schemas.microsoft.com/office/word/2010/wordprocessingShape" xmlns:a="http://schemas.openxmlformats.org/drawingml/2006/main" xmlns:pic="http://schemas.openxmlformats.org/drawingml/2006/picture" xmlns:a14="http://schemas.microsoft.com/office/drawing/2010/main" mc:Ignorable="w14 w15 w16se wp14">
+<w:hdr xmlns:wpc="http://schemas.microsoft.com/office/word/2010/wordprocessingCanvas" xmlns:cx="http://schemas.microsoft.com/office/drawing/2014/chartex" xmlns:cx1="http://schemas.microsoft.com/office/drawing/2015/9/8/chartex" xmlns:cx2="http://schemas.microsoft.com/office/drawing/2015/10/21/chartex" xmlns:cx3="http://schemas.microsoft.com/office/drawing/2016/5/9/chartex" xmlns:cx4="http://schemas.microsoft.com/office/drawing/2016/5/10/chartex" xmlns:cx5="http://schemas.microsoft.com/office/drawing/2016/5/11/chartex" xmlns:mc="http://schemas.openxmlformats.org/markup-compatibility/2006" xmlns:o="urn:schemas-microsoft-com:office:office" xmlns:r="http://schemas.openxmlformats.org/officeDocument/2006/relationships" xmlns:m="http://schemas.openxmlformats.org/officeDocument/2006/math" xmlns:v="urn:schemas-microsoft-com:vml" xmlns:wp14="http://schemas.microsoft.com/office/word/2010/wordprocessingDrawing" xmlns:wp="http://schemas.openxmlformats.org/drawingml/2006/wordprocessingDrawing" xmlns:w10="urn:schemas-microsoft-com:office:word" xmlns:w="http://schemas.openxmlformats.org/wordprocessingml/2006/main" xmlns:w14="http://schemas.microsoft.com/office/word/2010/wordml" xmlns:w15="http://schemas.microsoft.com/office/word/2012/wordml" xmlns:w16se="http://schemas.microsoft.com/office/word/2015/wordml/symex" xmlns:wpg="http://schemas.microsoft.com/office/word/2010/wordprocessingGroup" xmlns:wpi="http://schemas.microsoft.com/office/word/2010/wordprocessingInk" xmlns:wne="http://schemas.microsoft.com/office/word/2006/wordml" xmlns:wps="http://schemas.microsoft.com/office/word/2010/wordprocessingShape" mc:Ignorable="w14 w15 w16se wp14">
   <w:p>
     <w:pPr>
-      <w:pStyle w:val="Header"/>
+      <w:pStyle w:val="Cabealho"/>
       <w:jc w:val="right"/>
     </w:pPr>
     <w:r>
@@ -22801,7 +23266,7 @@
             </wp:anchor>
           </w:drawing>
         </mc:Choice>
-        <mc:Fallback>
+        <mc:Fallback xmlns:a14="http://schemas.microsoft.com/office/drawing/2010/main" xmlns:pic="http://schemas.openxmlformats.org/drawingml/2006/picture" xmlns:a="http://schemas.openxmlformats.org/drawingml/2006/main" xmlns:cx8="http://schemas.microsoft.com/office/drawing/2016/5/14/chartex" xmlns:cx7="http://schemas.microsoft.com/office/drawing/2016/5/13/chartex" xmlns:cx6="http://schemas.microsoft.com/office/drawing/2016/5/12/chartex">
           <w:pict>
             <v:shape id="Freeform 5" style="position:absolute;margin-left:.3pt;margin-top:15.1pt;width:119.5pt;height:34.25pt;z-index:251658243;visibility:visible;mso-wrap-style:square;mso-width-percent:0;mso-height-percent:0;mso-wrap-distance-left:9pt;mso-wrap-distance-top:0;mso-wrap-distance-right:9pt;mso-wrap-distance-bottom:0;mso-position-horizontal:absolute;mso-position-horizontal-relative:text;mso-position-vertical:absolute;mso-position-vertical-relative:text;mso-width-percent:0;mso-height-percent:0;mso-width-relative:page;mso-height-relative:page;v-text-anchor:top" coordsize="18295,5246" o:spid="_x0000_s1026" fillcolor="black" stroked="f" path="m10687,1777r,-377l11993,889,10687,375r,-375l12410,721r,332l10687,1777xm16932,3512r849,l17781,3493r-1,-19l17779,3457r-2,-19l17774,3421r-3,-17l17766,3387r-4,-17l17757,3354r-5,-15l17745,3323r-7,-15l17730,3293r-8,-15l17713,3264r-10,-15l17689,3232r-14,-17l17659,3199r-17,-15l17625,3171r-19,-12l17587,3147r-21,-10l17546,3129r-23,-8l17500,3114r-24,-5l17451,3105r-26,-3l17399,3100r-27,l17345,3100r-25,2l17295,3105r-23,4l17248,3115r-22,6l17205,3129r-22,9l17162,3148r-19,11l17124,3171r-18,14l17088,3200r-17,16l17055,3233r-15,18l17028,3266r-11,15l17007,3296r-10,15l16989,3327r-9,15l16973,3358r-6,16l16960,3391r-6,16l16948,3425r-4,17l16940,3459r-3,17l16934,3493r-2,19xm18238,4762r,388l18201,5161r-36,12l18128,5183r-38,9l18051,5200r-39,8l17972,5215r-41,7l17891,5228r-42,4l17806,5236r-42,3l17721,5242r-45,2l17631,5245r-44,1l17551,5245r-34,-1l17483,5242r-34,-2l17416,5237r-32,-4l17352,5229r-32,-6l17289,5217r-30,-7l17230,5203r-30,-8l17171,5186r-28,-9l17114,5167r-26,-12l17060,5144r-26,-13l17008,5119r-25,-14l16958,5091r-25,-15l16910,5060r-24,-17l16864,5027r-22,-18l16820,4990r-22,-19l16778,4951r-21,-20l16738,4909r-20,-22l16700,4864r-18,-24l16664,4817r-17,-25l16630,4767r-15,-26l16599,4715r-14,-28l16571,4661r-13,-29l16545,4604r-12,-29l16521,4545r-11,-31l16500,4483r-10,-31l16481,4420r-9,-33l16464,4354r-7,-34l16449,4285r-5,-35l16438,4215r-5,-37l16429,4141r-5,-37l16422,4066r-4,-38l16416,3988r-1,-39l16414,3909r,-42l16415,3799r3,-68l16423,3667r7,-63l16438,3544r11,-59l16462,3429r15,-54l16493,3325r18,-49l16532,3227r23,-44l16579,3140r26,-40l16633,3061r30,-35l16695,2991r35,-32l16765,2929r39,-26l16844,2878r41,-25l16930,2833r46,-19l17023,2798r50,-14l17124,2772r54,-10l17233,2754r59,-5l17351,2746r61,-1l17465,2746r52,2l17567,2754r48,7l17639,2765r23,5l17685,2775r23,6l17730,2788r22,7l17773,2803r21,8l17814,2819r21,9l17855,2837r19,11l17892,2858r20,12l17929,2881r18,13l17964,2906r18,13l17999,2933r16,15l18031,2962r15,15l18062,2993r13,16l18103,3042r24,34l18150,3112r22,37l18191,3187r18,40l18225,3270r15,42l18253,3358r11,46l18273,3451r8,49l18287,3552r5,52l18294,3657r1,56l18295,3848r-1378,l16918,3889r3,41l16924,3972r6,40l16936,4052r9,40l16954,4132r11,39l16978,4210r14,39l17008,4288r17,38l17043,4364r21,38l17086,4439r22,36l17124,4498r16,23l17156,4543r18,21l17191,4584r17,20l17226,4623r19,17l17263,4658r19,17l17302,4691r19,15l17341,4719r20,14l17382,4747r22,11l17425,4770r22,10l17469,4791r23,9l17515,4809r23,7l17562,4824r24,6l17611,4835r24,5l17660,4845r26,2l17711,4850r27,1l17764,4853r28,1l17816,4853r25,-2l17866,4850r26,-2l17919,4845r26,-5l17972,4835r28,-4l18027,4825r29,-7l18086,4810r29,-8l18175,4784r63,-22xm14971,5189r,-2391l15515,2798r,442l15526,3240r31,-56l15589,3131r32,-48l15652,3038r14,-19l15683,2999r14,-18l15713,2964r15,-16l15743,2933r15,-14l15773,2906r25,-19l15823,2868r27,-17l15876,2835r29,-14l15933,2808r31,-12l15995,2785r32,-10l16059,2767r34,-6l16129,2755r35,-5l16201,2747r38,-2l16278,2745r,581l16226,3326r-48,2l16131,3332r-45,5l16043,3344r-41,8l15963,3362r-38,11l15890,3386r-35,13l15823,3415r-29,18l15765,3451r-26,21l15726,3482r-13,10l15702,3504r-11,11l15680,3528r-10,12l15660,3553r-11,14l15640,3581r-9,15l15623,3610r-9,16l15598,3659r-14,34l15570,3729r-11,37l15549,3807r-8,42l15533,3893r-6,45l15521,3985r-3,50l15517,4086r-2,53l15515,5189r-544,xm14013,5189r,-447l14003,4742r-13,31l13976,4803r-13,30l13948,4861r-15,27l13917,4913r-16,26l13884,4963r-18,23l13848,5007r-18,22l13810,5049r-19,19l13770,5086r-20,18l13729,5120r-22,15l13684,5150r-22,12l13639,5175r-24,11l13589,5197r-25,9l13539,5214r-26,8l13485,5228r-27,5l13430,5238r-28,3l13372,5244r-30,1l13313,5246r-35,-1l13246,5242r-33,-3l13182,5233r-31,-7l13121,5218r-28,-9l13065,5198r-27,-13l13012,5170r-26,-15l12961,5138r-24,-19l12914,5099r-21,-22l12871,5054r-23,-27l12827,4999r-20,-29l12788,4939r-17,-33l12756,4872r-13,-34l12730,4801r-11,-39l12709,4723r-9,-41l12695,4639r-6,-43l12685,4551r-2,-47l12682,4456r,-1658l13227,2798r,1366l13227,4235r1,65l13229,4356r1,49l13231,4447r3,33l13237,4506r2,19l13245,4549r7,23l13260,4592r9,20l13279,4630r12,16l13303,4661r14,13l13332,4685r16,10l13364,4705r18,6l13402,4716r20,5l13443,4723r23,l13482,4723r15,-1l13512,4721r15,-3l13541,4716r15,-3l13571,4709r14,-4l13600,4700r13,-6l13627,4687r14,-7l13654,4674r13,-8l13680,4658r14,-10l13706,4638r13,-10l13730,4617r13,-11l13767,4581r23,-28l13811,4525r22,-33l13854,4458r19,-37l13890,4388r16,-33l13920,4320r14,-34l13946,4250r12,-35l13968,4179r9,-36l13985,4105r7,-37l13999,4030r5,-39l14007,3952r4,-39l14012,3873r1,-40l14013,2798r543,l14556,5189r-543,xm12302,4811r,392l12243,5214r-58,8l12128,5230r-56,6l12016,5240r-55,2l11907,5245r-52,1l11803,5245r-50,-3l11706,5239r-46,-6l11615,5226r-41,-8l11534,5208r-38,-11l11461,5184r-33,-15l11411,5161r-15,-8l11381,5144r-15,-9l11352,5125r-14,-9l11325,5106r-13,-10l11301,5084r-12,-11l11278,5061r-10,-12l11251,5030r-13,-20l11224,4988r-11,-24l11201,4940r-11,-26l11181,4887r-8,-29l11165,4830r-6,-31l11153,4765r-4,-33l11145,4698r-2,-36l11142,4624r-2,-39l11140,3186r-453,l10687,2798r453,l11140,2242r545,-227l11685,2798r690,l12375,3186r-690,l11685,4316r1,62l11689,4435r4,53l11699,4536r3,23l11707,4581r5,19l11716,4620r6,18l11728,4655r5,16l11740,4686r12,21l11763,4725r13,17l11790,4760r15,15l11823,4788r17,12l11859,4811r20,11l11899,4830r23,6l11945,4842r25,5l11996,4850r27,3l12051,4854r24,-1l12102,4850r27,-3l12160,4842r32,-6l12227,4830r36,-8l12302,4811xm8633,5189r,-2391l9178,2798r,447l9187,3245r14,-31l9213,3184r15,-29l9242,3128r16,-28l9273,3075r17,-25l9306,3026r17,-23l9342,2981r18,-21l9379,2940r20,-19l9419,2903r21,-17l9462,2870r21,-15l9505,2840r23,-13l9552,2814r24,-11l9600,2793r25,-9l9652,2775r26,-6l9704,2762r28,-5l9760,2753r29,-4l9818,2747r29,-2l9877,2745r34,l9945,2747r32,4l10008,2756r30,7l10068,2771r29,9l10125,2792r27,12l10178,2818r25,16l10228,2850r24,20l10275,2889r22,22l10319,2934r23,26l10363,2988r20,29l10401,3048r17,34l10433,3115r15,36l10461,3187r10,38l10481,3264r8,41l10496,3348r5,43l10504,3437r3,46l10508,3531r,1658l9963,5189r,-1365l9963,3752r-1,-65l9962,3631r-3,-48l9958,3542r-2,-34l9954,3483r-4,-18l9945,3441r-7,-22l9930,3397r-9,-19l9910,3360r-11,-16l9886,3329r-13,-13l9858,3304r-15,-10l9826,3286r-19,-7l9788,3273r-20,-3l9747,3268r-23,-2l9708,3266r-15,2l9677,3270r-15,1l9647,3274r-15,3l9617,3281r-13,5l9589,3290r-14,6l9561,3302r-13,7l9534,3317r-13,8l9507,3333r-12,9l9470,3362r-25,23l9422,3410r-23,26l9376,3466r-22,32l9334,3531r-20,37l9297,3601r-15,34l9267,3669r-12,34l9242,3738r-11,35l9220,3809r-9,37l9203,3882r-7,38l9190,3958r-4,38l9182,4035r-2,39l9178,4114r,40l9178,5189r-545,xm6943,3512r849,l7792,3493r-1,-19l7789,3457r-2,-19l7784,3421r-3,-17l7777,3387r-4,-17l7767,3354r-6,-15l7754,3323r-7,-15l7739,3293r-8,-15l7722,3264r-9,-15l7699,3232r-15,-17l7668,3199r-16,-15l7634,3171r-18,-12l7596,3147r-19,-10l7555,3129r-22,-8l7511,3114r-24,-5l7461,3105r-26,-3l7409,3100r-28,l7355,3100r-25,2l7306,3105r-24,4l7259,3115r-23,6l7214,3129r-20,9l7173,3148r-20,11l7134,3171r-18,14l7099,3200r-18,16l7065,3233r-16,18l7038,3266r-10,15l7017,3296r-9,15l6999,3327r-8,15l6983,3358r-7,16l6969,3391r-5,16l6959,3425r-5,17l6950,3459r-2,17l6944,3493r-1,19xm8248,4762r,388l8212,5161r-37,12l8138,5183r-38,9l8061,5200r-39,8l7982,5215r-40,7l7901,5228r-41,4l7817,5236r-43,3l7730,5242r-43,2l7642,5245r-46,1l7561,5245r-34,-1l7493,5242r-34,-2l7426,5237r-32,-4l7362,5229r-31,-6l7300,5217r-31,-7l7239,5203r-29,-8l7181,5186r-29,-9l7125,5167r-28,-12l7071,5144r-26,-13l7018,5119r-25,-14l6968,5091r-24,-15l6920,5060r-23,-17l6874,5027r-23,-18l6830,4990r-21,-19l6787,4951r-19,-20l6747,4909r-18,-22l6709,4864r-18,-24l6674,4817r-17,-25l6641,4767r-16,-26l6610,4715r-15,-28l6581,4661r-13,-29l6555,4604r-13,-29l6531,4545r-10,-31l6510,4483r-10,-31l6491,4420r-9,-33l6474,4354r-7,-34l6460,4285r-6,-35l6449,4215r-6,-37l6438,4141r-3,-37l6431,4066r-2,-38l6427,3988r-1,-39l6425,3909r,-42l6425,3799r3,-68l6433,3667r6,-63l6449,3544r10,-59l6471,3429r15,-54l6502,3325r20,-49l6541,3227r23,-44l6588,3140r26,-40l6643,3061r31,-35l6706,2991r33,-32l6776,2929r38,-26l6854,2878r42,-25l6939,2833r46,-19l7033,2798r50,-14l7134,2772r54,-10l7244,2754r57,-5l7361,2746r61,-1l7475,2746r52,2l7577,2754r48,7l7649,2765r23,5l7695,2775r23,6l7739,2788r22,7l7783,2803r20,8l7824,2819r21,9l7864,2837r20,11l7903,2858r18,12l7940,2881r18,13l7975,2906r17,13l8008,2933r16,15l8040,2962r16,15l8071,2993r15,16l8112,3042r26,34l8161,3112r21,37l8202,3187r18,40l8236,3270r15,42l8264,3358r10,46l8284,3451r8,49l8298,3552r4,52l8305,3657r1,56l8306,3848r-1378,l6928,3889r2,41l6934,3972r5,40l6946,4052r8,40l6965,4132r10,39l6988,4210r14,39l7018,4288r18,38l7054,4364r21,38l7096,4439r23,36l7135,4498r16,23l7167,4543r16,21l7200,4584r19,20l7236,4623r18,17l7274,4658r18,17l7311,4691r20,15l7351,4719r21,14l7393,4747r20,11l7435,4770r22,10l7480,4791r21,9l7524,4809r24,7l7572,4824r24,6l7620,4835r26,5l7671,4845r25,2l7722,4850r27,1l7775,4853r26,1l7826,4853r26,-2l7877,4850r25,-2l7928,4845r27,-5l7982,4835r27,-4l8038,4825r29,-7l8095,4810r30,-8l8186,4784r62,-22xm6170,4792r,340l6127,5146r-44,13l6040,5171r-42,11l5954,5192r-42,9l5868,5209r-42,8l5784,5224r-43,6l5699,5234r-42,4l5615,5241r-42,3l5532,5245r-42,1l5455,5245r-34,l5387,5242r-34,-2l5320,5238r-32,-4l5256,5230r-32,-5l5193,5221r-31,-6l5133,5208r-30,-7l5073,5193r-29,-8l5016,5176r-28,-9l4961,5156r-28,-11l4907,5134r-26,-12l4856,5109r-26,-13l4805,5082r-24,-15l4757,5052r-23,-15l4711,5020r-21,-17l4667,4986r-21,-19l4624,4949r-19,-20l4582,4906r-22,-21l4540,4861r-20,-25l4501,4811r-20,-25l4464,4760r-17,-27l4430,4706r-16,-29l4399,4648r-14,-29l4370,4589r-12,-31l4345,4526r-11,-32l4323,4461r-10,-34l4303,4394r-8,-36l4287,4323r-8,-36l4272,4250r-6,-37l4261,4175r-5,-39l4252,4097r-3,-40l4247,4015r-1,-41l4244,3932r-1,-43l4244,3827r4,-61l4252,3707r7,-58l4263,3622r4,-29l4273,3566r6,-27l4285,3513r6,-26l4298,3460r8,-25l4313,3411r9,-25l4331,3362r10,-25l4351,3315r10,-23l4372,3269r11,-22l4396,3225r11,-22l4421,3183r12,-22l4447,3141r15,-20l4477,3101r15,-18l4510,3062r18,-20l4547,3022r19,-18l4586,2985r20,-17l4627,2951r20,-16l4669,2919r23,-15l4715,2890r23,-14l4762,2864r24,-13l4811,2840r25,-11l4861,2819r27,-10l4915,2801r26,-9l4970,2785r27,-7l5027,2771r29,-6l5086,2761r31,-5l5147,2753r31,-4l5210,2747r32,-1l5276,2745r33,l5363,2746r53,2l5467,2753r49,5l5564,2765r46,10l5653,2786r43,12l5737,2813r39,16l5812,2848r36,19l5882,2889r32,23l5944,2936r28,26l6000,2991r25,30l6048,3052r22,33l6089,3121r19,36l6124,3195r14,40l6152,3278r12,42l6173,3366r8,47l6186,3461r5,51l6193,3563r2,54l5617,3617r,-29l5615,3559r-2,-28l5611,3504r-2,-25l5604,3453r-5,-24l5595,3406r-6,-21l5582,3363r-7,-21l5567,3323r-9,-19l5549,3287r-9,-16l5528,3255r-10,-15l5506,3226r-13,-12l5479,3202r-13,-10l5451,3181r-15,-9l5420,3164r-17,-7l5385,3152r-18,-6l5348,3141r-20,-3l5309,3136r-22,-2l5265,3134r-26,l5214,3137r-25,4l5165,3146r-24,7l5118,3161r-22,10l5074,3181r-20,14l5034,3209r-19,16l4997,3242r-18,19l4963,3281r-16,21l4931,3326r-14,22l4905,3372r-12,24l4882,3420r-10,26l4862,3473r-8,28l4846,3529r-5,30l4835,3589r-5,32l4826,3652r-4,33l4820,3718r-1,36l4819,3788r1,53l4822,3893r5,49l4833,3991r8,48l4850,4086r10,47l4874,4178r14,44l4904,4265r18,43l4941,4348r22,40l4986,4427r24,38l5036,4503r16,22l5070,4545r17,20l5105,4584r17,20l5142,4622r18,17l5179,4656r20,16l5219,4687r21,15l5262,4716r22,14l5305,4742r23,12l5351,4765r23,11l5398,4786r24,9l5447,4804r25,8l5499,4819r25,6l5551,4831r27,5l5605,4841r28,4l5661,4848r29,2l5720,4851r29,2l5779,4854r55,-1l5887,4849r51,-4l5987,4838r48,-8l6082,4818r23,-6l6127,4807r22,-8l6170,4792xm4000,4792r,340l3956,5146r-43,13l3870,5171r-43,11l3783,5192r-42,9l3699,5209r-44,8l3613,5224r-43,6l3528,5234r-41,4l3445,5241r-43,3l3361,5245r-41,1l3284,5245r-34,l3217,5242r-34,-2l3150,5238r-33,-4l3085,5230r-31,-5l3022,5221r-29,-6l2962,5208r-30,-7l2902,5193r-28,-8l2846,5176r-29,-9l2790,5156r-26,-11l2736,5134r-25,-12l2685,5109r-25,-13l2635,5082r-24,-15l2587,5052r-24,-15l2541,5020r-22,-17l2497,4986r-22,-19l2455,4949r-21,-20l2411,4906r-20,-21l2370,4861r-21,-25l2330,4811r-18,-25l2293,4760r-17,-27l2259,4706r-15,-29l2228,4648r-14,-29l2201,4589r-14,-31l2175,4526r-11,-32l2153,4461r-11,-34l2133,4394r-9,-36l2116,4323r-7,-36l2102,4250r-6,-37l2091,4175r-5,-39l2082,4097r-3,-40l2077,4015r-2,-41l2074,3932r,-43l2075,3827r2,-61l2082,3707r6,-58l2093,3622r5,-29l2102,3566r6,-27l2114,3513r7,-26l2127,3460r8,-25l2143,3411r8,-25l2161,3362r9,-25l2180,3315r10,-23l2202,3269r11,-22l2225,3225r12,-22l2250,3183r14,-22l2277,3141r14,-20l2306,3101r16,-18l2339,3062r18,-20l2376,3022r19,-18l2415,2985r20,-17l2456,2951r22,-16l2499,2919r22,-15l2544,2890r23,-14l2591,2864r24,-13l2640,2840r25,-11l2692,2819r26,-10l2744,2801r28,-9l2799,2785r29,-7l2856,2771r30,-6l2915,2761r31,-5l2977,2753r30,-4l3039,2747r33,-1l3105,2745r33,l3193,2746r52,2l3296,2753r50,5l3393,2765r46,10l3483,2786r43,12l3566,2813r39,16l3643,2848r35,19l3711,2889r32,23l3774,2936r29,26l3829,2991r25,30l3877,3052r22,33l3919,3121r19,36l3954,3195r15,40l3981,3278r12,42l4002,3366r8,47l4016,3461r4,51l4022,3563r2,54l3446,3617r,-29l3445,3559r-2,-28l3441,3504r-3,-25l3434,3453r-4,-24l3424,3406r-6,-21l3411,3363r-6,-21l3397,3323r-9,-19l3379,3287r-10,-16l3359,3255r-12,-15l3335,3226r-13,-12l3310,3202r-15,-10l3281,3181r-16,-9l3249,3164r-17,-7l3215,3152r-19,-6l3178,3141r-20,-3l3138,3136r-21,-2l3096,3134r-27,l3043,3137r-25,4l2994,3146r-24,7l2947,3161r-22,10l2904,3181r-20,14l2863,3209r-18,16l2827,3242r-18,19l2792,3281r-16,21l2761,3326r-13,22l2734,3372r-12,24l2712,3420r-10,26l2693,3473r-9,28l2677,3529r-7,30l2664,3589r-4,32l2655,3652r-2,33l2650,3718r-1,36l2648,3788r1,53l2652,3893r4,49l2662,3991r8,48l2679,4086r11,47l2703,4178r15,44l2734,4265r17,43l2771,4348r21,40l2815,4427r24,38l2867,4503r16,22l2899,4545r17,20l2934,4584r18,20l2971,4622r18,17l3009,4656r20,16l3050,4687r20,15l3091,4716r22,14l3134,4742r23,12l3180,4765r24,11l3228,4786r24,9l3276,4804r26,8l3328,4819r26,6l3380,4831r27,5l3434,4841r29,4l3491,4848r29,2l3549,4851r29,2l3608,4854r55,-1l3716,4849r51,-4l3818,4838r48,-8l3911,4818r23,-6l3957,4807r22,-8l4000,4792xm528,4566r,18l529,4601r1,16l532,4633r2,17l538,4664r3,14l546,4692r4,14l556,4717r6,13l569,4741r7,12l582,4763r8,9l600,4781r9,10l619,4799r10,7l641,4812r11,7l664,4825r12,6l690,4835r14,5l719,4843r15,4l748,4849r16,1l782,4853r17,l817,4854r30,-1l875,4849r29,-4l932,4839r26,-9l983,4819r25,-11l1032,4794r23,-16l1077,4761r22,-20l1119,4719r20,-22l1157,4671r17,-27l1191,4615r14,-25l1218,4565r11,-27l1239,4511r11,-28l1259,4455r8,-29l1274,4396r7,-31l1286,4334r5,-31l1294,4271r4,-33l1300,4203r1,-34l1301,4135r-38,l1226,4136r-37,2l1154,4140r-36,4l1084,4148r-33,5l1017,4159r-32,5l954,4172r-30,7l894,4188r-29,10l837,4208r-28,10l783,4230r-31,15l723,4261r-27,16l671,4294r-23,18l627,4332r-19,19l592,4372r-15,22l563,4416r-10,23l544,4463r-7,24l531,4513r-2,26l528,4566xm1301,5189r,-277l1292,4912r-10,21l1270,4952r-11,20l1247,4990r-12,19l1222,5026r-14,16l1195,5058r-15,16l1165,5088r-16,15l1133,5115r-17,13l1097,5140r-17,12l1061,5162r-18,11l1022,5182r-21,9l981,5199r-22,7l937,5213r-23,7l891,5224r-24,6l843,5233r-25,5l793,5240r-26,2l740,5244r-27,1l685,5246r-36,-1l612,5242r-35,-3l542,5234r-33,-5l476,5222r-32,-9l413,5202r-31,-11l354,5178r-30,-14l296,5148r-27,-16l243,5114r-26,-19l193,5074r-24,-22l148,5029r-21,-24l109,4981,92,4956,76,4929,61,4902,48,4874,37,4845,27,4815r-9,-30l13,4753,7,4721,3,4687,1,4653,,4617r,-31l2,4555r3,-30l8,4495r5,-29l18,4437r7,-27l33,4382r9,-26l51,4331r12,-26l74,4280r13,-24l102,4233r15,-23l133,4187r17,-20l167,4145r20,-20l207,4106r21,-20l251,4068r23,-18l298,4032r26,-16l350,4000r28,-15l406,3971r29,-14l466,3943r32,-13l530,3919r34,-12l600,3896r37,-10l677,3875r42,-8l762,3858r46,-8l855,3843r49,-7l956,3831r52,-6l1063,3820r57,-3l1179,3813r60,-3l1301,3808r,-235l1301,3546r-1,-26l1299,3495r-2,-24l1293,3446r-3,-23l1285,3402r-4,-21l1276,3360r-7,-18l1262,3324r-7,-19l1247,3289r-9,-16l1229,3258r-9,-15l1210,3231r-12,-13l1186,3207r-12,-11l1160,3186r-13,-9l1133,3169r-15,-7l1102,3155r-16,-6l1069,3145r-18,-4l1032,3138r-18,-2l994,3134r-20,l952,3134r-22,2l910,3138r-20,2l871,3144r-18,3l834,3152r-17,5l801,3163r-16,7l770,3178r-14,8l743,3195r-14,9l718,3215r-12,11l695,3238r-11,12l675,3264r-9,14l658,3293r-7,15l644,3324r-5,17l633,3358r-5,18l625,3396r-4,19l619,3436r-1,22l617,3480r-1,21l88,3501r1,-43l92,3417r4,-42l102,3335r8,-39l119,3258r11,-35l143,3187r15,-33l174,3121r18,-31l212,3059r21,-29l256,3003r26,-27l308,2950r15,-13l338,2926r16,-13l370,2902r32,-22l437,2860r36,-18l510,2825r39,-15l590,2796r43,-12l677,2773r45,-9l770,2757r48,-6l869,2748r52,-2l974,2745r53,l1077,2747r48,4l1173,2756r45,7l1261,2771r42,9l1345,2790r37,13l1420,2817r36,16l1489,2849r33,18l1552,2887r30,20l1608,2930r26,24l1658,2980r22,26l1701,3035r19,30l1737,3095r16,34l1767,3162r13,36l1790,3235r9,38l1807,3313r6,42l1816,3397r2,45l1820,3488r,1701l1301,5189xe" o:gfxdata="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" w14:anchorId="7BC9FAB3">
               <v:path arrowok="t" o:connecttype="custom" o:connectlocs="1462071,262925;1409975,274533;1455932,434892;1386831,405208;1361613,324117;1434447,227935;1501723,252229;1415533,364994;1469205,402140;1304706,244435;1312587,283157;1162439,393186;1109266,434809;1052608,381080;1118391,391610;1157877,349489;956796,431824;924112,380168;983756,398907;774960,247171;842153,232495;826060,293687;792048,274368;575952,291199;616766,257204;576533,286805;602995,431990;545923,386469;538042,279840;638334,230091;686364,282245;600258,383319;659902,401311;441317,434312;374954,400980;352722,307368;382088,246093;461558,229262;465623,292775;432524,260106;399840,318479;443889,395093;321033,428756;229286,426601;178601,369886;180011,276689;227627,232246;319706,250488;278644,269890;230281,273787;233517,367067;291999,402140;50519,397248;98799,382655;67110,349738;95315,423118;29366,429337;3484,361180;70926,318644;95149,263423;54584,273041;29366,241533;133391,242943" o:connectangles="0,0,0,0,0,0,0,0,0,0,0,0,0,0,0,0,0,0,0,0,0,0,0,0,0,0,0,0,0,0,0,0,0,0,0,0,0,0,0,0,0,0,0,0,0,0,0,0,0,0,0,0,0,0,0,0,0,0,0,0,0,0,0"/>
@@ -22877,7 +23342,7 @@
             </wp:anchor>
           </w:drawing>
         </mc:Choice>
-        <mc:Fallback>
+        <mc:Fallback xmlns:a14="http://schemas.microsoft.com/office/drawing/2010/main" xmlns:pic="http://schemas.openxmlformats.org/drawingml/2006/picture" xmlns:a="http://schemas.openxmlformats.org/drawingml/2006/main" xmlns:cx8="http://schemas.microsoft.com/office/drawing/2016/5/14/chartex" xmlns:cx7="http://schemas.microsoft.com/office/drawing/2016/5/13/chartex" xmlns:cx6="http://schemas.microsoft.com/office/drawing/2016/5/12/chartex">
           <w:pict>
             <v:line id="Line 6" style="position:absolute;flip:y;z-index:251658245;visibility:visible;mso-wrap-style:square;mso-width-percent:0;mso-height-percent:0;mso-wrap-distance-left:9pt;mso-wrap-distance-top:0;mso-wrap-distance-right:9pt;mso-wrap-distance-bottom:0;mso-position-horizontal:absolute;mso-position-horizontal-relative:text;mso-position-vertical:absolute;mso-position-vertical-relative:text;mso-width-percent:0;mso-height-percent:0;mso-width-relative:page;mso-height-relative:page" o:spid="_x0000_s1026" strokecolor="#999" from="-1.9pt,58.8pt" to="506.25pt,58.8pt" w14:anchorId="1E3A16CF" o:gfxdata="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"/>
           </w:pict>
@@ -22889,17 +23354,17 @@
 </file>
 
 <file path=word/header4.xml><?xml version="1.0" encoding="utf-8"?>
-<w:hdr xmlns:wpc="http://schemas.microsoft.com/office/word/2010/wordprocessingCanvas" xmlns:cx="http://schemas.microsoft.com/office/drawing/2014/chartex" xmlns:cx1="http://schemas.microsoft.com/office/drawing/2015/9/8/chartex" xmlns:cx2="http://schemas.microsoft.com/office/drawing/2015/10/21/chartex" xmlns:cx3="http://schemas.microsoft.com/office/drawing/2016/5/9/chartex" xmlns:cx4="http://schemas.microsoft.com/office/drawing/2016/5/10/chartex" xmlns:cx5="http://schemas.microsoft.com/office/drawing/2016/5/11/chartex" xmlns:cx6="http://schemas.microsoft.com/office/drawing/2016/5/12/chartex" xmlns:cx7="http://schemas.microsoft.com/office/drawing/2016/5/13/chartex" xmlns:cx8="http://schemas.microsoft.com/office/drawing/2016/5/14/chartex" xmlns:mc="http://schemas.openxmlformats.org/markup-compatibility/2006" xmlns:o="urn:schemas-microsoft-com:office:office" xmlns:r="http://schemas.openxmlformats.org/officeDocument/2006/relationships" xmlns:m="http://schemas.openxmlformats.org/officeDocument/2006/math" xmlns:v="urn:schemas-microsoft-com:vml" xmlns:wp14="http://schemas.microsoft.com/office/word/2010/wordprocessingDrawing" xmlns:wp="http://schemas.openxmlformats.org/drawingml/2006/wordprocessingDrawing" xmlns:w10="urn:schemas-microsoft-com:office:word" xmlns:w="http://schemas.openxmlformats.org/wordprocessingml/2006/main" xmlns:w14="http://schemas.microsoft.com/office/word/2010/wordml" xmlns:w15="http://schemas.microsoft.com/office/word/2012/wordml" xmlns:w16se="http://schemas.microsoft.com/office/word/2015/wordml/symex" xmlns:wpg="http://schemas.microsoft.com/office/word/2010/wordprocessingGroup" xmlns:wpi="http://schemas.microsoft.com/office/word/2010/wordprocessingInk" xmlns:wne="http://schemas.microsoft.com/office/word/2006/wordml" xmlns:wps="http://schemas.microsoft.com/office/word/2010/wordprocessingShape" mc:Ignorable="w14 w15 w16se wp14">
+<w:hdr xmlns:wpc="http://schemas.microsoft.com/office/word/2010/wordprocessingCanvas" xmlns:cx="http://schemas.microsoft.com/office/drawing/2014/chartex" xmlns:cx1="http://schemas.microsoft.com/office/drawing/2015/9/8/chartex" xmlns:cx2="http://schemas.microsoft.com/office/drawing/2015/10/21/chartex" xmlns:cx3="http://schemas.microsoft.com/office/drawing/2016/5/9/chartex" xmlns:cx4="http://schemas.microsoft.com/office/drawing/2016/5/10/chartex" xmlns:cx5="http://schemas.microsoft.com/office/drawing/2016/5/11/chartex" xmlns:mc="http://schemas.openxmlformats.org/markup-compatibility/2006" xmlns:o="urn:schemas-microsoft-com:office:office" xmlns:r="http://schemas.openxmlformats.org/officeDocument/2006/relationships" xmlns:m="http://schemas.openxmlformats.org/officeDocument/2006/math" xmlns:v="urn:schemas-microsoft-com:vml" xmlns:wp14="http://schemas.microsoft.com/office/word/2010/wordprocessingDrawing" xmlns:wp="http://schemas.openxmlformats.org/drawingml/2006/wordprocessingDrawing" xmlns:w10="urn:schemas-microsoft-com:office:word" xmlns:w="http://schemas.openxmlformats.org/wordprocessingml/2006/main" xmlns:w14="http://schemas.microsoft.com/office/word/2010/wordml" xmlns:w15="http://schemas.microsoft.com/office/word/2012/wordml" xmlns:w16se="http://schemas.microsoft.com/office/word/2015/wordml/symex" xmlns:wpg="http://schemas.microsoft.com/office/word/2010/wordprocessingGroup" xmlns:wpi="http://schemas.microsoft.com/office/word/2010/wordprocessingInk" xmlns:wne="http://schemas.microsoft.com/office/word/2006/wordml" xmlns:wps="http://schemas.microsoft.com/office/word/2010/wordprocessingShape" mc:Ignorable="w14 w15 w16se wp14">
   <w:p>
     <w:pPr>
-      <w:pStyle w:val="Header"/>
+      <w:pStyle w:val="Cabealho"/>
     </w:pPr>
   </w:p>
 </w:hdr>
 </file>
 
 <file path=word/numbering.xml><?xml version="1.0" encoding="utf-8"?>
-<w:numbering xmlns:wpc="http://schemas.microsoft.com/office/word/2010/wordprocessingCanvas" xmlns:cx="http://schemas.microsoft.com/office/drawing/2014/chartex" xmlns:cx1="http://schemas.microsoft.com/office/drawing/2015/9/8/chartex" xmlns:cx2="http://schemas.microsoft.com/office/drawing/2015/10/21/chartex" xmlns:cx3="http://schemas.microsoft.com/office/drawing/2016/5/9/chartex" xmlns:cx4="http://schemas.microsoft.com/office/drawing/2016/5/10/chartex" xmlns:cx5="http://schemas.microsoft.com/office/drawing/2016/5/11/chartex" xmlns:cx6="http://schemas.microsoft.com/office/drawing/2016/5/12/chartex" xmlns:cx7="http://schemas.microsoft.com/office/drawing/2016/5/13/chartex" xmlns:cx8="http://schemas.microsoft.com/office/drawing/2016/5/14/chartex" xmlns:mc="http://schemas.openxmlformats.org/markup-compatibility/2006" xmlns:o="urn:schemas-microsoft-com:office:office" xmlns:r="http://schemas.openxmlformats.org/officeDocument/2006/relationships" xmlns:m="http://schemas.openxmlformats.org/officeDocument/2006/math" xmlns:v="urn:schemas-microsoft-com:vml" xmlns:wp14="http://schemas.microsoft.com/office/word/2010/wordprocessingDrawing" xmlns:wp="http://schemas.openxmlformats.org/drawingml/2006/wordprocessingDrawing" xmlns:w10="urn:schemas-microsoft-com:office:word" xmlns:w="http://schemas.openxmlformats.org/wordprocessingml/2006/main" xmlns:w14="http://schemas.microsoft.com/office/word/2010/wordml" xmlns:w15="http://schemas.microsoft.com/office/word/2012/wordml" xmlns:w16se="http://schemas.microsoft.com/office/word/2015/wordml/symex" xmlns:wpg="http://schemas.microsoft.com/office/word/2010/wordprocessingGroup" xmlns:wpi="http://schemas.microsoft.com/office/word/2010/wordprocessingInk" xmlns:wne="http://schemas.microsoft.com/office/word/2006/wordml" xmlns:wps="http://schemas.microsoft.com/office/word/2010/wordprocessingShape" mc:Ignorable="w14 w15 w16se wp14">
+<w:numbering xmlns:wpc="http://schemas.microsoft.com/office/word/2010/wordprocessingCanvas" xmlns:cx="http://schemas.microsoft.com/office/drawing/2014/chartex" xmlns:cx1="http://schemas.microsoft.com/office/drawing/2015/9/8/chartex" xmlns:cx2="http://schemas.microsoft.com/office/drawing/2015/10/21/chartex" xmlns:cx3="http://schemas.microsoft.com/office/drawing/2016/5/9/chartex" xmlns:cx4="http://schemas.microsoft.com/office/drawing/2016/5/10/chartex" xmlns:cx5="http://schemas.microsoft.com/office/drawing/2016/5/11/chartex" xmlns:mc="http://schemas.openxmlformats.org/markup-compatibility/2006" xmlns:o="urn:schemas-microsoft-com:office:office" xmlns:r="http://schemas.openxmlformats.org/officeDocument/2006/relationships" xmlns:m="http://schemas.openxmlformats.org/officeDocument/2006/math" xmlns:v="urn:schemas-microsoft-com:vml" xmlns:wp14="http://schemas.microsoft.com/office/word/2010/wordprocessingDrawing" xmlns:wp="http://schemas.openxmlformats.org/drawingml/2006/wordprocessingDrawing" xmlns:w10="urn:schemas-microsoft-com:office:word" xmlns:w="http://schemas.openxmlformats.org/wordprocessingml/2006/main" xmlns:w14="http://schemas.microsoft.com/office/word/2010/wordml" xmlns:w15="http://schemas.microsoft.com/office/word/2012/wordml" xmlns:w16se="http://schemas.microsoft.com/office/word/2015/wordml/symex" xmlns:wpg="http://schemas.microsoft.com/office/word/2010/wordprocessingGroup" xmlns:wpi="http://schemas.microsoft.com/office/word/2010/wordprocessingInk" xmlns:wne="http://schemas.microsoft.com/office/word/2006/wordml" xmlns:wps="http://schemas.microsoft.com/office/word/2010/wordprocessingShape" mc:Ignorable="w14 w15 w16se wp14">
   <w:abstractNum w:abstractNumId="0" w15:restartNumberingAfterBreak="0">
     <w:nsid w:val="FFFFFFFB"/>
     <w:multiLevelType w:val="multilevel"/>
@@ -22937,7 +23402,7 @@
     <w:lvl w:ilvl="2">
       <w:start w:val="1"/>
       <w:numFmt w:val="decimal"/>
-      <w:pStyle w:val="Heading3"/>
+      <w:pStyle w:val="Ttulo3"/>
       <w:lvlText w:val="%1.%2.%3"/>
       <w:lvlJc w:val="left"/>
       <w:pPr>
@@ -23054,7 +23519,7 @@
         <w:ind w:left="1800" w:hanging="360"/>
       </w:pPr>
       <w:rPr>
-        <w:rFonts w:hint="default" w:ascii="Symbol" w:hAnsi="Symbol"/>
+        <w:rFonts w:ascii="Symbol" w:hAnsi="Symbol" w:hint="default"/>
       </w:rPr>
     </w:lvl>
     <w:lvl w:ilvl="1" w:tplc="FFFFFFFF">
@@ -23066,7 +23531,7 @@
         <w:ind w:left="2520" w:hanging="360"/>
       </w:pPr>
       <w:rPr>
-        <w:rFonts w:hint="default" w:ascii="Courier New" w:hAnsi="Courier New"/>
+        <w:rFonts w:ascii="Courier New" w:hAnsi="Courier New" w:hint="default"/>
       </w:rPr>
     </w:lvl>
     <w:lvl w:ilvl="2" w:tplc="04160005" w:tentative="1">
@@ -23078,7 +23543,7 @@
         <w:ind w:left="3240" w:hanging="360"/>
       </w:pPr>
       <w:rPr>
-        <w:rFonts w:hint="default" w:ascii="Wingdings" w:hAnsi="Wingdings"/>
+        <w:rFonts w:ascii="Wingdings" w:hAnsi="Wingdings" w:hint="default"/>
       </w:rPr>
     </w:lvl>
     <w:lvl w:ilvl="3" w:tplc="04160001" w:tentative="1">
@@ -23090,7 +23555,7 @@
         <w:ind w:left="3960" w:hanging="360"/>
       </w:pPr>
       <w:rPr>
-        <w:rFonts w:hint="default" w:ascii="Symbol" w:hAnsi="Symbol"/>
+        <w:rFonts w:ascii="Symbol" w:hAnsi="Symbol" w:hint="default"/>
       </w:rPr>
     </w:lvl>
     <w:lvl w:ilvl="4" w:tplc="04160003" w:tentative="1">
@@ -23102,7 +23567,7 @@
         <w:ind w:left="4680" w:hanging="360"/>
       </w:pPr>
       <w:rPr>
-        <w:rFonts w:hint="default" w:ascii="Courier New" w:hAnsi="Courier New" w:cs="Courier New"/>
+        <w:rFonts w:ascii="Courier New" w:hAnsi="Courier New" w:cs="Courier New" w:hint="default"/>
       </w:rPr>
     </w:lvl>
     <w:lvl w:ilvl="5" w:tplc="04160005" w:tentative="1">
@@ -23114,7 +23579,7 @@
         <w:ind w:left="5400" w:hanging="360"/>
       </w:pPr>
       <w:rPr>
-        <w:rFonts w:hint="default" w:ascii="Wingdings" w:hAnsi="Wingdings"/>
+        <w:rFonts w:ascii="Wingdings" w:hAnsi="Wingdings" w:hint="default"/>
       </w:rPr>
     </w:lvl>
     <w:lvl w:ilvl="6" w:tplc="04160001" w:tentative="1">
@@ -23126,7 +23591,7 @@
         <w:ind w:left="6120" w:hanging="360"/>
       </w:pPr>
       <w:rPr>
-        <w:rFonts w:hint="default" w:ascii="Symbol" w:hAnsi="Symbol"/>
+        <w:rFonts w:ascii="Symbol" w:hAnsi="Symbol" w:hint="default"/>
       </w:rPr>
     </w:lvl>
     <w:lvl w:ilvl="7" w:tplc="04160003" w:tentative="1">
@@ -23138,7 +23603,7 @@
         <w:ind w:left="6840" w:hanging="360"/>
       </w:pPr>
       <w:rPr>
-        <w:rFonts w:hint="default" w:ascii="Courier New" w:hAnsi="Courier New" w:cs="Courier New"/>
+        <w:rFonts w:ascii="Courier New" w:hAnsi="Courier New" w:cs="Courier New" w:hint="default"/>
       </w:rPr>
     </w:lvl>
     <w:lvl w:ilvl="8" w:tplc="04160005" w:tentative="1">
@@ -23150,7 +23615,7 @@
         <w:ind w:left="7560" w:hanging="360"/>
       </w:pPr>
       <w:rPr>
-        <w:rFonts w:hint="default" w:ascii="Wingdings" w:hAnsi="Wingdings"/>
+        <w:rFonts w:ascii="Wingdings" w:hAnsi="Wingdings" w:hint="default"/>
       </w:rPr>
     </w:lvl>
   </w:abstractNum>
@@ -23167,7 +23632,7 @@
         <w:ind w:left="360" w:hanging="360"/>
       </w:pPr>
       <w:rPr>
-        <w:rFonts w:hint="default" w:ascii="Symbol" w:hAnsi="Symbol"/>
+        <w:rFonts w:ascii="Symbol" w:hAnsi="Symbol" w:hint="default"/>
       </w:rPr>
     </w:lvl>
     <w:lvl w:ilvl="1" w:tplc="04160003" w:tentative="1">
@@ -23179,7 +23644,7 @@
         <w:ind w:left="1080" w:hanging="360"/>
       </w:pPr>
       <w:rPr>
-        <w:rFonts w:hint="default" w:ascii="Courier New" w:hAnsi="Courier New" w:cs="Courier New"/>
+        <w:rFonts w:ascii="Courier New" w:hAnsi="Courier New" w:cs="Courier New" w:hint="default"/>
       </w:rPr>
     </w:lvl>
     <w:lvl w:ilvl="2" w:tplc="04160005" w:tentative="1">
@@ -23191,7 +23656,7 @@
         <w:ind w:left="1800" w:hanging="360"/>
       </w:pPr>
       <w:rPr>
-        <w:rFonts w:hint="default" w:ascii="Wingdings" w:hAnsi="Wingdings"/>
+        <w:rFonts w:ascii="Wingdings" w:hAnsi="Wingdings" w:hint="default"/>
       </w:rPr>
     </w:lvl>
     <w:lvl w:ilvl="3" w:tplc="04160001" w:tentative="1">
@@ -23203,7 +23668,7 @@
         <w:ind w:left="2520" w:hanging="360"/>
       </w:pPr>
       <w:rPr>
-        <w:rFonts w:hint="default" w:ascii="Symbol" w:hAnsi="Symbol"/>
+        <w:rFonts w:ascii="Symbol" w:hAnsi="Symbol" w:hint="default"/>
       </w:rPr>
     </w:lvl>
     <w:lvl w:ilvl="4" w:tplc="04160003" w:tentative="1">
@@ -23215,7 +23680,7 @@
         <w:ind w:left="3240" w:hanging="360"/>
       </w:pPr>
       <w:rPr>
-        <w:rFonts w:hint="default" w:ascii="Courier New" w:hAnsi="Courier New" w:cs="Courier New"/>
+        <w:rFonts w:ascii="Courier New" w:hAnsi="Courier New" w:cs="Courier New" w:hint="default"/>
       </w:rPr>
     </w:lvl>
     <w:lvl w:ilvl="5" w:tplc="04160005" w:tentative="1">
@@ -23227,7 +23692,7 @@
         <w:ind w:left="3960" w:hanging="360"/>
       </w:pPr>
       <w:rPr>
-        <w:rFonts w:hint="default" w:ascii="Wingdings" w:hAnsi="Wingdings"/>
+        <w:rFonts w:ascii="Wingdings" w:hAnsi="Wingdings" w:hint="default"/>
       </w:rPr>
     </w:lvl>
     <w:lvl w:ilvl="6" w:tplc="04160001" w:tentative="1">
@@ -23239,7 +23704,7 @@
         <w:ind w:left="4680" w:hanging="360"/>
       </w:pPr>
       <w:rPr>
-        <w:rFonts w:hint="default" w:ascii="Symbol" w:hAnsi="Symbol"/>
+        <w:rFonts w:ascii="Symbol" w:hAnsi="Symbol" w:hint="default"/>
       </w:rPr>
     </w:lvl>
     <w:lvl w:ilvl="7" w:tplc="04160003" w:tentative="1">
@@ -23251,7 +23716,7 @@
         <w:ind w:left="5400" w:hanging="360"/>
       </w:pPr>
       <w:rPr>
-        <w:rFonts w:hint="default" w:ascii="Courier New" w:hAnsi="Courier New" w:cs="Courier New"/>
+        <w:rFonts w:ascii="Courier New" w:hAnsi="Courier New" w:cs="Courier New" w:hint="default"/>
       </w:rPr>
     </w:lvl>
     <w:lvl w:ilvl="8" w:tplc="04160005" w:tentative="1">
@@ -23263,7 +23728,7 @@
         <w:ind w:left="6120" w:hanging="360"/>
       </w:pPr>
       <w:rPr>
-        <w:rFonts w:hint="default" w:ascii="Wingdings" w:hAnsi="Wingdings"/>
+        <w:rFonts w:ascii="Wingdings" w:hAnsi="Wingdings" w:hint="default"/>
       </w:rPr>
     </w:lvl>
   </w:abstractNum>
@@ -23280,7 +23745,7 @@
         <w:ind w:left="1440" w:hanging="360"/>
       </w:pPr>
       <w:rPr>
-        <w:rFonts w:hint="default" w:ascii="Symbol" w:hAnsi="Symbol"/>
+        <w:rFonts w:ascii="Symbol" w:hAnsi="Symbol" w:hint="default"/>
       </w:rPr>
     </w:lvl>
     <w:lvl w:ilvl="1" w:tplc="04160003">
@@ -23292,7 +23757,7 @@
         <w:ind w:left="2160" w:hanging="360"/>
       </w:pPr>
       <w:rPr>
-        <w:rFonts w:hint="default" w:ascii="Courier New" w:hAnsi="Courier New" w:cs="Courier New"/>
+        <w:rFonts w:ascii="Courier New" w:hAnsi="Courier New" w:cs="Courier New" w:hint="default"/>
       </w:rPr>
     </w:lvl>
     <w:lvl w:ilvl="2" w:tplc="04160005" w:tentative="1">
@@ -23304,7 +23769,7 @@
         <w:ind w:left="2880" w:hanging="360"/>
       </w:pPr>
       <w:rPr>
-        <w:rFonts w:hint="default" w:ascii="Wingdings" w:hAnsi="Wingdings"/>
+        <w:rFonts w:ascii="Wingdings" w:hAnsi="Wingdings" w:hint="default"/>
       </w:rPr>
     </w:lvl>
     <w:lvl w:ilvl="3" w:tplc="04160001" w:tentative="1">
@@ -23316,7 +23781,7 @@
         <w:ind w:left="3600" w:hanging="360"/>
       </w:pPr>
       <w:rPr>
-        <w:rFonts w:hint="default" w:ascii="Symbol" w:hAnsi="Symbol"/>
+        <w:rFonts w:ascii="Symbol" w:hAnsi="Symbol" w:hint="default"/>
       </w:rPr>
     </w:lvl>
     <w:lvl w:ilvl="4" w:tplc="04160003" w:tentative="1">
@@ -23328,7 +23793,7 @@
         <w:ind w:left="4320" w:hanging="360"/>
       </w:pPr>
       <w:rPr>
-        <w:rFonts w:hint="default" w:ascii="Courier New" w:hAnsi="Courier New" w:cs="Courier New"/>
+        <w:rFonts w:ascii="Courier New" w:hAnsi="Courier New" w:cs="Courier New" w:hint="default"/>
       </w:rPr>
     </w:lvl>
     <w:lvl w:ilvl="5" w:tplc="04160005" w:tentative="1">
@@ -23340,7 +23805,7 @@
         <w:ind w:left="5040" w:hanging="360"/>
       </w:pPr>
       <w:rPr>
-        <w:rFonts w:hint="default" w:ascii="Wingdings" w:hAnsi="Wingdings"/>
+        <w:rFonts w:ascii="Wingdings" w:hAnsi="Wingdings" w:hint="default"/>
       </w:rPr>
     </w:lvl>
     <w:lvl w:ilvl="6" w:tplc="04160001" w:tentative="1">
@@ -23352,7 +23817,7 @@
         <w:ind w:left="5760" w:hanging="360"/>
       </w:pPr>
       <w:rPr>
-        <w:rFonts w:hint="default" w:ascii="Symbol" w:hAnsi="Symbol"/>
+        <w:rFonts w:ascii="Symbol" w:hAnsi="Symbol" w:hint="default"/>
       </w:rPr>
     </w:lvl>
     <w:lvl w:ilvl="7" w:tplc="04160003" w:tentative="1">
@@ -23364,7 +23829,7 @@
         <w:ind w:left="6480" w:hanging="360"/>
       </w:pPr>
       <w:rPr>
-        <w:rFonts w:hint="default" w:ascii="Courier New" w:hAnsi="Courier New" w:cs="Courier New"/>
+        <w:rFonts w:ascii="Courier New" w:hAnsi="Courier New" w:cs="Courier New" w:hint="default"/>
       </w:rPr>
     </w:lvl>
     <w:lvl w:ilvl="8" w:tplc="04160005" w:tentative="1">
@@ -23376,7 +23841,7 @@
         <w:ind w:left="7200" w:hanging="360"/>
       </w:pPr>
       <w:rPr>
-        <w:rFonts w:hint="default" w:ascii="Wingdings" w:hAnsi="Wingdings"/>
+        <w:rFonts w:ascii="Wingdings" w:hAnsi="Wingdings" w:hint="default"/>
       </w:rPr>
     </w:lvl>
   </w:abstractNum>
@@ -23387,7 +23852,7 @@
     <w:lvl w:ilvl="0">
       <w:start w:val="4"/>
       <w:numFmt w:val="decimal"/>
-      <w:pStyle w:val="Heading1"/>
+      <w:pStyle w:val="Ttulo1"/>
       <w:lvlText w:val="%1"/>
       <w:lvlJc w:val="left"/>
       <w:pPr>
@@ -23400,7 +23865,7 @@
     <w:lvl w:ilvl="1">
       <w:start w:val="6"/>
       <w:numFmt w:val="decimal"/>
-      <w:pStyle w:val="Heading2"/>
+      <w:pStyle w:val="Ttulo2"/>
       <w:lvlText w:val="%1.%2"/>
       <w:lvlJc w:val="left"/>
       <w:pPr>
@@ -23426,7 +23891,7 @@
     <w:lvl w:ilvl="3">
       <w:start w:val="1"/>
       <w:numFmt w:val="decimal"/>
-      <w:pStyle w:val="Heading4"/>
+      <w:pStyle w:val="Ttulo4"/>
       <w:lvlText w:val="%1.%2.%3.%4"/>
       <w:lvlJc w:val="left"/>
       <w:pPr>
@@ -23439,7 +23904,7 @@
     <w:lvl w:ilvl="4">
       <w:start w:val="1"/>
       <w:numFmt w:val="decimal"/>
-      <w:pStyle w:val="Heading5"/>
+      <w:pStyle w:val="Ttulo5"/>
       <w:lvlText w:val="%1.%2.%3.%4.%5"/>
       <w:lvlJc w:val="left"/>
       <w:pPr>
@@ -23452,7 +23917,7 @@
     <w:lvl w:ilvl="5">
       <w:start w:val="1"/>
       <w:numFmt w:val="decimal"/>
-      <w:pStyle w:val="Heading6"/>
+      <w:pStyle w:val="Ttulo6"/>
       <w:lvlText w:val="%1.%2.%3.%4.%5.%6"/>
       <w:lvlJc w:val="left"/>
       <w:pPr>
@@ -23465,7 +23930,7 @@
     <w:lvl w:ilvl="6">
       <w:start w:val="1"/>
       <w:numFmt w:val="decimal"/>
-      <w:pStyle w:val="Heading7"/>
+      <w:pStyle w:val="Ttulo7"/>
       <w:lvlText w:val="%1.%2.%3.%4.%5.%6.%7"/>
       <w:lvlJc w:val="left"/>
       <w:pPr>
@@ -23478,7 +23943,7 @@
     <w:lvl w:ilvl="7">
       <w:start w:val="1"/>
       <w:numFmt w:val="decimal"/>
-      <w:pStyle w:val="Heading8"/>
+      <w:pStyle w:val="Ttulo8"/>
       <w:lvlText w:val="%1.%2.%3.%4.%5.%6.%7.%8"/>
       <w:lvlJc w:val="left"/>
       <w:pPr>
@@ -23491,7 +23956,7 @@
     <w:lvl w:ilvl="8">
       <w:start w:val="1"/>
       <w:numFmt w:val="decimal"/>
-      <w:pStyle w:val="Heading9"/>
+      <w:pStyle w:val="Ttulo9"/>
       <w:lvlText w:val="%1.%2.%3.%4.%5.%6.%7.%8.%9"/>
       <w:lvlJc w:val="left"/>
       <w:pPr>
@@ -23515,7 +23980,7 @@
         <w:ind w:left="1440" w:hanging="360"/>
       </w:pPr>
       <w:rPr>
-        <w:rFonts w:hint="default" w:ascii="Symbol" w:hAnsi="Symbol"/>
+        <w:rFonts w:ascii="Symbol" w:hAnsi="Symbol" w:hint="default"/>
       </w:rPr>
     </w:lvl>
     <w:lvl w:ilvl="1" w:tplc="04160003">
@@ -23527,7 +23992,7 @@
         <w:ind w:left="2160" w:hanging="360"/>
       </w:pPr>
       <w:rPr>
-        <w:rFonts w:hint="default" w:ascii="Courier New" w:hAnsi="Courier New" w:cs="Courier New"/>
+        <w:rFonts w:ascii="Courier New" w:hAnsi="Courier New" w:cs="Courier New" w:hint="default"/>
       </w:rPr>
     </w:lvl>
     <w:lvl w:ilvl="2" w:tplc="04160005" w:tentative="1">
@@ -23539,7 +24004,7 @@
         <w:ind w:left="2880" w:hanging="360"/>
       </w:pPr>
       <w:rPr>
-        <w:rFonts w:hint="default" w:ascii="Wingdings" w:hAnsi="Wingdings"/>
+        <w:rFonts w:ascii="Wingdings" w:hAnsi="Wingdings" w:hint="default"/>
       </w:rPr>
     </w:lvl>
     <w:lvl w:ilvl="3" w:tplc="04160001" w:tentative="1">
@@ -23551,7 +24016,7 @@
         <w:ind w:left="3600" w:hanging="360"/>
       </w:pPr>
       <w:rPr>
-        <w:rFonts w:hint="default" w:ascii="Symbol" w:hAnsi="Symbol"/>
+        <w:rFonts w:ascii="Symbol" w:hAnsi="Symbol" w:hint="default"/>
       </w:rPr>
     </w:lvl>
     <w:lvl w:ilvl="4" w:tplc="04160003" w:tentative="1">
@@ -23563,7 +24028,7 @@
         <w:ind w:left="4320" w:hanging="360"/>
       </w:pPr>
       <w:rPr>
-        <w:rFonts w:hint="default" w:ascii="Courier New" w:hAnsi="Courier New" w:cs="Courier New"/>
+        <w:rFonts w:ascii="Courier New" w:hAnsi="Courier New" w:cs="Courier New" w:hint="default"/>
       </w:rPr>
     </w:lvl>
     <w:lvl w:ilvl="5" w:tplc="04160005" w:tentative="1">
@@ -23575,7 +24040,7 @@
         <w:ind w:left="5040" w:hanging="360"/>
       </w:pPr>
       <w:rPr>
-        <w:rFonts w:hint="default" w:ascii="Wingdings" w:hAnsi="Wingdings"/>
+        <w:rFonts w:ascii="Wingdings" w:hAnsi="Wingdings" w:hint="default"/>
       </w:rPr>
     </w:lvl>
     <w:lvl w:ilvl="6" w:tplc="04160001" w:tentative="1">
@@ -23587,7 +24052,7 @@
         <w:ind w:left="5760" w:hanging="360"/>
       </w:pPr>
       <w:rPr>
-        <w:rFonts w:hint="default" w:ascii="Symbol" w:hAnsi="Symbol"/>
+        <w:rFonts w:ascii="Symbol" w:hAnsi="Symbol" w:hint="default"/>
       </w:rPr>
     </w:lvl>
     <w:lvl w:ilvl="7" w:tplc="04160003" w:tentative="1">
@@ -23599,7 +24064,7 @@
         <w:ind w:left="6480" w:hanging="360"/>
       </w:pPr>
       <w:rPr>
-        <w:rFonts w:hint="default" w:ascii="Courier New" w:hAnsi="Courier New" w:cs="Courier New"/>
+        <w:rFonts w:ascii="Courier New" w:hAnsi="Courier New" w:cs="Courier New" w:hint="default"/>
       </w:rPr>
     </w:lvl>
     <w:lvl w:ilvl="8" w:tplc="04160005" w:tentative="1">
@@ -23611,7 +24076,7 @@
         <w:ind w:left="7200" w:hanging="360"/>
       </w:pPr>
       <w:rPr>
-        <w:rFonts w:hint="default" w:ascii="Wingdings" w:hAnsi="Wingdings"/>
+        <w:rFonts w:ascii="Wingdings" w:hAnsi="Wingdings" w:hint="default"/>
       </w:rPr>
     </w:lvl>
   </w:abstractNum>
@@ -23632,7 +24097,7 @@
         <w:ind w:left="1004" w:hanging="360"/>
       </w:pPr>
       <w:rPr>
-        <w:rFonts w:hint="default" w:ascii="Arial" w:hAnsi="Arial"/>
+        <w:rFonts w:ascii="Arial" w:hAnsi="Arial" w:hint="default"/>
       </w:rPr>
     </w:lvl>
     <w:lvl w:ilvl="1" w:tplc="FFFFFFFF" w:tentative="1">
@@ -23647,7 +24112,7 @@
         <w:ind w:left="1440" w:hanging="360"/>
       </w:pPr>
       <w:rPr>
-        <w:rFonts w:hint="default" w:ascii="Courier New" w:hAnsi="Courier New"/>
+        <w:rFonts w:ascii="Courier New" w:hAnsi="Courier New" w:hint="default"/>
       </w:rPr>
     </w:lvl>
     <w:lvl w:ilvl="2" w:tplc="FFFFFFFF" w:tentative="1">
@@ -23662,7 +24127,7 @@
         <w:ind w:left="2160" w:hanging="360"/>
       </w:pPr>
       <w:rPr>
-        <w:rFonts w:hint="default" w:ascii="Wingdings" w:hAnsi="Wingdings"/>
+        <w:rFonts w:ascii="Wingdings" w:hAnsi="Wingdings" w:hint="default"/>
       </w:rPr>
     </w:lvl>
     <w:lvl w:ilvl="3" w:tplc="FFFFFFFF" w:tentative="1">
@@ -23677,7 +24142,7 @@
         <w:ind w:left="2880" w:hanging="360"/>
       </w:pPr>
       <w:rPr>
-        <w:rFonts w:hint="default" w:ascii="Symbol" w:hAnsi="Symbol"/>
+        <w:rFonts w:ascii="Symbol" w:hAnsi="Symbol" w:hint="default"/>
       </w:rPr>
     </w:lvl>
     <w:lvl w:ilvl="4" w:tplc="FFFFFFFF" w:tentative="1">
@@ -23692,7 +24157,7 @@
         <w:ind w:left="3600" w:hanging="360"/>
       </w:pPr>
       <w:rPr>
-        <w:rFonts w:hint="default" w:ascii="Courier New" w:hAnsi="Courier New"/>
+        <w:rFonts w:ascii="Courier New" w:hAnsi="Courier New" w:hint="default"/>
       </w:rPr>
     </w:lvl>
     <w:lvl w:ilvl="5" w:tplc="FFFFFFFF" w:tentative="1">
@@ -23707,7 +24172,7 @@
         <w:ind w:left="4320" w:hanging="360"/>
       </w:pPr>
       <w:rPr>
-        <w:rFonts w:hint="default" w:ascii="Wingdings" w:hAnsi="Wingdings"/>
+        <w:rFonts w:ascii="Wingdings" w:hAnsi="Wingdings" w:hint="default"/>
       </w:rPr>
     </w:lvl>
     <w:lvl w:ilvl="6" w:tplc="FFFFFFFF" w:tentative="1">
@@ -23722,7 +24187,7 @@
         <w:ind w:left="5040" w:hanging="360"/>
       </w:pPr>
       <w:rPr>
-        <w:rFonts w:hint="default" w:ascii="Symbol" w:hAnsi="Symbol"/>
+        <w:rFonts w:ascii="Symbol" w:hAnsi="Symbol" w:hint="default"/>
       </w:rPr>
     </w:lvl>
     <w:lvl w:ilvl="7" w:tplc="FFFFFFFF" w:tentative="1">
@@ -23737,7 +24202,7 @@
         <w:ind w:left="5760" w:hanging="360"/>
       </w:pPr>
       <w:rPr>
-        <w:rFonts w:hint="default" w:ascii="Courier New" w:hAnsi="Courier New"/>
+        <w:rFonts w:ascii="Courier New" w:hAnsi="Courier New" w:hint="default"/>
       </w:rPr>
     </w:lvl>
     <w:lvl w:ilvl="8" w:tplc="FFFFFFFF" w:tentative="1">
@@ -23752,7 +24217,7 @@
         <w:ind w:left="6480" w:hanging="360"/>
       </w:pPr>
       <w:rPr>
-        <w:rFonts w:hint="default" w:ascii="Wingdings" w:hAnsi="Wingdings"/>
+        <w:rFonts w:ascii="Wingdings" w:hAnsi="Wingdings" w:hint="default"/>
       </w:rPr>
     </w:lvl>
   </w:abstractNum>
@@ -23773,7 +24238,7 @@
         <w:ind w:left="360" w:hanging="360"/>
       </w:pPr>
       <w:rPr>
-        <w:rFonts w:hint="default" w:ascii="Symbol" w:hAnsi="Symbol"/>
+        <w:rFonts w:ascii="Symbol" w:hAnsi="Symbol" w:hint="default"/>
         <w:sz w:val="18"/>
       </w:rPr>
     </w:lvl>
@@ -23789,7 +24254,7 @@
         <w:ind w:left="1440" w:hanging="360"/>
       </w:pPr>
       <w:rPr>
-        <w:rFonts w:hint="default" w:ascii="Courier New" w:hAnsi="Courier New"/>
+        <w:rFonts w:ascii="Courier New" w:hAnsi="Courier New" w:hint="default"/>
       </w:rPr>
     </w:lvl>
     <w:lvl w:ilvl="2" w:tplc="04090005" w:tentative="1">
@@ -23804,7 +24269,7 @@
         <w:ind w:left="2160" w:hanging="360"/>
       </w:pPr>
       <w:rPr>
-        <w:rFonts w:hint="default" w:ascii="Wingdings" w:hAnsi="Wingdings"/>
+        <w:rFonts w:ascii="Wingdings" w:hAnsi="Wingdings" w:hint="default"/>
       </w:rPr>
     </w:lvl>
     <w:lvl w:ilvl="3" w:tplc="04090001" w:tentative="1">
@@ -23819,7 +24284,7 @@
         <w:ind w:left="2880" w:hanging="360"/>
       </w:pPr>
       <w:rPr>
-        <w:rFonts w:hint="default" w:ascii="Symbol" w:hAnsi="Symbol"/>
+        <w:rFonts w:ascii="Symbol" w:hAnsi="Symbol" w:hint="default"/>
       </w:rPr>
     </w:lvl>
     <w:lvl w:ilvl="4" w:tplc="04090003" w:tentative="1">
@@ -23834,7 +24299,7 @@
         <w:ind w:left="3600" w:hanging="360"/>
       </w:pPr>
       <w:rPr>
-        <w:rFonts w:hint="default" w:ascii="Courier New" w:hAnsi="Courier New"/>
+        <w:rFonts w:ascii="Courier New" w:hAnsi="Courier New" w:hint="default"/>
       </w:rPr>
     </w:lvl>
     <w:lvl w:ilvl="5" w:tplc="04090005" w:tentative="1">
@@ -23849,7 +24314,7 @@
         <w:ind w:left="4320" w:hanging="360"/>
       </w:pPr>
       <w:rPr>
-        <w:rFonts w:hint="default" w:ascii="Wingdings" w:hAnsi="Wingdings"/>
+        <w:rFonts w:ascii="Wingdings" w:hAnsi="Wingdings" w:hint="default"/>
       </w:rPr>
     </w:lvl>
     <w:lvl w:ilvl="6" w:tplc="04090001" w:tentative="1">
@@ -23864,7 +24329,7 @@
         <w:ind w:left="5040" w:hanging="360"/>
       </w:pPr>
       <w:rPr>
-        <w:rFonts w:hint="default" w:ascii="Symbol" w:hAnsi="Symbol"/>
+        <w:rFonts w:ascii="Symbol" w:hAnsi="Symbol" w:hint="default"/>
       </w:rPr>
     </w:lvl>
     <w:lvl w:ilvl="7" w:tplc="04090003" w:tentative="1">
@@ -23879,7 +24344,7 @@
         <w:ind w:left="5760" w:hanging="360"/>
       </w:pPr>
       <w:rPr>
-        <w:rFonts w:hint="default" w:ascii="Courier New" w:hAnsi="Courier New"/>
+        <w:rFonts w:ascii="Courier New" w:hAnsi="Courier New" w:hint="default"/>
       </w:rPr>
     </w:lvl>
     <w:lvl w:ilvl="8" w:tplc="04090005" w:tentative="1">
@@ -23894,7 +24359,7 @@
         <w:ind w:left="6480" w:hanging="360"/>
       </w:pPr>
       <w:rPr>
-        <w:rFonts w:hint="default" w:ascii="Wingdings" w:hAnsi="Wingdings"/>
+        <w:rFonts w:ascii="Wingdings" w:hAnsi="Wingdings" w:hint="default"/>
       </w:rPr>
     </w:lvl>
   </w:abstractNum>
@@ -24055,7 +24520,7 @@
         <w:ind w:left="360" w:hanging="360"/>
       </w:pPr>
       <w:rPr>
-        <w:rFonts w:hint="default" w:ascii="Wingdings" w:hAnsi="Wingdings"/>
+        <w:rFonts w:ascii="Wingdings" w:hAnsi="Wingdings" w:hint="default"/>
         <w:b w:val="0"/>
         <w:i w:val="0"/>
         <w:sz w:val="16"/>
@@ -24075,7 +24540,7 @@
         <w:ind w:left="1440" w:hanging="360"/>
       </w:pPr>
       <w:rPr>
-        <w:rFonts w:hint="default" w:ascii="Symbol" w:hAnsi="Symbol"/>
+        <w:rFonts w:ascii="Symbol" w:hAnsi="Symbol" w:hint="default"/>
       </w:rPr>
     </w:lvl>
     <w:lvl w:ilvl="1" w:tplc="04160003">
@@ -24087,7 +24552,7 @@
         <w:ind w:left="2160" w:hanging="360"/>
       </w:pPr>
       <w:rPr>
-        <w:rFonts w:hint="default" w:ascii="Courier New" w:hAnsi="Courier New" w:cs="Courier New"/>
+        <w:rFonts w:ascii="Courier New" w:hAnsi="Courier New" w:cs="Courier New" w:hint="default"/>
       </w:rPr>
     </w:lvl>
     <w:lvl w:ilvl="2" w:tplc="04160005" w:tentative="1">
@@ -24099,7 +24564,7 @@
         <w:ind w:left="2880" w:hanging="360"/>
       </w:pPr>
       <w:rPr>
-        <w:rFonts w:hint="default" w:ascii="Wingdings" w:hAnsi="Wingdings"/>
+        <w:rFonts w:ascii="Wingdings" w:hAnsi="Wingdings" w:hint="default"/>
       </w:rPr>
     </w:lvl>
     <w:lvl w:ilvl="3" w:tplc="04160001" w:tentative="1">
@@ -24111,7 +24576,7 @@
         <w:ind w:left="3600" w:hanging="360"/>
       </w:pPr>
       <w:rPr>
-        <w:rFonts w:hint="default" w:ascii="Symbol" w:hAnsi="Symbol"/>
+        <w:rFonts w:ascii="Symbol" w:hAnsi="Symbol" w:hint="default"/>
       </w:rPr>
     </w:lvl>
     <w:lvl w:ilvl="4" w:tplc="04160003" w:tentative="1">
@@ -24123,7 +24588,7 @@
         <w:ind w:left="4320" w:hanging="360"/>
       </w:pPr>
       <w:rPr>
-        <w:rFonts w:hint="default" w:ascii="Courier New" w:hAnsi="Courier New" w:cs="Courier New"/>
+        <w:rFonts w:ascii="Courier New" w:hAnsi="Courier New" w:cs="Courier New" w:hint="default"/>
       </w:rPr>
     </w:lvl>
     <w:lvl w:ilvl="5" w:tplc="04160005" w:tentative="1">
@@ -24135,7 +24600,7 @@
         <w:ind w:left="5040" w:hanging="360"/>
       </w:pPr>
       <w:rPr>
-        <w:rFonts w:hint="default" w:ascii="Wingdings" w:hAnsi="Wingdings"/>
+        <w:rFonts w:ascii="Wingdings" w:hAnsi="Wingdings" w:hint="default"/>
       </w:rPr>
     </w:lvl>
     <w:lvl w:ilvl="6" w:tplc="04160001" w:tentative="1">
@@ -24147,7 +24612,7 @@
         <w:ind w:left="5760" w:hanging="360"/>
       </w:pPr>
       <w:rPr>
-        <w:rFonts w:hint="default" w:ascii="Symbol" w:hAnsi="Symbol"/>
+        <w:rFonts w:ascii="Symbol" w:hAnsi="Symbol" w:hint="default"/>
       </w:rPr>
     </w:lvl>
     <w:lvl w:ilvl="7" w:tplc="04160003" w:tentative="1">
@@ -24159,7 +24624,7 @@
         <w:ind w:left="6480" w:hanging="360"/>
       </w:pPr>
       <w:rPr>
-        <w:rFonts w:hint="default" w:ascii="Courier New" w:hAnsi="Courier New" w:cs="Courier New"/>
+        <w:rFonts w:ascii="Courier New" w:hAnsi="Courier New" w:cs="Courier New" w:hint="default"/>
       </w:rPr>
     </w:lvl>
     <w:lvl w:ilvl="8" w:tplc="04160005" w:tentative="1">
@@ -24171,7 +24636,7 @@
         <w:ind w:left="7200" w:hanging="360"/>
       </w:pPr>
       <w:rPr>
-        <w:rFonts w:hint="default" w:ascii="Wingdings" w:hAnsi="Wingdings"/>
+        <w:rFonts w:ascii="Wingdings" w:hAnsi="Wingdings" w:hint="default"/>
       </w:rPr>
     </w:lvl>
   </w:abstractNum>
@@ -24192,7 +24657,7 @@
         <w:ind w:left="2007" w:hanging="360"/>
       </w:pPr>
       <w:rPr>
-        <w:rFonts w:hint="default" w:ascii="Arial" w:hAnsi="Arial"/>
+        <w:rFonts w:ascii="Arial" w:hAnsi="Arial" w:hint="default"/>
       </w:rPr>
     </w:lvl>
     <w:lvl w:ilvl="1" w:tplc="FFFFFFFF" w:tentative="1">
@@ -24207,7 +24672,7 @@
         <w:ind w:left="2007" w:hanging="360"/>
       </w:pPr>
       <w:rPr>
-        <w:rFonts w:hint="default" w:ascii="Courier New" w:hAnsi="Courier New"/>
+        <w:rFonts w:ascii="Courier New" w:hAnsi="Courier New" w:hint="default"/>
       </w:rPr>
     </w:lvl>
     <w:lvl w:ilvl="2" w:tplc="FFFFFFFF" w:tentative="1">
@@ -24222,7 +24687,7 @@
         <w:ind w:left="2727" w:hanging="360"/>
       </w:pPr>
       <w:rPr>
-        <w:rFonts w:hint="default" w:ascii="Wingdings" w:hAnsi="Wingdings"/>
+        <w:rFonts w:ascii="Wingdings" w:hAnsi="Wingdings" w:hint="default"/>
       </w:rPr>
     </w:lvl>
     <w:lvl w:ilvl="3" w:tplc="FFFFFFFF" w:tentative="1">
@@ -24237,7 +24702,7 @@
         <w:ind w:left="3447" w:hanging="360"/>
       </w:pPr>
       <w:rPr>
-        <w:rFonts w:hint="default" w:ascii="Symbol" w:hAnsi="Symbol"/>
+        <w:rFonts w:ascii="Symbol" w:hAnsi="Symbol" w:hint="default"/>
       </w:rPr>
     </w:lvl>
     <w:lvl w:ilvl="4" w:tplc="FFFFFFFF" w:tentative="1">
@@ -24252,7 +24717,7 @@
         <w:ind w:left="4167" w:hanging="360"/>
       </w:pPr>
       <w:rPr>
-        <w:rFonts w:hint="default" w:ascii="Courier New" w:hAnsi="Courier New"/>
+        <w:rFonts w:ascii="Courier New" w:hAnsi="Courier New" w:hint="default"/>
       </w:rPr>
     </w:lvl>
     <w:lvl w:ilvl="5" w:tplc="FFFFFFFF" w:tentative="1">
@@ -24267,7 +24732,7 @@
         <w:ind w:left="4887" w:hanging="360"/>
       </w:pPr>
       <w:rPr>
-        <w:rFonts w:hint="default" w:ascii="Wingdings" w:hAnsi="Wingdings"/>
+        <w:rFonts w:ascii="Wingdings" w:hAnsi="Wingdings" w:hint="default"/>
       </w:rPr>
     </w:lvl>
     <w:lvl w:ilvl="6" w:tplc="FFFFFFFF" w:tentative="1">
@@ -24282,7 +24747,7 @@
         <w:ind w:left="5607" w:hanging="360"/>
       </w:pPr>
       <w:rPr>
-        <w:rFonts w:hint="default" w:ascii="Symbol" w:hAnsi="Symbol"/>
+        <w:rFonts w:ascii="Symbol" w:hAnsi="Symbol" w:hint="default"/>
       </w:rPr>
     </w:lvl>
     <w:lvl w:ilvl="7" w:tplc="FFFFFFFF" w:tentative="1">
@@ -24297,7 +24762,7 @@
         <w:ind w:left="6327" w:hanging="360"/>
       </w:pPr>
       <w:rPr>
-        <w:rFonts w:hint="default" w:ascii="Courier New" w:hAnsi="Courier New"/>
+        <w:rFonts w:ascii="Courier New" w:hAnsi="Courier New" w:hint="default"/>
       </w:rPr>
     </w:lvl>
     <w:lvl w:ilvl="8" w:tplc="FFFFFFFF" w:tentative="1">
@@ -24312,7 +24777,7 @@
         <w:ind w:left="7047" w:hanging="360"/>
       </w:pPr>
       <w:rPr>
-        <w:rFonts w:hint="default" w:ascii="Wingdings" w:hAnsi="Wingdings"/>
+        <w:rFonts w:ascii="Wingdings" w:hAnsi="Wingdings" w:hint="default"/>
       </w:rPr>
     </w:lvl>
   </w:abstractNum>
@@ -24329,7 +24794,7 @@
         <w:ind w:left="2160" w:hanging="360"/>
       </w:pPr>
       <w:rPr>
-        <w:rFonts w:hint="default" w:ascii="Symbol" w:hAnsi="Symbol"/>
+        <w:rFonts w:ascii="Symbol" w:hAnsi="Symbol" w:hint="default"/>
       </w:rPr>
     </w:lvl>
     <w:lvl w:ilvl="1" w:tplc="04160003">
@@ -24341,7 +24806,7 @@
         <w:ind w:left="2880" w:hanging="360"/>
       </w:pPr>
       <w:rPr>
-        <w:rFonts w:hint="default" w:ascii="Courier New" w:hAnsi="Courier New" w:cs="Courier New"/>
+        <w:rFonts w:ascii="Courier New" w:hAnsi="Courier New" w:cs="Courier New" w:hint="default"/>
       </w:rPr>
     </w:lvl>
     <w:lvl w:ilvl="2" w:tplc="FFFFFFFF">
@@ -24353,7 +24818,7 @@
         <w:ind w:left="3600" w:hanging="360"/>
       </w:pPr>
       <w:rPr>
-        <w:rFonts w:hint="default" w:ascii="Wingdings" w:hAnsi="Wingdings"/>
+        <w:rFonts w:ascii="Wingdings" w:hAnsi="Wingdings" w:hint="default"/>
       </w:rPr>
     </w:lvl>
     <w:lvl w:ilvl="3" w:tplc="04160001" w:tentative="1">
@@ -24365,7 +24830,7 @@
         <w:ind w:left="4320" w:hanging="360"/>
       </w:pPr>
       <w:rPr>
-        <w:rFonts w:hint="default" w:ascii="Symbol" w:hAnsi="Symbol"/>
+        <w:rFonts w:ascii="Symbol" w:hAnsi="Symbol" w:hint="default"/>
       </w:rPr>
     </w:lvl>
     <w:lvl w:ilvl="4" w:tplc="04160003" w:tentative="1">
@@ -24377,7 +24842,7 @@
         <w:ind w:left="5040" w:hanging="360"/>
       </w:pPr>
       <w:rPr>
-        <w:rFonts w:hint="default" w:ascii="Courier New" w:hAnsi="Courier New" w:cs="Courier New"/>
+        <w:rFonts w:ascii="Courier New" w:hAnsi="Courier New" w:cs="Courier New" w:hint="default"/>
       </w:rPr>
     </w:lvl>
     <w:lvl w:ilvl="5" w:tplc="04160005" w:tentative="1">
@@ -24389,7 +24854,7 @@
         <w:ind w:left="5760" w:hanging="360"/>
       </w:pPr>
       <w:rPr>
-        <w:rFonts w:hint="default" w:ascii="Wingdings" w:hAnsi="Wingdings"/>
+        <w:rFonts w:ascii="Wingdings" w:hAnsi="Wingdings" w:hint="default"/>
       </w:rPr>
     </w:lvl>
     <w:lvl w:ilvl="6" w:tplc="04160001" w:tentative="1">
@@ -24401,7 +24866,7 @@
         <w:ind w:left="6480" w:hanging="360"/>
       </w:pPr>
       <w:rPr>
-        <w:rFonts w:hint="default" w:ascii="Symbol" w:hAnsi="Symbol"/>
+        <w:rFonts w:ascii="Symbol" w:hAnsi="Symbol" w:hint="default"/>
       </w:rPr>
     </w:lvl>
     <w:lvl w:ilvl="7" w:tplc="04160003" w:tentative="1">
@@ -24413,7 +24878,7 @@
         <w:ind w:left="7200" w:hanging="360"/>
       </w:pPr>
       <w:rPr>
-        <w:rFonts w:hint="default" w:ascii="Courier New" w:hAnsi="Courier New" w:cs="Courier New"/>
+        <w:rFonts w:ascii="Courier New" w:hAnsi="Courier New" w:cs="Courier New" w:hint="default"/>
       </w:rPr>
     </w:lvl>
     <w:lvl w:ilvl="8" w:tplc="04160005" w:tentative="1">
@@ -24425,7 +24890,7 @@
         <w:ind w:left="7920" w:hanging="360"/>
       </w:pPr>
       <w:rPr>
-        <w:rFonts w:hint="default" w:ascii="Wingdings" w:hAnsi="Wingdings"/>
+        <w:rFonts w:ascii="Wingdings" w:hAnsi="Wingdings" w:hint="default"/>
       </w:rPr>
     </w:lvl>
   </w:abstractNum>
@@ -24507,7 +24972,7 @@
   <w:docDefaults>
     <w:rPrDefault>
       <w:rPr>
-        <w:rFonts w:ascii="Times New Roman" w:hAnsi="Times New Roman" w:eastAsia="Times New Roman" w:cs="Times New Roman"/>
+        <w:rFonts w:ascii="Times New Roman" w:eastAsia="Times New Roman" w:hAnsi="Times New Roman" w:cs="Times New Roman"/>
         <w:lang w:val="pt-BR" w:eastAsia="pt-BR" w:bidi="ar-SA"/>
       </w:rPr>
     </w:rPrDefault>
@@ -24533,9 +24998,9 @@
     <w:lsdException w:name="index 7" w:semiHidden="1" w:unhideWhenUsed="1"/>
     <w:lsdException w:name="index 8" w:semiHidden="1" w:unhideWhenUsed="1"/>
     <w:lsdException w:name="index 9" w:semiHidden="1" w:unhideWhenUsed="1"/>
-    <w:lsdException w:name="toc 1" w:uiPriority="39" w:semiHidden="1" w:unhideWhenUsed="1"/>
-    <w:lsdException w:name="toc 2" w:uiPriority="39" w:semiHidden="1" w:unhideWhenUsed="1"/>
-    <w:lsdException w:name="toc 3" w:uiPriority="39" w:semiHidden="1" w:unhideWhenUsed="1"/>
+    <w:lsdException w:name="toc 1" w:semiHidden="1" w:uiPriority="39" w:unhideWhenUsed="1"/>
+    <w:lsdException w:name="toc 2" w:semiHidden="1" w:uiPriority="39" w:unhideWhenUsed="1"/>
+    <w:lsdException w:name="toc 3" w:semiHidden="1" w:uiPriority="39" w:unhideWhenUsed="1"/>
     <w:lsdException w:name="toc 4" w:semiHidden="1" w:unhideWhenUsed="1"/>
     <w:lsdException w:name="toc 5" w:semiHidden="1" w:unhideWhenUsed="1"/>
     <w:lsdException w:name="toc 6" w:semiHidden="1" w:unhideWhenUsed="1"/>
@@ -24576,7 +25041,7 @@
     <w:lsdException w:name="Title" w:qFormat="1"/>
     <w:lsdException w:name="Closing" w:semiHidden="1" w:unhideWhenUsed="1"/>
     <w:lsdException w:name="Signature" w:semiHidden="1" w:unhideWhenUsed="1"/>
-    <w:lsdException w:name="Default Paragraph Font" w:uiPriority="1" w:semiHidden="1" w:unhideWhenUsed="1"/>
+    <w:lsdException w:name="Default Paragraph Font" w:semiHidden="1" w:uiPriority="1" w:unhideWhenUsed="1"/>
     <w:lsdException w:name="Body Text" w:semiHidden="1" w:unhideWhenUsed="1"/>
     <w:lsdException w:name="Body Text Indent" w:semiHidden="1" w:unhideWhenUsed="1"/>
     <w:lsdException w:name="List Continue" w:semiHidden="1" w:unhideWhenUsed="1"/>
@@ -24593,7 +25058,7 @@
     <w:lsdException w:name="Body Text Indent 2" w:semiHidden="1" w:unhideWhenUsed="1"/>
     <w:lsdException w:name="Body Text Indent 3" w:semiHidden="1" w:unhideWhenUsed="1"/>
     <w:lsdException w:name="Block Text" w:semiHidden="1" w:unhideWhenUsed="1"/>
-    <w:lsdException w:name="Hyperlink" w:uiPriority="99" w:semiHidden="1" w:unhideWhenUsed="1"/>
+    <w:lsdException w:name="Hyperlink" w:semiHidden="1" w:uiPriority="99" w:unhideWhenUsed="1"/>
     <w:lsdException w:name="FollowedHyperlink" w:semiHidden="1" w:unhideWhenUsed="1"/>
     <w:lsdException w:name="Strong" w:qFormat="1"/>
     <w:lsdException w:name="Emphasis" w:qFormat="1"/>
@@ -24613,8 +25078,9 @@
     <w:lsdException w:name="HTML Sample" w:semiHidden="1" w:unhideWhenUsed="1"/>
     <w:lsdException w:name="HTML Typewriter" w:semiHidden="1" w:unhideWhenUsed="1"/>
     <w:lsdException w:name="HTML Variable" w:semiHidden="1" w:unhideWhenUsed="1"/>
+    <w:lsdException w:name="Normal Table" w:semiHidden="1" w:unhideWhenUsed="1"/>
     <w:lsdException w:name="annotation subject" w:semiHidden="1" w:unhideWhenUsed="1"/>
-    <w:lsdException w:name="No List" w:uiPriority="99" w:semiHidden="1" w:unhideWhenUsed="1"/>
+    <w:lsdException w:name="No List" w:semiHidden="1" w:uiPriority="99" w:unhideWhenUsed="1"/>
     <w:lsdException w:name="Outline List 1" w:semiHidden="1" w:unhideWhenUsed="1"/>
     <w:lsdException w:name="Outline List 2" w:semiHidden="1" w:unhideWhenUsed="1"/>
     <w:lsdException w:name="Outline List 3" w:semiHidden="1" w:unhideWhenUsed="1"/>
@@ -24657,10 +25123,11 @@
     <w:lsdException w:name="Table Professional" w:semiHidden="1" w:unhideWhenUsed="1"/>
     <w:lsdException w:name="Table Subtle 1" w:semiHidden="1" w:unhideWhenUsed="1"/>
     <w:lsdException w:name="Table Subtle 2" w:semiHidden="1" w:unhideWhenUsed="1"/>
+    <w:lsdException w:name="Table Web 1" w:semiHidden="1" w:unhideWhenUsed="1"/>
     <w:lsdException w:name="Table Web 2" w:semiHidden="1" w:unhideWhenUsed="1"/>
     <w:lsdException w:name="Table Web 3" w:semiHidden="1" w:unhideWhenUsed="1"/>
     <w:lsdException w:name="Table Theme" w:semiHidden="1" w:unhideWhenUsed="1"/>
-    <w:lsdException w:name="Placeholder Text" w:uiPriority="99" w:semiHidden="1"/>
+    <w:lsdException w:name="Placeholder Text" w:semiHidden="1" w:uiPriority="99"/>
     <w:lsdException w:name="No Spacing" w:uiPriority="1" w:qFormat="1"/>
     <w:lsdException w:name="Light Shading" w:uiPriority="60"/>
     <w:lsdException w:name="Light List" w:uiPriority="61"/>
@@ -24682,7 +25149,7 @@
     <w:lsdException w:name="Medium Shading 1 Accent 1" w:uiPriority="63"/>
     <w:lsdException w:name="Medium Shading 2 Accent 1" w:uiPriority="64"/>
     <w:lsdException w:name="Medium List 1 Accent 1" w:uiPriority="65"/>
-    <w:lsdException w:name="Revision" w:uiPriority="99" w:semiHidden="1"/>
+    <w:lsdException w:name="Revision" w:semiHidden="1" w:uiPriority="99"/>
     <w:lsdException w:name="List Paragraph" w:uiPriority="34" w:qFormat="1"/>
     <w:lsdException w:name="Quote" w:uiPriority="29" w:qFormat="1"/>
     <w:lsdException w:name="Intense Quote" w:uiPriority="30" w:qFormat="1"/>
@@ -24769,8 +25236,8 @@
     <w:lsdException w:name="Subtle Reference" w:uiPriority="31" w:qFormat="1"/>
     <w:lsdException w:name="Intense Reference" w:uiPriority="32" w:qFormat="1"/>
     <w:lsdException w:name="Book Title" w:uiPriority="33" w:qFormat="1"/>
-    <w:lsdException w:name="Bibliography" w:uiPriority="37" w:semiHidden="1" w:unhideWhenUsed="1"/>
-    <w:lsdException w:name="TOC Heading" w:uiPriority="39" w:semiHidden="1" w:unhideWhenUsed="1" w:qFormat="1"/>
+    <w:lsdException w:name="Bibliography" w:semiHidden="1" w:uiPriority="37" w:unhideWhenUsed="1"/>
+    <w:lsdException w:name="TOC Heading" w:semiHidden="1" w:uiPriority="39" w:unhideWhenUsed="1" w:qFormat="1"/>
     <w:lsdException w:name="Plain Table 1" w:uiPriority="41"/>
     <w:lsdException w:name="Plain Table 2" w:uiPriority="42"/>
     <w:lsdException w:name="Plain Table 3" w:uiPriority="43"/>
@@ -24875,11 +25342,11 @@
     <w:lsdException w:name="List Table 5 Dark Accent 6" w:uiPriority="50"/>
     <w:lsdException w:name="List Table 6 Colorful Accent 6" w:uiPriority="51"/>
     <w:lsdException w:name="List Table 7 Colorful Accent 6" w:uiPriority="52"/>
-    <w:lsdException w:name="Mention" w:uiPriority="99" w:semiHidden="1" w:unhideWhenUsed="1"/>
-    <w:lsdException w:name="Smart Hyperlink" w:uiPriority="99" w:semiHidden="1" w:unhideWhenUsed="1"/>
-    <w:lsdException w:name="Hashtag" w:uiPriority="99" w:semiHidden="1" w:unhideWhenUsed="1"/>
+    <w:lsdException w:name="Mention" w:semiHidden="1" w:uiPriority="99" w:unhideWhenUsed="1"/>
+    <w:lsdException w:name="Smart Hyperlink" w:semiHidden="1" w:uiPriority="99" w:unhideWhenUsed="1"/>
+    <w:lsdException w:name="Hashtag" w:semiHidden="1" w:uiPriority="99" w:unhideWhenUsed="1"/>
   </w:latentStyles>
-  <w:style w:type="paragraph" w:styleId="Normal" w:default="1">
+  <w:style w:type="paragraph" w:default="1" w:styleId="Normal">
     <w:name w:val="Normal"/>
     <w:qFormat/>
     <w:rsid w:val="001952B9"/>
@@ -24888,7 +25355,7 @@
       <w:sz w:val="22"/>
     </w:rPr>
   </w:style>
-  <w:style w:type="paragraph" w:styleId="Heading1">
+  <w:style w:type="paragraph" w:styleId="Ttulo1">
     <w:name w:val="heading 1"/>
     <w:basedOn w:val="Normal"/>
     <w:next w:val="Heading1314pt"/>
@@ -24909,9 +25376,9 @@
       <w:sz w:val="32"/>
     </w:rPr>
   </w:style>
-  <w:style w:type="paragraph" w:styleId="Heading2">
+  <w:style w:type="paragraph" w:styleId="Ttulo2">
     <w:name w:val="heading 2"/>
-    <w:basedOn w:val="Heading1"/>
+    <w:basedOn w:val="Ttulo1"/>
     <w:next w:val="Texto"/>
     <w:qFormat/>
     <w:rsid w:val="00027F72"/>
@@ -24926,9 +25393,9 @@
       <w:sz w:val="26"/>
     </w:rPr>
   </w:style>
-  <w:style w:type="paragraph" w:styleId="Heading3">
+  <w:style w:type="paragraph" w:styleId="Ttulo3">
     <w:name w:val="heading 3"/>
-    <w:basedOn w:val="Heading2"/>
+    <w:basedOn w:val="Ttulo2"/>
     <w:next w:val="Texto"/>
     <w:qFormat/>
     <w:rsid w:val="00E9057B"/>
@@ -24943,9 +25410,9 @@
       <w:sz w:val="24"/>
     </w:rPr>
   </w:style>
-  <w:style w:type="paragraph" w:styleId="Heading4">
+  <w:style w:type="paragraph" w:styleId="Ttulo4">
     <w:name w:val="heading 4"/>
-    <w:basedOn w:val="Heading3"/>
+    <w:basedOn w:val="Ttulo3"/>
     <w:next w:val="Texto"/>
     <w:qFormat/>
     <w:rsid w:val="00027F72"/>
@@ -24958,9 +25425,9 @@
       <w:outlineLvl w:val="3"/>
     </w:pPr>
   </w:style>
-  <w:style w:type="paragraph" w:styleId="Heading5">
+  <w:style w:type="paragraph" w:styleId="Ttulo5">
     <w:name w:val="heading 5"/>
-    <w:basedOn w:val="Heading4"/>
+    <w:basedOn w:val="Ttulo4"/>
     <w:next w:val="Texto"/>
     <w:qFormat/>
     <w:rsid w:val="00027F72"/>
@@ -24971,9 +25438,9 @@
       <w:outlineLvl w:val="4"/>
     </w:pPr>
   </w:style>
-  <w:style w:type="paragraph" w:styleId="Heading6">
+  <w:style w:type="paragraph" w:styleId="Ttulo6">
     <w:name w:val="heading 6"/>
-    <w:basedOn w:val="Heading5"/>
+    <w:basedOn w:val="Ttulo5"/>
     <w:next w:val="Texto"/>
     <w:qFormat/>
     <w:rsid w:val="00027F72"/>
@@ -24984,9 +25451,9 @@
       <w:outlineLvl w:val="5"/>
     </w:pPr>
   </w:style>
-  <w:style w:type="paragraph" w:styleId="Heading7">
+  <w:style w:type="paragraph" w:styleId="Ttulo7">
     <w:name w:val="heading 7"/>
-    <w:basedOn w:val="Heading6"/>
+    <w:basedOn w:val="Ttulo6"/>
     <w:next w:val="Texto"/>
     <w:qFormat/>
     <w:rsid w:val="00027F72"/>
@@ -24997,9 +25464,9 @@
       <w:outlineLvl w:val="6"/>
     </w:pPr>
   </w:style>
-  <w:style w:type="paragraph" w:styleId="Heading8">
+  <w:style w:type="paragraph" w:styleId="Ttulo8">
     <w:name w:val="heading 8"/>
-    <w:basedOn w:val="Heading7"/>
+    <w:basedOn w:val="Ttulo7"/>
     <w:next w:val="Texto"/>
     <w:qFormat/>
     <w:rsid w:val="00027F72"/>
@@ -25010,7 +25477,7 @@
       <w:outlineLvl w:val="7"/>
     </w:pPr>
   </w:style>
-  <w:style w:type="paragraph" w:styleId="Heading9">
+  <w:style w:type="paragraph" w:styleId="Ttulo9">
     <w:name w:val="heading 9"/>
     <w:aliases w:val="Título 9 - Anexos,(Apêndice)"/>
     <w:basedOn w:val="Normal"/>
@@ -25026,13 +25493,13 @@
       <w:outlineLvl w:val="8"/>
     </w:pPr>
   </w:style>
-  <w:style w:type="character" w:styleId="DefaultParagraphFont" w:default="1">
+  <w:style w:type="character" w:default="1" w:styleId="Fontepargpadro">
     <w:name w:val="Default Paragraph Font"/>
     <w:uiPriority w:val="1"/>
     <w:semiHidden/>
     <w:unhideWhenUsed/>
   </w:style>
-  <w:style w:type="table" w:styleId="TableNormal" w:default="1">
+  <w:style w:type="table" w:default="1" w:styleId="Tabelanormal">
     <w:name w:val="Normal Table"/>
     <w:uiPriority w:val="99"/>
     <w:semiHidden/>
@@ -25047,16 +25514,16 @@
       </w:tblCellMar>
     </w:tblPr>
   </w:style>
-  <w:style w:type="numbering" w:styleId="NoList" w:default="1">
+  <w:style w:type="numbering" w:default="1" w:styleId="Semlista">
     <w:name w:val="No List"/>
     <w:uiPriority w:val="99"/>
     <w:semiHidden/>
     <w:unhideWhenUsed/>
   </w:style>
-  <w:style w:type="paragraph" w:styleId="Heading1314pt" w:customStyle="1">
+  <w:style w:type="paragraph" w:customStyle="1" w:styleId="Heading1314pt">
     <w:name w:val="Heading 13 + 14 pt"/>
     <w:aliases w:val="Italic,Small caps,Before:  12 pt,After:  3 pt,Bottom: ..."/>
-    <w:basedOn w:val="Heading2"/>
+    <w:basedOn w:val="Ttulo2"/>
     <w:rsid w:val="00027F72"/>
     <w:pPr>
       <w:keepNext/>
@@ -25066,7 +25533,7 @@
         <w:numId w:val="0"/>
       </w:numPr>
       <w:pBdr>
-        <w:bottom w:val="single" w:color="auto" w:sz="6" w:space="1"/>
+        <w:bottom w:val="single" w:sz="6" w:space="1" w:color="auto"/>
       </w:pBdr>
       <w:shd w:val="pct10" w:color="auto" w:fill="auto"/>
       <w:tabs>
@@ -25083,7 +25550,7 @@
       <w:lang w:eastAsia="en-US"/>
     </w:rPr>
   </w:style>
-  <w:style w:type="paragraph" w:styleId="Texto" w:customStyle="1">
+  <w:style w:type="paragraph" w:customStyle="1" w:styleId="Texto">
     <w:name w:val="Texto"/>
     <w:basedOn w:val="Normal"/>
     <w:link w:val="TextoChar"/>
@@ -25092,7 +25559,7 @@
       <w:jc w:val="both"/>
     </w:pPr>
   </w:style>
-  <w:style w:type="character" w:styleId="TextoChar" w:customStyle="1">
+  <w:style w:type="character" w:customStyle="1" w:styleId="TextoChar">
     <w:name w:val="Texto Char"/>
     <w:link w:val="Texto"/>
     <w:rsid w:val="00027F72"/>
@@ -25102,7 +25569,7 @@
       <w:lang w:val="pt-BR" w:eastAsia="pt-BR" w:bidi="ar-SA"/>
     </w:rPr>
   </w:style>
-  <w:style w:type="paragraph" w:styleId="Header">
+  <w:style w:type="paragraph" w:styleId="Cabealho">
     <w:name w:val="header"/>
     <w:basedOn w:val="Normal"/>
     <w:rsid w:val="00027F72"/>
@@ -25113,7 +25580,7 @@
       </w:tabs>
     </w:pPr>
   </w:style>
-  <w:style w:type="paragraph" w:styleId="Footer">
+  <w:style w:type="paragraph" w:styleId="Rodap">
     <w:name w:val="footer"/>
     <w:aliases w:val="Cabeçalho inferior"/>
     <w:basedOn w:val="Normal"/>
@@ -25125,12 +25592,12 @@
       </w:tabs>
     </w:pPr>
   </w:style>
-  <w:style w:type="character" w:styleId="PageNumber">
+  <w:style w:type="character" w:styleId="Nmerodepgina">
     <w:name w:val="page number"/>
-    <w:basedOn w:val="DefaultParagraphFont"/>
+    <w:basedOn w:val="Fontepargpadro"/>
     <w:rsid w:val="00027F72"/>
   </w:style>
-  <w:style w:type="paragraph" w:styleId="Bullet1" w:customStyle="1">
+  <w:style w:type="paragraph" w:customStyle="1" w:styleId="Bullet1">
     <w:name w:val="Bullet 1"/>
     <w:basedOn w:val="Texto"/>
     <w:link w:val="Bullet1CharChar"/>
@@ -25146,7 +25613,7 @@
       <w:ind w:left="198" w:hanging="198"/>
     </w:pPr>
   </w:style>
-  <w:style w:type="character" w:styleId="Bullet1CharChar" w:customStyle="1">
+  <w:style w:type="character" w:customStyle="1" w:styleId="Bullet1CharChar">
     <w:name w:val="Bullet 1 Char Char"/>
     <w:basedOn w:val="TextoChar"/>
     <w:link w:val="Bullet1"/>
@@ -25157,7 +25624,7 @@
       <w:lang w:val="pt-BR" w:eastAsia="pt-BR" w:bidi="ar-SA"/>
     </w:rPr>
   </w:style>
-  <w:style w:type="paragraph" w:styleId="Bullet2" w:customStyle="1">
+  <w:style w:type="paragraph" w:customStyle="1" w:styleId="Bullet2">
     <w:name w:val="Bullet 2"/>
     <w:rsid w:val="00027F72"/>
     <w:pPr>
@@ -25176,7 +25643,7 @@
       <w:lang w:eastAsia="en-US"/>
     </w:rPr>
   </w:style>
-  <w:style w:type="paragraph" w:styleId="Bullet3" w:customStyle="1">
+  <w:style w:type="paragraph" w:customStyle="1" w:styleId="Bullet3">
     <w:name w:val="Bullet 3"/>
     <w:rsid w:val="00027F72"/>
     <w:pPr>
@@ -25196,7 +25663,7 @@
       <w:lang w:eastAsia="en-US"/>
     </w:rPr>
   </w:style>
-  <w:style w:type="paragraph" w:styleId="ABLOCKPARA" w:customStyle="1">
+  <w:style w:type="paragraph" w:customStyle="1" w:styleId="ABLOCKPARA">
     <w:name w:val="A BLOCK PARA"/>
     <w:basedOn w:val="Normal"/>
     <w:rsid w:val="00027F72"/>
@@ -25214,7 +25681,7 @@
       <w:u w:val="single"/>
     </w:rPr>
   </w:style>
-  <w:style w:type="paragraph" w:styleId="TOC2">
+  <w:style w:type="paragraph" w:styleId="Sumrio2">
     <w:name w:val="toc 2"/>
     <w:basedOn w:val="Normal"/>
     <w:next w:val="Normal"/>
@@ -25233,7 +25700,7 @@
       <w:lang w:eastAsia="en-US"/>
     </w:rPr>
   </w:style>
-  <w:style w:type="paragraph" w:styleId="ABULLET" w:customStyle="1">
+  <w:style w:type="paragraph" w:customStyle="1" w:styleId="ABULLET">
     <w:name w:val="A BULLET"/>
     <w:basedOn w:val="ABLOCKPARA"/>
     <w:rsid w:val="00027F72"/>
@@ -25241,7 +25708,7 @@
       <w:ind w:left="331" w:hanging="331"/>
     </w:pPr>
   </w:style>
-  <w:style w:type="paragraph" w:styleId="Bulletwithtext1" w:customStyle="1">
+  <w:style w:type="paragraph" w:customStyle="1" w:styleId="Bulletwithtext1">
     <w:name w:val="Bullet with text 1"/>
     <w:basedOn w:val="Normal"/>
     <w:rsid w:val="00027F72"/>
@@ -25255,22 +25722,22 @@
       <w:lang w:val="en-US" w:eastAsia="en-US"/>
     </w:rPr>
   </w:style>
-  <w:style w:type="table" w:styleId="TableGrid">
+  <w:style w:type="table" w:styleId="Tabelacomgrade">
     <w:name w:val="Table Grid"/>
-    <w:basedOn w:val="TableNormal"/>
+    <w:basedOn w:val="Tabelanormal"/>
     <w:rsid w:val="00027F72"/>
     <w:tblPr>
       <w:tblBorders>
-        <w:top w:val="single" w:color="auto" w:sz="4" w:space="0"/>
-        <w:left w:val="single" w:color="auto" w:sz="4" w:space="0"/>
-        <w:bottom w:val="single" w:color="auto" w:sz="4" w:space="0"/>
-        <w:right w:val="single" w:color="auto" w:sz="4" w:space="0"/>
-        <w:insideH w:val="single" w:color="auto" w:sz="4" w:space="0"/>
-        <w:insideV w:val="single" w:color="auto" w:sz="4" w:space="0"/>
+        <w:top w:val="single" w:sz="4" w:space="0" w:color="auto"/>
+        <w:left w:val="single" w:sz="4" w:space="0" w:color="auto"/>
+        <w:bottom w:val="single" w:sz="4" w:space="0" w:color="auto"/>
+        <w:right w:val="single" w:sz="4" w:space="0" w:color="auto"/>
+        <w:insideH w:val="single" w:sz="4" w:space="0" w:color="auto"/>
+        <w:insideV w:val="single" w:sz="4" w:space="0" w:color="auto"/>
       </w:tblBorders>
     </w:tblPr>
   </w:style>
-  <w:style w:type="paragraph" w:styleId="Caption">
+  <w:style w:type="paragraph" w:styleId="Legenda">
     <w:name w:val="caption"/>
     <w:basedOn w:val="Normal"/>
     <w:next w:val="Normal"/>
@@ -25284,17 +25751,17 @@
       <w:lang w:eastAsia="en-US"/>
     </w:rPr>
   </w:style>
-  <w:style w:type="character" w:styleId="ponze1" w:customStyle="1">
+  <w:style w:type="character" w:customStyle="1" w:styleId="ponze1">
     <w:name w:val="ponze1"/>
     <w:rsid w:val="006F47ED"/>
     <w:rPr>
-      <w:rFonts w:hint="default" w:ascii="Verdana" w:hAnsi="Verdana"/>
+      <w:rFonts w:ascii="Verdana" w:hAnsi="Verdana" w:hint="default"/>
       <w:color w:val="000000"/>
       <w:sz w:val="17"/>
       <w:szCs w:val="17"/>
     </w:rPr>
   </w:style>
-  <w:style w:type="paragraph" w:styleId="Char2CharCharCharCharCharCharCharCharCharCharCharChar" w:customStyle="1">
+  <w:style w:type="paragraph" w:customStyle="1" w:styleId="Char2CharCharCharCharCharCharCharCharCharCharCharChar">
     <w:name w:val="Char2 Char Char Char Char Char Char Char Char Char Char Char Char"/>
     <w:basedOn w:val="Normal"/>
     <w:rsid w:val="001F1F85"/>
@@ -25310,7 +25777,7 @@
       <w:lang w:val="en-US" w:eastAsia="en-US"/>
     </w:rPr>
   </w:style>
-  <w:style w:type="paragraph" w:styleId="TOC1">
+  <w:style w:type="paragraph" w:styleId="Sumrio1">
     <w:name w:val="toc 1"/>
     <w:basedOn w:val="Normal"/>
     <w:next w:val="Normal"/>
@@ -25318,7 +25785,7 @@
     <w:uiPriority w:val="39"/>
     <w:rsid w:val="00BC27A5"/>
   </w:style>
-  <w:style w:type="paragraph" w:styleId="TOC3">
+  <w:style w:type="paragraph" w:styleId="Sumrio3">
     <w:name w:val="toc 3"/>
     <w:basedOn w:val="Normal"/>
     <w:next w:val="Normal"/>
@@ -25329,7 +25796,7 @@
       <w:ind w:left="440"/>
     </w:pPr>
   </w:style>
-  <w:style w:type="paragraph" w:styleId="TOC4">
+  <w:style w:type="paragraph" w:styleId="Sumrio4">
     <w:name w:val="toc 4"/>
     <w:basedOn w:val="Normal"/>
     <w:next w:val="Normal"/>
@@ -25340,7 +25807,7 @@
       <w:ind w:left="660"/>
     </w:pPr>
   </w:style>
-  <w:style w:type="paragraph" w:styleId="TOC5">
+  <w:style w:type="paragraph" w:styleId="Sumrio5">
     <w:name w:val="toc 5"/>
     <w:basedOn w:val="Normal"/>
     <w:next w:val="Normal"/>
@@ -25357,7 +25824,7 @@
       <w:lang w:val="en-US" w:eastAsia="en-US"/>
     </w:rPr>
   </w:style>
-  <w:style w:type="paragraph" w:styleId="TOC6">
+  <w:style w:type="paragraph" w:styleId="Sumrio6">
     <w:name w:val="toc 6"/>
     <w:basedOn w:val="Normal"/>
     <w:next w:val="Normal"/>
@@ -25374,7 +25841,7 @@
       <w:lang w:val="en-US" w:eastAsia="en-US"/>
     </w:rPr>
   </w:style>
-  <w:style w:type="paragraph" w:styleId="TOC7">
+  <w:style w:type="paragraph" w:styleId="Sumrio7">
     <w:name w:val="toc 7"/>
     <w:basedOn w:val="Normal"/>
     <w:next w:val="Normal"/>
@@ -25391,7 +25858,7 @@
       <w:lang w:val="en-US" w:eastAsia="en-US"/>
     </w:rPr>
   </w:style>
-  <w:style w:type="paragraph" w:styleId="TOC8">
+  <w:style w:type="paragraph" w:styleId="Sumrio8">
     <w:name w:val="toc 8"/>
     <w:basedOn w:val="Normal"/>
     <w:next w:val="Normal"/>
@@ -25408,7 +25875,7 @@
       <w:lang w:val="en-US" w:eastAsia="en-US"/>
     </w:rPr>
   </w:style>
-  <w:style w:type="paragraph" w:styleId="TOC9">
+  <w:style w:type="paragraph" w:styleId="Sumrio9">
     <w:name w:val="toc 9"/>
     <w:basedOn w:val="Normal"/>
     <w:next w:val="Normal"/>
@@ -25425,7 +25892,7 @@
       <w:lang w:val="en-US" w:eastAsia="en-US"/>
     </w:rPr>
   </w:style>
-  <w:style w:type="character" w:styleId="FollowedHyperlink">
+  <w:style w:type="character" w:styleId="HiperlinkVisitado">
     <w:name w:val="FollowedHyperlink"/>
     <w:rsid w:val="00267BB1"/>
     <w:rPr>
@@ -25433,7 +25900,7 @@
       <w:u w:val="single"/>
     </w:rPr>
   </w:style>
-  <w:style w:type="paragraph" w:styleId="Index1">
+  <w:style w:type="paragraph" w:styleId="Remissivo1">
     <w:name w:val="index 1"/>
     <w:basedOn w:val="Normal"/>
     <w:next w:val="Normal"/>
@@ -25444,17 +25911,17 @@
       <w:ind w:left="220" w:hanging="220"/>
     </w:pPr>
   </w:style>
-  <w:style w:type="paragraph" w:styleId="TableofFigures">
+  <w:style w:type="paragraph" w:styleId="ndicedeilustraes">
     <w:name w:val="table of figures"/>
     <w:basedOn w:val="Normal"/>
     <w:next w:val="Normal"/>
     <w:semiHidden/>
     <w:rsid w:val="00022FA5"/>
   </w:style>
-  <w:style w:type="paragraph" w:styleId="BalloonText">
+  <w:style w:type="paragraph" w:styleId="Textodebalo">
     <w:name w:val="Balloon Text"/>
     <w:basedOn w:val="Normal"/>
-    <w:link w:val="BalloonTextChar"/>
+    <w:link w:val="TextodebaloChar"/>
     <w:rsid w:val="00696EA4"/>
     <w:rPr>
       <w:rFonts w:ascii="Tahoma" w:hAnsi="Tahoma"/>
@@ -25462,9 +25929,9 @@
       <w:szCs w:val="16"/>
     </w:rPr>
   </w:style>
-  <w:style w:type="character" w:styleId="BalloonTextChar" w:customStyle="1">
-    <w:name w:val="Balloon Text Char"/>
-    <w:link w:val="BalloonText"/>
+  <w:style w:type="character" w:customStyle="1" w:styleId="TextodebaloChar">
+    <w:name w:val="Texto de balão Char"/>
+    <w:link w:val="Textodebalo"/>
     <w:rsid w:val="00696EA4"/>
     <w:rPr>
       <w:rFonts w:ascii="Tahoma" w:hAnsi="Tahoma" w:cs="Tahoma"/>
@@ -25472,7 +25939,7 @@
       <w:szCs w:val="16"/>
     </w:rPr>
   </w:style>
-  <w:style w:type="paragraph" w:styleId="ListParagraph1" w:customStyle="1">
+  <w:style w:type="paragraph" w:customStyle="1" w:styleId="ListParagraph1">
     <w:name w:val="List Paragraph1"/>
     <w:basedOn w:val="Normal"/>
     <w:uiPriority w:val="34"/>
@@ -25482,7 +25949,7 @@
       <w:ind w:left="708"/>
     </w:pPr>
   </w:style>
-  <w:style w:type="character" w:styleId="CommentReference">
+  <w:style w:type="character" w:styleId="Refdecomentrio">
     <w:name w:val="annotation reference"/>
     <w:rsid w:val="00A41B59"/>
     <w:rPr>
@@ -25490,37 +25957,37 @@
       <w:szCs w:val="16"/>
     </w:rPr>
   </w:style>
-  <w:style w:type="paragraph" w:styleId="CommentText">
+  <w:style w:type="paragraph" w:styleId="Textodecomentrio">
     <w:name w:val="annotation text"/>
     <w:basedOn w:val="Normal"/>
-    <w:link w:val="CommentTextChar"/>
+    <w:link w:val="TextodecomentrioChar"/>
     <w:rsid w:val="00A41B59"/>
     <w:rPr>
       <w:sz w:val="20"/>
     </w:rPr>
   </w:style>
-  <w:style w:type="character" w:styleId="CommentTextChar" w:customStyle="1">
-    <w:name w:val="Comment Text Char"/>
-    <w:link w:val="CommentText"/>
+  <w:style w:type="character" w:customStyle="1" w:styleId="TextodecomentrioChar">
+    <w:name w:val="Texto de comentário Char"/>
+    <w:link w:val="Textodecomentrio"/>
     <w:rsid w:val="00A41B59"/>
     <w:rPr>
       <w:rFonts w:ascii="Arial" w:hAnsi="Arial"/>
     </w:rPr>
   </w:style>
-  <w:style w:type="paragraph" w:styleId="CommentSubject">
+  <w:style w:type="paragraph" w:styleId="Assuntodocomentrio">
     <w:name w:val="annotation subject"/>
-    <w:basedOn w:val="CommentText"/>
-    <w:next w:val="CommentText"/>
-    <w:link w:val="CommentSubjectChar"/>
+    <w:basedOn w:val="Textodecomentrio"/>
+    <w:next w:val="Textodecomentrio"/>
+    <w:link w:val="AssuntodocomentrioChar"/>
     <w:rsid w:val="00A41B59"/>
     <w:rPr>
       <w:b/>
       <w:bCs/>
     </w:rPr>
   </w:style>
-  <w:style w:type="character" w:styleId="CommentSubjectChar" w:customStyle="1">
-    <w:name w:val="Comment Subject Char"/>
-    <w:link w:val="CommentSubject"/>
+  <w:style w:type="character" w:customStyle="1" w:styleId="AssuntodocomentrioChar">
+    <w:name w:val="Assunto do comentário Char"/>
+    <w:link w:val="Assuntodocomentrio"/>
     <w:rsid w:val="00A41B59"/>
     <w:rPr>
       <w:rFonts w:ascii="Arial" w:hAnsi="Arial"/>
@@ -25528,7 +25995,7 @@
       <w:bCs/>
     </w:rPr>
   </w:style>
-  <w:style w:type="paragraph" w:styleId="Contedodatabela" w:customStyle="1">
+  <w:style w:type="paragraph" w:customStyle="1" w:styleId="Contedodatabela">
     <w:name w:val="Conteúdo da tabela"/>
     <w:basedOn w:val="Normal"/>
     <w:rsid w:val="00594F6C"/>
@@ -25542,26 +26009,26 @@
       <w:lang w:eastAsia="ar-SA"/>
     </w:rPr>
   </w:style>
-  <w:style w:type="paragraph" w:styleId="PlainText">
+  <w:style w:type="paragraph" w:styleId="TextosemFormatao">
     <w:name w:val="Plain Text"/>
     <w:basedOn w:val="Normal"/>
-    <w:link w:val="PlainTextChar"/>
+    <w:link w:val="TextosemFormataoChar"/>
     <w:rsid w:val="00B97695"/>
     <w:rPr>
       <w:rFonts w:ascii="Courier New" w:hAnsi="Courier New"/>
       <w:sz w:val="20"/>
     </w:rPr>
   </w:style>
-  <w:style w:type="character" w:styleId="PlainTextChar" w:customStyle="1">
-    <w:name w:val="Plain Text Char"/>
-    <w:link w:val="PlainText"/>
+  <w:style w:type="character" w:customStyle="1" w:styleId="TextosemFormataoChar">
+    <w:name w:val="Texto sem Formatação Char"/>
+    <w:link w:val="TextosemFormatao"/>
     <w:rsid w:val="00B97695"/>
     <w:rPr>
       <w:rFonts w:ascii="Courier New" w:hAnsi="Courier New" w:cs="Courier New"/>
       <w:lang w:val="pt-BR" w:eastAsia="pt-BR"/>
     </w:rPr>
   </w:style>
-  <w:style w:type="paragraph" w:styleId="PargrafodaLista1" w:customStyle="1">
+  <w:style w:type="paragraph" w:customStyle="1" w:styleId="PargrafodaLista1">
     <w:name w:val="Parágrafo da Lista1"/>
     <w:basedOn w:val="Normal"/>
     <w:qFormat/>
@@ -25570,9 +26037,9 @@
       <w:ind w:left="720"/>
     </w:pPr>
   </w:style>
-  <w:style w:type="character" w:styleId="Strong">
+  <w:style w:type="character" w:styleId="Forte">
     <w:name w:val="Strong"/>
-    <w:basedOn w:val="DefaultParagraphFont"/>
+    <w:basedOn w:val="Fontepargpadro"/>
     <w:qFormat/>
     <w:rsid w:val="00AA4EF3"/>
     <w:rPr>
@@ -25580,7 +26047,7 @@
       <w:bCs/>
     </w:rPr>
   </w:style>
-  <w:style w:type="paragraph" w:styleId="ListParagraph">
+  <w:style w:type="paragraph" w:styleId="PargrafodaLista">
     <w:name w:val="List Paragraph"/>
     <w:basedOn w:val="Normal"/>
     <w:uiPriority w:val="34"/>
@@ -25884,6 +26351,15 @@
 </file>
 
 <file path=customXml/item2.xml><?xml version="1.0" encoding="utf-8"?>
+<?mso-contentType ?>
+<FormTemplates xmlns="http://schemas.microsoft.com/sharepoint/v3/contenttype/forms">
+  <Display>DocumentLibraryForm</Display>
+  <Edit>DocumentLibraryForm</Edit>
+  <New>DocumentLibraryForm</New>
+</FormTemplates>
+</file>
+
+<file path=customXml/item3.xml><?xml version="1.0" encoding="utf-8"?>
 <ct:contentTypeSchema xmlns:ct="http://schemas.microsoft.com/office/2006/metadata/contentType" xmlns:ma="http://schemas.microsoft.com/office/2006/metadata/properties/metaAttributes" ct:_="" ma:_="" ma:contentTypeName="Document" ma:contentTypeID="0x0101006D32D92AFF6C63438F7E262E13F0B87F" ma:contentTypeVersion="0" ma:contentTypeDescription="Create a new document." ma:contentTypeScope="" ma:versionID="3d385f877ed6cef4245c9792c1a0a6d8">
   <xsd:schema xmlns:xsd="http://www.w3.org/2001/XMLSchema" xmlns:xs="http://www.w3.org/2001/XMLSchema" xmlns:p="http://schemas.microsoft.com/office/2006/metadata/properties" targetNamespace="http://schemas.microsoft.com/office/2006/metadata/properties" ma:root="true" ma:fieldsID="27b4a4f76bea50102067bc7ec8c6d4d1">
     <xsd:element name="properties">
@@ -25997,15 +26473,6 @@
 </ct:contentTypeSchema>
 </file>
 
-<file path=customXml/item3.xml><?xml version="1.0" encoding="utf-8"?>
-<?mso-contentType ?>
-<FormTemplates xmlns="http://schemas.microsoft.com/sharepoint/v3/contenttype/forms">
-  <Display>DocumentLibraryForm</Display>
-  <Edit>DocumentLibraryForm</Edit>
-  <New>DocumentLibraryForm</New>
-</FormTemplates>
-</file>
-
 <file path=customXml/item4.xml><?xml version="1.0" encoding="utf-8"?>
 <b:Sources xmlns:b="http://schemas.openxmlformats.org/officeDocument/2006/bibliography" xmlns="http://schemas.openxmlformats.org/officeDocument/2006/bibliography" SelectedStyle="\APA.XSL" StyleName="APA"/>
 </file>
@@ -26019,6 +26486,14 @@
 </file>
 
 <file path=customXml/itemProps2.xml><?xml version="1.0" encoding="utf-8"?>
+<ds:datastoreItem xmlns:ds="http://schemas.openxmlformats.org/officeDocument/2006/customXml" ds:itemID="{E07F13CB-A0B2-4081-BD15-FB62DB3E86EF}">
+  <ds:schemaRefs>
+    <ds:schemaRef ds:uri="http://schemas.microsoft.com/sharepoint/v3/contenttype/forms"/>
+  </ds:schemaRefs>
+</ds:datastoreItem>
+</file>
+
+<file path=customXml/itemProps3.xml><?xml version="1.0" encoding="utf-8"?>
 <ds:datastoreItem xmlns:ds="http://schemas.openxmlformats.org/officeDocument/2006/customXml" ds:itemID="{1A507AC0-75EB-4204-8747-DD1940F430B7}">
   <ds:schemaRefs>
     <ds:schemaRef ds:uri="http://schemas.microsoft.com/office/2006/metadata/contentType"/>
@@ -26034,16 +26509,8 @@
 </ds:datastoreItem>
 </file>
 
-<file path=customXml/itemProps3.xml><?xml version="1.0" encoding="utf-8"?>
-<ds:datastoreItem xmlns:ds="http://schemas.openxmlformats.org/officeDocument/2006/customXml" ds:itemID="{E07F13CB-A0B2-4081-BD15-FB62DB3E86EF}">
-  <ds:schemaRefs>
-    <ds:schemaRef ds:uri="http://schemas.microsoft.com/sharepoint/v3/contenttype/forms"/>
-  </ds:schemaRefs>
-</ds:datastoreItem>
-</file>
-
 <file path=customXml/itemProps4.xml><?xml version="1.0" encoding="utf-8"?>
-<ds:datastoreItem xmlns:ds="http://schemas.openxmlformats.org/officeDocument/2006/customXml" ds:itemID="{1A3A80D1-3A9D-4161-A5E8-1C9E9B1F0D47}">
+<ds:datastoreItem xmlns:ds="http://schemas.openxmlformats.org/officeDocument/2006/customXml" ds:itemID="{C88E3956-F36D-4196-BC37-A658B811843D}">
   <ds:schemaRefs>
     <ds:schemaRef ds:uri="http://schemas.openxmlformats.org/officeDocument/2006/bibliography"/>
   </ds:schemaRefs>
